--- a/TG2_JavierDiaz.docx
+++ b/TG2_JavierDiaz.docx
@@ -2737,7 +2737,14 @@
         <w:rPr>
           <w:shd w:val="clear" w:color="auto" w:fill="FFFFFF"/>
         </w:rPr>
-        <w:t>2005, Hibernate versión 3.0 fue lanzado. Las características claves incluyen una nueva arquitectura Interceptor/Callback, filtros definidos por el usuario, y JDK 5.0 Anotaciones(Java metadatos de función).</w:t>
+        <w:t xml:space="preserve">2005, Hibernate versión 3.0 fue lanzado. Las características claves incluyen una nueva arquitectura Interceptor/Callback, filtros definidos por el usuario, y JDK 5.0 </w:t>
+      </w:r>
+      <w:r>
+        <w:rPr>
+          <w:shd w:val="clear" w:color="auto" w:fill="FFFFFF"/>
+        </w:rPr>
+        <w:lastRenderedPageBreak/>
+        <w:t>Anotaciones(Java metadatos de función).</w:t>
       </w:r>
       <w:r>
         <w:br/>
@@ -2756,7 +2763,6 @@
           <w:bCs/>
           <w:shd w:val="clear" w:color="auto" w:fill="FFFFFF"/>
         </w:rPr>
-        <w:lastRenderedPageBreak/>
         <w:t>En 2005 tambien fue lanzado</w:t>
       </w:r>
       <w:r>
@@ -3218,6 +3224,7 @@
         <w:rPr>
           <w:shd w:val="clear" w:color="auto" w:fill="FFFFFF"/>
         </w:rPr>
+        <w:lastRenderedPageBreak/>
         <w:t>Es flexible en cuanto al esquema de tablas utilizado, para poder adaptarse a su uso sobre una base de datos ya existente.</w:t>
       </w:r>
     </w:p>
@@ -3375,7 +3382,14 @@
         <w:rPr>
           <w:lang w:eastAsia="es-ES"/>
         </w:rPr>
-        <w:t>El objetivo inicial era una implementación de Java de la propia Microsoft, que tenía que integrarse en Visual Studio. Este nuevo lenguaje se llamó en ese momento J++, pero luego se mejoró la idea y el lenguaje terminó por convertirse en lo que hoy conocemos como C#. Además, el proyecto se perfiló mejor y se convirtió en nuestra plataforma de desarrollo favorita. Fue así que la versión 1.0 fue lanzada oficialmente en enero del 2002.</w:t>
+        <w:t xml:space="preserve">El objetivo inicial era una implementación de Java de la propia Microsoft, que tenía que integrarse en Visual Studio. Este nuevo lenguaje se llamó en ese momento J++, pero luego se mejoró la idea y el lenguaje terminó por convertirse en lo que hoy conocemos como C#. Además, el proyecto se perfiló mejor y se convirtió en nuestra plataforma de </w:t>
+      </w:r>
+      <w:r>
+        <w:rPr>
+          <w:lang w:eastAsia="es-ES"/>
+        </w:rPr>
+        <w:lastRenderedPageBreak/>
+        <w:t>desarrollo favorita. Fue así que la versión 1.0 fue lanzada oficialmente en enero del 2002.</w:t>
       </w:r>
     </w:p>
     <w:p>
@@ -3385,7 +3399,6 @@
         </w:rPr>
       </w:pPr>
       <w:r>
-        <w:lastRenderedPageBreak/>
         <w:t>De forma paralela al crecimiento del .NET Framework, también ha evolucionado el entorno de desarrollo que acompaña esta tecnología:</w:t>
       </w:r>
       <w:r>
@@ -3450,16 +3463,20 @@
         <w:tblLook w:val="04A0" w:firstRow="1" w:lastRow="0" w:firstColumn="1" w:lastColumn="0" w:noHBand="0" w:noVBand="1"/>
       </w:tblPr>
       <w:tblGrid>
-        <w:gridCol w:w="2825"/>
-        <w:gridCol w:w="2822"/>
-        <w:gridCol w:w="2847"/>
+        <w:gridCol w:w="2881"/>
+        <w:gridCol w:w="2881"/>
+        <w:gridCol w:w="2882"/>
       </w:tblGrid>
       <w:tr>
         <w:tc>
           <w:tcPr>
             <w:tcW w:w="2881" w:type="dxa"/>
-          </w:tcPr>
-          <w:p>
+            <w:vAlign w:val="center"/>
+          </w:tcPr>
+          <w:p>
+            <w:pPr>
+              <w:jc w:val="center"/>
+            </w:pPr>
             <w:r>
               <w:t>Version</w:t>
             </w:r>
@@ -3468,8 +3485,12 @@
         <w:tc>
           <w:tcPr>
             <w:tcW w:w="2881" w:type="dxa"/>
-          </w:tcPr>
-          <w:p>
+            <w:vAlign w:val="center"/>
+          </w:tcPr>
+          <w:p>
+            <w:pPr>
+              <w:jc w:val="center"/>
+            </w:pPr>
             <w:r>
               <w:t>Fecha</w:t>
             </w:r>
@@ -3478,8 +3499,12 @@
         <w:tc>
           <w:tcPr>
             <w:tcW w:w="2882" w:type="dxa"/>
-          </w:tcPr>
-          <w:p>
+            <w:vAlign w:val="center"/>
+          </w:tcPr>
+          <w:p>
+            <w:pPr>
+              <w:jc w:val="center"/>
+            </w:pPr>
             <w:r>
               <w:t>Caracteristicas</w:t>
             </w:r>
@@ -3490,8 +3515,12 @@
         <w:tc>
           <w:tcPr>
             <w:tcW w:w="2881" w:type="dxa"/>
-          </w:tcPr>
-          <w:p>
+            <w:vAlign w:val="center"/>
+          </w:tcPr>
+          <w:p>
+            <w:pPr>
+              <w:jc w:val="center"/>
+            </w:pPr>
             <w:r>
               <w:t>V1</w:t>
             </w:r>
@@ -3500,8 +3529,12 @@
         <w:tc>
           <w:tcPr>
             <w:tcW w:w="2881" w:type="dxa"/>
-          </w:tcPr>
-          <w:p>
+            <w:vAlign w:val="center"/>
+          </w:tcPr>
+          <w:p>
+            <w:pPr>
+              <w:jc w:val="center"/>
+            </w:pPr>
             <w:r>
               <w:t>2008</w:t>
             </w:r>
@@ -3510,8 +3543,12 @@
         <w:tc>
           <w:tcPr>
             <w:tcW w:w="2882" w:type="dxa"/>
-          </w:tcPr>
-          <w:p>
+            <w:vAlign w:val="center"/>
+          </w:tcPr>
+          <w:p>
+            <w:pPr>
+              <w:jc w:val="center"/>
+            </w:pPr>
             <w:r>
               <w:t>Incluida en .Net Framework 3.5 SP1 y visual studio 2008</w:t>
             </w:r>
@@ -3522,8 +3559,12 @@
         <w:tc>
           <w:tcPr>
             <w:tcW w:w="2881" w:type="dxa"/>
-          </w:tcPr>
-          <w:p>
+            <w:vAlign w:val="center"/>
+          </w:tcPr>
+          <w:p>
+            <w:pPr>
+              <w:jc w:val="center"/>
+            </w:pPr>
             <w:r>
               <w:t>V2</w:t>
             </w:r>
@@ -3532,8 +3573,12 @@
         <w:tc>
           <w:tcPr>
             <w:tcW w:w="2881" w:type="dxa"/>
-          </w:tcPr>
-          <w:p>
+            <w:vAlign w:val="center"/>
+          </w:tcPr>
+          <w:p>
+            <w:pPr>
+              <w:jc w:val="center"/>
+            </w:pPr>
             <w:r>
               <w:t>2010</w:t>
             </w:r>
@@ -3542,8 +3587,12 @@
         <w:tc>
           <w:tcPr>
             <w:tcW w:w="2882" w:type="dxa"/>
-          </w:tcPr>
-          <w:p>
+            <w:vAlign w:val="center"/>
+          </w:tcPr>
+          <w:p>
+            <w:pPr>
+              <w:jc w:val="center"/>
+            </w:pPr>
             <w:r>
               <w:t>Llamada EFv4, realizada como parte de .Net 4.0 resuelve muchas criticas y carencias de la anterior versión.</w:t>
             </w:r>
@@ -3554,8 +3603,12 @@
         <w:tc>
           <w:tcPr>
             <w:tcW w:w="2881" w:type="dxa"/>
-          </w:tcPr>
-          <w:p>
+            <w:vAlign w:val="center"/>
+          </w:tcPr>
+          <w:p>
+            <w:pPr>
+              <w:jc w:val="center"/>
+            </w:pPr>
             <w:r>
               <w:t>V3</w:t>
             </w:r>
@@ -3564,8 +3617,12 @@
         <w:tc>
           <w:tcPr>
             <w:tcW w:w="2881" w:type="dxa"/>
-          </w:tcPr>
-          <w:p>
+            <w:vAlign w:val="center"/>
+          </w:tcPr>
+          <w:p>
+            <w:pPr>
+              <w:jc w:val="center"/>
+            </w:pPr>
             <w:r>
               <w:t>2011</w:t>
             </w:r>
@@ -3574,8 +3631,12 @@
         <w:tc>
           <w:tcPr>
             <w:tcW w:w="2882" w:type="dxa"/>
-          </w:tcPr>
-          <w:p>
+            <w:vAlign w:val="center"/>
+          </w:tcPr>
+          <w:p>
+            <w:pPr>
+              <w:jc w:val="center"/>
+            </w:pPr>
             <w:r>
               <w:t>EFv4.1 Tiene apollo de Code First.</w:t>
             </w:r>
@@ -3586,8 +3647,12 @@
         <w:tc>
           <w:tcPr>
             <w:tcW w:w="2881" w:type="dxa"/>
-          </w:tcPr>
-          <w:p>
+            <w:vAlign w:val="center"/>
+          </w:tcPr>
+          <w:p>
+            <w:pPr>
+              <w:jc w:val="center"/>
+            </w:pPr>
             <w:r>
               <w:t>V4.1</w:t>
             </w:r>
@@ -3596,8 +3661,12 @@
         <w:tc>
           <w:tcPr>
             <w:tcW w:w="2881" w:type="dxa"/>
-          </w:tcPr>
-          <w:p>
+            <w:vAlign w:val="center"/>
+          </w:tcPr>
+          <w:p>
+            <w:pPr>
+              <w:jc w:val="center"/>
+            </w:pPr>
             <w:r>
               <w:t>2011</w:t>
             </w:r>
@@ -3606,8 +3675,12 @@
         <w:tc>
           <w:tcPr>
             <w:tcW w:w="2882" w:type="dxa"/>
-          </w:tcPr>
-          <w:p>
+            <w:vAlign w:val="center"/>
+          </w:tcPr>
+          <w:p>
+            <w:pPr>
+              <w:jc w:val="center"/>
+            </w:pPr>
             <w:r>
               <w:t>EFv4.1 Update 1 incluye corrección de errores y nuevos soportes.</w:t>
             </w:r>
@@ -3618,18 +3691,26 @@
         <w:tc>
           <w:tcPr>
             <w:tcW w:w="2881" w:type="dxa"/>
-          </w:tcPr>
-          <w:p>
-            <w:r>
-              <w:t xml:space="preserve">V4.3.1 </w:t>
+            <w:vAlign w:val="center"/>
+          </w:tcPr>
+          <w:p>
+            <w:pPr>
+              <w:jc w:val="center"/>
+            </w:pPr>
+            <w:r>
+              <w:t>V4.3.1</w:t>
             </w:r>
           </w:p>
         </w:tc>
         <w:tc>
           <w:tcPr>
             <w:tcW w:w="2881" w:type="dxa"/>
-          </w:tcPr>
-          <w:p>
+            <w:vAlign w:val="center"/>
+          </w:tcPr>
+          <w:p>
+            <w:pPr>
+              <w:jc w:val="center"/>
+            </w:pPr>
             <w:r>
               <w:t>2012</w:t>
             </w:r>
@@ -3638,8 +3719,12 @@
         <w:tc>
           <w:tcPr>
             <w:tcW w:w="2882" w:type="dxa"/>
-          </w:tcPr>
-          <w:p>
+            <w:vAlign w:val="center"/>
+          </w:tcPr>
+          <w:p>
+            <w:pPr>
+              <w:jc w:val="center"/>
+            </w:pPr>
             <w:r>
               <w:t>Incluye soporte a la migración</w:t>
             </w:r>
@@ -3650,8 +3735,12 @@
         <w:tc>
           <w:tcPr>
             <w:tcW w:w="2881" w:type="dxa"/>
-          </w:tcPr>
-          <w:p>
+            <w:vAlign w:val="center"/>
+          </w:tcPr>
+          <w:p>
+            <w:pPr>
+              <w:jc w:val="center"/>
+            </w:pPr>
             <w:r>
               <w:t>V5</w:t>
             </w:r>
@@ -3660,8 +3749,12 @@
         <w:tc>
           <w:tcPr>
             <w:tcW w:w="2881" w:type="dxa"/>
-          </w:tcPr>
-          <w:p>
+            <w:vAlign w:val="center"/>
+          </w:tcPr>
+          <w:p>
+            <w:pPr>
+              <w:jc w:val="center"/>
+            </w:pPr>
             <w:r>
               <w:t>2012</w:t>
             </w:r>
@@ -3670,8 +3763,12 @@
         <w:tc>
           <w:tcPr>
             <w:tcW w:w="2882" w:type="dxa"/>
-          </w:tcPr>
-          <w:p>
+            <w:vAlign w:val="center"/>
+          </w:tcPr>
+          <w:p>
+            <w:pPr>
+              <w:jc w:val="center"/>
+            </w:pPr>
             <w:r>
               <w:t>Incluido en .Net Framework 4.5.</w:t>
             </w:r>
@@ -3682,8 +3779,12 @@
         <w:tc>
           <w:tcPr>
             <w:tcW w:w="2881" w:type="dxa"/>
-          </w:tcPr>
-          <w:p>
+            <w:vAlign w:val="center"/>
+          </w:tcPr>
+          <w:p>
+            <w:pPr>
+              <w:jc w:val="center"/>
+            </w:pPr>
             <w:r>
               <w:t>V6</w:t>
             </w:r>
@@ -3692,8 +3793,12 @@
         <w:tc>
           <w:tcPr>
             <w:tcW w:w="2881" w:type="dxa"/>
-          </w:tcPr>
-          <w:p>
+            <w:vAlign w:val="center"/>
+          </w:tcPr>
+          <w:p>
+            <w:pPr>
+              <w:jc w:val="center"/>
+            </w:pPr>
             <w:r>
               <w:t>2013</w:t>
             </w:r>
@@ -3702,8 +3807,12 @@
         <w:tc>
           <w:tcPr>
             <w:tcW w:w="2882" w:type="dxa"/>
-          </w:tcPr>
-          <w:p>
+            <w:vAlign w:val="center"/>
+          </w:tcPr>
+          <w:p>
+            <w:pPr>
+              <w:jc w:val="center"/>
+            </w:pPr>
             <w:r>
               <w:t>Licenciado bajo Apache v2, es de código abierto.</w:t>
             </w:r>
@@ -3714,8 +3823,12 @@
         <w:tc>
           <w:tcPr>
             <w:tcW w:w="2881" w:type="dxa"/>
-          </w:tcPr>
-          <w:p>
+            <w:vAlign w:val="center"/>
+          </w:tcPr>
+          <w:p>
+            <w:pPr>
+              <w:jc w:val="center"/>
+            </w:pPr>
             <w:r>
               <w:t>V7</w:t>
             </w:r>
@@ -3724,8 +3837,12 @@
         <w:tc>
           <w:tcPr>
             <w:tcW w:w="2881" w:type="dxa"/>
-          </w:tcPr>
-          <w:p>
+            <w:vAlign w:val="center"/>
+          </w:tcPr>
+          <w:p>
+            <w:pPr>
+              <w:jc w:val="center"/>
+            </w:pPr>
             <w:r>
               <w:t>-</w:t>
             </w:r>
@@ -3734,8 +3851,12 @@
         <w:tc>
           <w:tcPr>
             <w:tcW w:w="2882" w:type="dxa"/>
-          </w:tcPr>
-          <w:p>
+            <w:vAlign w:val="center"/>
+          </w:tcPr>
+          <w:p>
+            <w:pPr>
+              <w:jc w:val="center"/>
+            </w:pPr>
             <w:r>
               <w:t>Esta en desarrollo</w:t>
             </w:r>
@@ -3801,6 +3922,7 @@
         </w:numPr>
       </w:pPr>
       <w:r>
+        <w:lastRenderedPageBreak/>
         <w:t>Compatibilidad con consultas SQL.</w:t>
       </w:r>
     </w:p>
@@ -3825,7 +3947,6 @@
         </w:numPr>
       </w:pPr>
       <w:r>
-        <w:lastRenderedPageBreak/>
         <w:t xml:space="preserve">El componente de metadatos ADO.NET administra los metadatos en cuanto a las necesidades de tiempo de ejecución y tiempo de diseño de EF. </w:t>
       </w:r>
     </w:p>
@@ -3838,10 +3959,7 @@
         </w:numPr>
       </w:pPr>
       <w:r>
-        <w:t>Incluye herramientas en evolución que generan asignaciones y clases parciales que representan las entidades en el modelo conceptual</w:t>
-      </w:r>
-      <w:r>
-        <w:t>.</w:t>
+        <w:t>Incluye herramientas en evolución que generan asignaciones y clases parciales que representan las entidades en el modelo conceptual.</w:t>
       </w:r>
     </w:p>
     <w:p>
@@ -3855,956 +3973,12 @@
       <w:r>
         <w:t>Posee un diagrama de arquitectura que visiona la relación de las diversas interfaces .</w:t>
       </w:r>
-      <w:bookmarkStart w:id="7" w:name="_GoBack"/>
-      <w:bookmarkEnd w:id="7"/>
-    </w:p>
-    <w:p/>
+    </w:p>
     <w:p>
       <w:pPr>
         <w:pStyle w:val="Ttulo1"/>
       </w:pPr>
-      <w:bookmarkStart w:id="8" w:name="_Toc445388855"/>
-      <w:r>
-        <w:t xml:space="preserve">3. </w:t>
-      </w:r>
-      <w:r>
-        <w:t>Criterios de comparación</w:t>
-      </w:r>
-      <w:bookmarkEnd w:id="8"/>
-    </w:p>
-    <w:p>
-      <w:r>
-        <w:t xml:space="preserve">En los sub-apartados de este apartado se deben indicar </w:t>
-      </w:r>
-      <w:r>
-        <w:t>cada uno de los criterios (también llamados factores, propiedades, características,</w:t>
-      </w:r>
-      <w:r>
-        <w:t xml:space="preserve"> indicadores,</w:t>
-      </w:r>
-      <w:r>
-        <w:t xml:space="preserve"> etc.), que se usarán en la comparación.</w:t>
-      </w:r>
-    </w:p>
-    <w:p>
-      <w:r>
-        <w:t xml:space="preserve">Los criterios </w:t>
-      </w:r>
-      <w:r>
-        <w:t>deben organizarse en categorías (al menos 3 categorías).</w:t>
-      </w:r>
-      <w:r>
-        <w:t xml:space="preserve"> El número de criterios </w:t>
-      </w:r>
-      <w:r>
-        <w:t>totales no puede ser inferior a 20.</w:t>
-      </w:r>
-    </w:p>
-    <w:p>
-      <w:r>
-        <w:t xml:space="preserve">Las categorías dependerán del tipo de tecnología, pueden ser categorías como “General”, “Utilidades”, “Rendimiento”, etc. </w:t>
-      </w:r>
-    </w:p>
-    <w:p>
-      <w:r>
-        <w:t>Los criterios a definir en cada categoría también dependerán del tipo de tecnologías a comparar. En el siguiente apartado hay algunos ejemplos.</w:t>
-      </w:r>
-    </w:p>
-    <w:p/>
-    <w:p>
-      <w:pPr>
-        <w:pStyle w:val="Ttulo2"/>
-      </w:pPr>
-      <w:bookmarkStart w:id="9" w:name="_Toc445388856"/>
-      <w:r>
-        <w:t>3.1 Categoría A</w:t>
-      </w:r>
-      <w:r>
-        <w:t xml:space="preserve">: </w:t>
-      </w:r>
-      <w:bookmarkEnd w:id="9"/>
-      <w:r>
-        <w:t>GENERAL</w:t>
-      </w:r>
-    </w:p>
-    <w:p/>
-    <w:p>
-      <w:r>
-        <w:t>3.1.1 Precio de la herramienta</w:t>
-      </w:r>
-    </w:p>
-    <w:p>
-      <w:r>
-        <w:t>Nombre del criterio: Precio.</w:t>
-      </w:r>
-    </w:p>
-    <w:p>
-      <w:r>
-        <w:t>Descripción: Valor por el cual se puede adquirir el software para poder utilizarlo.</w:t>
-      </w:r>
-    </w:p>
-    <w:p>
-      <w:r>
-        <w:t>Tipo de valor: Texto libre.</w:t>
-      </w:r>
-    </w:p>
-    <w:p>
-      <w:pPr>
-        <w:pStyle w:val="Ttulo3"/>
-      </w:pPr>
-      <w:bookmarkStart w:id="10" w:name="_Toc445388858"/>
-      <w:r>
-        <w:t>3.1.2 Criterio A.2</w:t>
-      </w:r>
-      <w:r>
-        <w:t>: Nombre</w:t>
-      </w:r>
-      <w:bookmarkEnd w:id="10"/>
-    </w:p>
-    <w:p>
-      <w:pPr>
-        <w:pStyle w:val="Ttulo3"/>
-      </w:pPr>
-      <w:bookmarkStart w:id="11" w:name="_Toc445388859"/>
-      <w:r>
-        <w:t>3.</w:t>
-      </w:r>
-      <w:r>
-        <w:t>1.n</w:t>
-      </w:r>
-      <w:r>
-        <w:t xml:space="preserve"> Criterio </w:t>
-      </w:r>
-      <w:r>
-        <w:t>A.n: Nombre</w:t>
-      </w:r>
-      <w:bookmarkEnd w:id="11"/>
-    </w:p>
-    <w:p/>
-    <w:p>
-      <w:pPr>
-        <w:pStyle w:val="Ttulo2"/>
-      </w:pPr>
-      <w:bookmarkStart w:id="12" w:name="_Toc445388860"/>
-      <w:r>
-        <w:t xml:space="preserve">3.2 Categoría B: </w:t>
-      </w:r>
-      <w:bookmarkEnd w:id="12"/>
-      <w:r>
-        <w:t>REQUERIMIENTOS</w:t>
-      </w:r>
-    </w:p>
-    <w:p/>
-    <w:p>
-      <w:pPr>
-        <w:autoSpaceDE w:val="0"/>
-        <w:autoSpaceDN w:val="0"/>
-        <w:adjustRightInd w:val="0"/>
-        <w:spacing w:after="0" w:line="240" w:lineRule="auto"/>
-        <w:jc w:val="left"/>
-      </w:pPr>
-      <w:bookmarkStart w:id="13" w:name="_Toc445388861"/>
-      <w:r>
-        <w:t xml:space="preserve">3.2.1 </w:t>
-      </w:r>
-      <w:bookmarkEnd w:id="13"/>
-      <w:r>
-        <w:t>Supported Database Management Systems</w:t>
-      </w:r>
-    </w:p>
-    <w:p>
-      <w:pPr>
-        <w:autoSpaceDE w:val="0"/>
-        <w:autoSpaceDN w:val="0"/>
-        <w:adjustRightInd w:val="0"/>
-        <w:spacing w:after="0" w:line="240" w:lineRule="auto"/>
-        <w:jc w:val="left"/>
-      </w:pPr>
-    </w:p>
-    <w:p>
-      <w:pPr>
-        <w:autoSpaceDE w:val="0"/>
-        <w:autoSpaceDN w:val="0"/>
-        <w:adjustRightInd w:val="0"/>
-        <w:spacing w:after="0" w:line="240" w:lineRule="auto"/>
-        <w:jc w:val="left"/>
-      </w:pPr>
-      <w:r>
-        <w:t>Nombre del criterio: Sistemas gestores soportados</w:t>
-      </w:r>
-    </w:p>
-    <w:p>
-      <w:pPr>
-        <w:autoSpaceDE w:val="0"/>
-        <w:autoSpaceDN w:val="0"/>
-        <w:adjustRightInd w:val="0"/>
-        <w:spacing w:after="0" w:line="240" w:lineRule="auto"/>
-        <w:jc w:val="left"/>
-      </w:pPr>
-    </w:p>
-    <w:p>
-      <w:pPr>
-        <w:autoSpaceDE w:val="0"/>
-        <w:autoSpaceDN w:val="0"/>
-        <w:adjustRightInd w:val="0"/>
-        <w:spacing w:after="0" w:line="240" w:lineRule="auto"/>
-        <w:jc w:val="left"/>
-      </w:pPr>
-      <w:r>
-        <w:t>Descripción: Sistema gestores de bases de datos que son soportados por la herramienta.</w:t>
-      </w:r>
-    </w:p>
-    <w:p>
-      <w:pPr>
-        <w:autoSpaceDE w:val="0"/>
-        <w:autoSpaceDN w:val="0"/>
-        <w:adjustRightInd w:val="0"/>
-        <w:spacing w:after="0" w:line="240" w:lineRule="auto"/>
-        <w:jc w:val="left"/>
-      </w:pPr>
-    </w:p>
-    <w:p>
-      <w:pPr>
-        <w:autoSpaceDE w:val="0"/>
-        <w:autoSpaceDN w:val="0"/>
-        <w:adjustRightInd w:val="0"/>
-        <w:spacing w:after="0" w:line="240" w:lineRule="auto"/>
-        <w:jc w:val="left"/>
-      </w:pPr>
-      <w:r>
-        <w:t>Tipo de valor: Texto libre.</w:t>
-      </w:r>
-    </w:p>
-    <w:p>
-      <w:pPr>
-        <w:pStyle w:val="Ttulo3"/>
-      </w:pPr>
-    </w:p>
-    <w:p>
-      <w:pPr>
-        <w:pStyle w:val="Ttulo3"/>
-      </w:pPr>
-      <w:bookmarkStart w:id="14" w:name="_Toc445388862"/>
-      <w:r>
-        <w:t>3.2.2 Criterio B.2: Nombre</w:t>
-      </w:r>
-      <w:bookmarkEnd w:id="14"/>
-    </w:p>
-    <w:p>
-      <w:pPr>
-        <w:pStyle w:val="Ttulo3"/>
-      </w:pPr>
-      <w:bookmarkStart w:id="15" w:name="_Toc445388863"/>
-      <w:r>
-        <w:t>3.2.n Criterio B.n: Nombre</w:t>
-      </w:r>
-      <w:bookmarkEnd w:id="15"/>
-    </w:p>
-    <w:p/>
-    <w:p>
-      <w:pPr>
-        <w:pStyle w:val="Ttulo2"/>
-      </w:pPr>
-      <w:bookmarkStart w:id="16" w:name="_Toc445388864"/>
-    </w:p>
-    <w:p>
-      <w:pPr>
-        <w:pStyle w:val="Ttulo2"/>
-      </w:pPr>
-      <w:r>
-        <w:t xml:space="preserve">3.3 Categoría </w:t>
-      </w:r>
-      <w:r>
-        <w:t>c</w:t>
-      </w:r>
-      <w:r>
-        <w:t xml:space="preserve">: </w:t>
-      </w:r>
-      <w:bookmarkEnd w:id="16"/>
-      <w:r>
-        <w:t>RENDIMIENTO/EFICIENCIA</w:t>
-      </w:r>
-    </w:p>
-    <w:p/>
-    <w:p>
-      <w:pPr>
-        <w:autoSpaceDE w:val="0"/>
-        <w:autoSpaceDN w:val="0"/>
-        <w:adjustRightInd w:val="0"/>
-        <w:spacing w:after="0" w:line="240" w:lineRule="auto"/>
-        <w:jc w:val="left"/>
-      </w:pPr>
-      <w:bookmarkStart w:id="17" w:name="_Toc445388865"/>
-      <w:r>
-        <w:t xml:space="preserve">3.3.1 </w:t>
-      </w:r>
-      <w:bookmarkEnd w:id="17"/>
-      <w:r>
-        <w:t>TTL</w:t>
-      </w:r>
-    </w:p>
-    <w:p>
-      <w:pPr>
-        <w:autoSpaceDE w:val="0"/>
-        <w:autoSpaceDN w:val="0"/>
-        <w:adjustRightInd w:val="0"/>
-        <w:spacing w:after="0" w:line="240" w:lineRule="auto"/>
-        <w:jc w:val="left"/>
-      </w:pPr>
-    </w:p>
-    <w:p>
-      <w:pPr>
-        <w:autoSpaceDE w:val="0"/>
-        <w:autoSpaceDN w:val="0"/>
-        <w:adjustRightInd w:val="0"/>
-        <w:spacing w:after="0" w:line="240" w:lineRule="auto"/>
-        <w:jc w:val="left"/>
-      </w:pPr>
-      <w:r>
-        <w:t>Nombre del criterio:TTL</w:t>
-      </w:r>
-    </w:p>
-    <w:p>
-      <w:pPr>
-        <w:autoSpaceDE w:val="0"/>
-        <w:autoSpaceDN w:val="0"/>
-        <w:adjustRightInd w:val="0"/>
-        <w:spacing w:after="0" w:line="240" w:lineRule="auto"/>
-        <w:jc w:val="left"/>
-      </w:pPr>
-    </w:p>
-    <w:p>
-      <w:pPr>
-        <w:autoSpaceDE w:val="0"/>
-        <w:autoSpaceDN w:val="0"/>
-        <w:adjustRightInd w:val="0"/>
-        <w:spacing w:after="0" w:line="240" w:lineRule="auto"/>
-        <w:jc w:val="left"/>
-      </w:pPr>
-      <w:r>
-        <w:t>Descripción: Este es el tiempo entre el comienzo del índice de referencia y la ejecución de la primera consulta.</w:t>
-      </w:r>
-    </w:p>
-    <w:p>
-      <w:pPr>
-        <w:autoSpaceDE w:val="0"/>
-        <w:autoSpaceDN w:val="0"/>
-        <w:adjustRightInd w:val="0"/>
-        <w:spacing w:after="0" w:line="240" w:lineRule="auto"/>
-        <w:jc w:val="left"/>
-      </w:pPr>
-    </w:p>
-    <w:p>
-      <w:pPr>
-        <w:autoSpaceDE w:val="0"/>
-        <w:autoSpaceDN w:val="0"/>
-        <w:adjustRightInd w:val="0"/>
-        <w:spacing w:after="0" w:line="240" w:lineRule="auto"/>
-        <w:jc w:val="left"/>
-      </w:pPr>
-      <w:r>
-        <w:t>Tipo de valor: Numérico</w:t>
-      </w:r>
-    </w:p>
-    <w:p>
-      <w:pPr>
-        <w:pStyle w:val="Ttulo3"/>
-      </w:pPr>
-    </w:p>
-    <w:p>
-      <w:pPr>
-        <w:autoSpaceDE w:val="0"/>
-        <w:autoSpaceDN w:val="0"/>
-        <w:adjustRightInd w:val="0"/>
-        <w:spacing w:after="0" w:line="240" w:lineRule="auto"/>
-        <w:jc w:val="left"/>
-      </w:pPr>
-      <w:r>
-        <w:t>3.3.2 SQ(Symple Query)</w:t>
-      </w:r>
-    </w:p>
-    <w:p>
-      <w:pPr>
-        <w:autoSpaceDE w:val="0"/>
-        <w:autoSpaceDN w:val="0"/>
-        <w:adjustRightInd w:val="0"/>
-        <w:spacing w:after="0" w:line="240" w:lineRule="auto"/>
-        <w:jc w:val="left"/>
-      </w:pPr>
-    </w:p>
-    <w:p>
-      <w:pPr>
-        <w:autoSpaceDE w:val="0"/>
-        <w:autoSpaceDN w:val="0"/>
-        <w:adjustRightInd w:val="0"/>
-        <w:spacing w:after="0" w:line="240" w:lineRule="auto"/>
-        <w:jc w:val="left"/>
-      </w:pPr>
-      <w:r>
-        <w:t>Nombre del criterio: Consulta Sencilla</w:t>
-      </w:r>
-    </w:p>
-    <w:p>
-      <w:pPr>
-        <w:autoSpaceDE w:val="0"/>
-        <w:autoSpaceDN w:val="0"/>
-        <w:adjustRightInd w:val="0"/>
-        <w:spacing w:after="0" w:line="240" w:lineRule="auto"/>
-        <w:jc w:val="left"/>
-      </w:pPr>
-    </w:p>
-    <w:p>
-      <w:pPr>
-        <w:autoSpaceDE w:val="0"/>
-        <w:autoSpaceDN w:val="0"/>
-        <w:adjustRightInd w:val="0"/>
-        <w:spacing w:after="0" w:line="240" w:lineRule="auto"/>
-        <w:jc w:val="left"/>
-      </w:pPr>
-      <w:r>
-        <w:t>Descripción: Tiempo medio que tarda en</w:t>
-      </w:r>
-      <w:r>
-        <w:t xml:space="preserve"> realizar una consulta sencilla</w:t>
-      </w:r>
-      <w:r>
-        <w:t>.</w:t>
-      </w:r>
-    </w:p>
-    <w:p>
-      <w:pPr>
-        <w:autoSpaceDE w:val="0"/>
-        <w:autoSpaceDN w:val="0"/>
-        <w:adjustRightInd w:val="0"/>
-        <w:spacing w:after="0" w:line="240" w:lineRule="auto"/>
-        <w:jc w:val="left"/>
-      </w:pPr>
-    </w:p>
-    <w:p>
-      <w:pPr>
-        <w:autoSpaceDE w:val="0"/>
-        <w:autoSpaceDN w:val="0"/>
-        <w:adjustRightInd w:val="0"/>
-        <w:spacing w:after="0" w:line="240" w:lineRule="auto"/>
-        <w:jc w:val="left"/>
-      </w:pPr>
-      <w:r>
-        <w:t xml:space="preserve">Tipo de valor: Numérico </w:t>
-      </w:r>
-    </w:p>
-    <w:p>
-      <w:pPr>
-        <w:autoSpaceDE w:val="0"/>
-        <w:autoSpaceDN w:val="0"/>
-        <w:adjustRightInd w:val="0"/>
-        <w:spacing w:after="0" w:line="240" w:lineRule="auto"/>
-        <w:jc w:val="left"/>
-      </w:pPr>
-    </w:p>
-    <w:p>
-      <w:pPr>
-        <w:autoSpaceDE w:val="0"/>
-        <w:autoSpaceDN w:val="0"/>
-        <w:adjustRightInd w:val="0"/>
-        <w:spacing w:after="0" w:line="240" w:lineRule="auto"/>
-        <w:jc w:val="left"/>
-      </w:pPr>
-    </w:p>
-    <w:p>
-      <w:pPr>
-        <w:autoSpaceDE w:val="0"/>
-        <w:autoSpaceDN w:val="0"/>
-        <w:adjustRightInd w:val="0"/>
-        <w:spacing w:after="0" w:line="240" w:lineRule="auto"/>
-        <w:jc w:val="left"/>
-      </w:pPr>
-      <w:r>
-        <w:t>3.3.3 CQ(Complex Query)</w:t>
-      </w:r>
-    </w:p>
-    <w:p>
-      <w:pPr>
-        <w:autoSpaceDE w:val="0"/>
-        <w:autoSpaceDN w:val="0"/>
-        <w:adjustRightInd w:val="0"/>
-        <w:spacing w:after="0" w:line="240" w:lineRule="auto"/>
-        <w:jc w:val="left"/>
-      </w:pPr>
-    </w:p>
-    <w:p>
-      <w:pPr>
-        <w:autoSpaceDE w:val="0"/>
-        <w:autoSpaceDN w:val="0"/>
-        <w:adjustRightInd w:val="0"/>
-        <w:spacing w:after="0" w:line="240" w:lineRule="auto"/>
-        <w:jc w:val="left"/>
-      </w:pPr>
-      <w:r>
-        <w:t>Nombre del criterio: Consulta Compleja</w:t>
-      </w:r>
-    </w:p>
-    <w:p>
-      <w:pPr>
-        <w:autoSpaceDE w:val="0"/>
-        <w:autoSpaceDN w:val="0"/>
-        <w:adjustRightInd w:val="0"/>
-        <w:spacing w:after="0" w:line="240" w:lineRule="auto"/>
-        <w:jc w:val="left"/>
-      </w:pPr>
-    </w:p>
-    <w:p>
-      <w:pPr>
-        <w:autoSpaceDE w:val="0"/>
-        <w:autoSpaceDN w:val="0"/>
-        <w:adjustRightInd w:val="0"/>
-        <w:spacing w:after="0" w:line="240" w:lineRule="auto"/>
-        <w:jc w:val="left"/>
-        <w:rPr>
-          <w:rFonts w:ascii="TimesNewRomanPSMT" w:hAnsi="TimesNewRomanPSMT" w:cs="TimesNewRomanPSMT"/>
-          <w:sz w:val="20"/>
-          <w:szCs w:val="20"/>
-        </w:rPr>
-      </w:pPr>
-      <w:r>
-        <w:t xml:space="preserve">Descripción: Tiempo medio que tarda en realizar una consulta compleja, incluye </w:t>
-      </w:r>
-      <w:r>
-        <w:t>projections, joins, grouping and sorting.</w:t>
-      </w:r>
-    </w:p>
-    <w:p>
-      <w:pPr>
-        <w:autoSpaceDE w:val="0"/>
-        <w:autoSpaceDN w:val="0"/>
-        <w:adjustRightInd w:val="0"/>
-        <w:spacing w:after="0" w:line="240" w:lineRule="auto"/>
-        <w:jc w:val="left"/>
-      </w:pPr>
-    </w:p>
-    <w:p>
-      <w:pPr>
-        <w:autoSpaceDE w:val="0"/>
-        <w:autoSpaceDN w:val="0"/>
-        <w:adjustRightInd w:val="0"/>
-        <w:spacing w:after="0" w:line="240" w:lineRule="auto"/>
-        <w:jc w:val="left"/>
-      </w:pPr>
-      <w:r>
-        <w:t>Tipo de valor: Numérico</w:t>
-      </w:r>
-    </w:p>
-    <w:p>
-      <w:pPr>
-        <w:autoSpaceDE w:val="0"/>
-        <w:autoSpaceDN w:val="0"/>
-        <w:adjustRightInd w:val="0"/>
-        <w:spacing w:after="0" w:line="240" w:lineRule="auto"/>
-        <w:jc w:val="left"/>
-      </w:pPr>
-    </w:p>
-    <w:p>
-      <w:pPr>
-        <w:autoSpaceDE w:val="0"/>
-        <w:autoSpaceDN w:val="0"/>
-        <w:adjustRightInd w:val="0"/>
-        <w:spacing w:after="0" w:line="240" w:lineRule="auto"/>
-        <w:jc w:val="left"/>
-      </w:pPr>
-    </w:p>
-    <w:p>
-      <w:pPr>
-        <w:autoSpaceDE w:val="0"/>
-        <w:autoSpaceDN w:val="0"/>
-        <w:adjustRightInd w:val="0"/>
-        <w:spacing w:after="0" w:line="240" w:lineRule="auto"/>
-        <w:jc w:val="left"/>
-      </w:pPr>
-      <w:r>
-        <w:t>3.3.4 EL (</w:t>
-      </w:r>
-      <w:r>
-        <w:t>eager loading</w:t>
-      </w:r>
-      <w:r>
-        <w:t>)</w:t>
-      </w:r>
-    </w:p>
-    <w:p>
-      <w:pPr>
-        <w:autoSpaceDE w:val="0"/>
-        <w:autoSpaceDN w:val="0"/>
-        <w:adjustRightInd w:val="0"/>
-        <w:spacing w:after="0" w:line="240" w:lineRule="auto"/>
-        <w:jc w:val="left"/>
-      </w:pPr>
-    </w:p>
-    <w:p>
-      <w:pPr>
-        <w:autoSpaceDE w:val="0"/>
-        <w:autoSpaceDN w:val="0"/>
-        <w:adjustRightInd w:val="0"/>
-        <w:spacing w:after="0" w:line="240" w:lineRule="auto"/>
-        <w:jc w:val="left"/>
-      </w:pPr>
-      <w:r>
-        <w:t xml:space="preserve">Nombre del criterio: </w:t>
-      </w:r>
-      <w:r>
-        <w:t>una consulta con la carga ansiosa</w:t>
-      </w:r>
-    </w:p>
-    <w:p>
-      <w:pPr>
-        <w:autoSpaceDE w:val="0"/>
-        <w:autoSpaceDN w:val="0"/>
-        <w:adjustRightInd w:val="0"/>
-        <w:spacing w:after="0" w:line="240" w:lineRule="auto"/>
-        <w:jc w:val="left"/>
-      </w:pPr>
-    </w:p>
-    <w:p>
-      <w:pPr>
-        <w:autoSpaceDE w:val="0"/>
-        <w:autoSpaceDN w:val="0"/>
-        <w:adjustRightInd w:val="0"/>
-        <w:spacing w:after="0" w:line="240" w:lineRule="auto"/>
-        <w:jc w:val="left"/>
-      </w:pPr>
-      <w:r>
-        <w:t>Descripción: rendimiento ante una consulta con una carga ansiosa de datos.</w:t>
-      </w:r>
-    </w:p>
-    <w:p>
-      <w:pPr>
-        <w:autoSpaceDE w:val="0"/>
-        <w:autoSpaceDN w:val="0"/>
-        <w:adjustRightInd w:val="0"/>
-        <w:spacing w:after="0" w:line="240" w:lineRule="auto"/>
-        <w:jc w:val="left"/>
-      </w:pPr>
-    </w:p>
-    <w:p>
-      <w:pPr>
-        <w:autoSpaceDE w:val="0"/>
-        <w:autoSpaceDN w:val="0"/>
-        <w:adjustRightInd w:val="0"/>
-        <w:spacing w:after="0" w:line="240" w:lineRule="auto"/>
-        <w:jc w:val="left"/>
-      </w:pPr>
-      <w:r>
-        <w:t xml:space="preserve">Tipo de valor: Numérico </w:t>
-      </w:r>
-    </w:p>
-    <w:p>
-      <w:pPr>
-        <w:autoSpaceDE w:val="0"/>
-        <w:autoSpaceDN w:val="0"/>
-        <w:adjustRightInd w:val="0"/>
-        <w:spacing w:after="0" w:line="240" w:lineRule="auto"/>
-        <w:jc w:val="left"/>
-      </w:pPr>
-    </w:p>
-    <w:p>
-      <w:pPr>
-        <w:autoSpaceDE w:val="0"/>
-        <w:autoSpaceDN w:val="0"/>
-        <w:adjustRightInd w:val="0"/>
-        <w:spacing w:after="0" w:line="240" w:lineRule="auto"/>
-        <w:jc w:val="left"/>
-      </w:pPr>
-    </w:p>
-    <w:p>
-      <w:pPr>
-        <w:autoSpaceDE w:val="0"/>
-        <w:autoSpaceDN w:val="0"/>
-        <w:adjustRightInd w:val="0"/>
-        <w:spacing w:after="0" w:line="240" w:lineRule="auto"/>
-        <w:jc w:val="left"/>
-      </w:pPr>
-    </w:p>
-    <w:p>
-      <w:pPr>
-        <w:autoSpaceDE w:val="0"/>
-        <w:autoSpaceDN w:val="0"/>
-        <w:adjustRightInd w:val="0"/>
-        <w:spacing w:after="0" w:line="240" w:lineRule="auto"/>
-        <w:jc w:val="left"/>
-      </w:pPr>
-    </w:p>
-    <w:p>
-      <w:pPr>
-        <w:autoSpaceDE w:val="0"/>
-        <w:autoSpaceDN w:val="0"/>
-        <w:adjustRightInd w:val="0"/>
-        <w:spacing w:after="0" w:line="240" w:lineRule="auto"/>
-        <w:jc w:val="left"/>
-        <w:rPr>
-          <w:lang w:val="en-US"/>
-        </w:rPr>
-      </w:pPr>
-      <w:r>
-        <w:rPr>
-          <w:lang w:val="en-US"/>
-        </w:rPr>
-        <w:t>3.3.5</w:t>
-      </w:r>
-      <w:r>
-        <w:rPr>
-          <w:lang w:val="en-US"/>
-        </w:rPr>
-        <w:t xml:space="preserve"> CUD(creation, update and delete)</w:t>
-      </w:r>
-    </w:p>
-    <w:p>
-      <w:pPr>
-        <w:autoSpaceDE w:val="0"/>
-        <w:autoSpaceDN w:val="0"/>
-        <w:adjustRightInd w:val="0"/>
-        <w:spacing w:after="0" w:line="240" w:lineRule="auto"/>
-        <w:jc w:val="left"/>
-        <w:rPr>
-          <w:lang w:val="en-US"/>
-        </w:rPr>
-      </w:pPr>
-    </w:p>
-    <w:p>
-      <w:pPr>
-        <w:autoSpaceDE w:val="0"/>
-        <w:autoSpaceDN w:val="0"/>
-        <w:adjustRightInd w:val="0"/>
-        <w:spacing w:after="0" w:line="240" w:lineRule="auto"/>
-        <w:jc w:val="left"/>
-      </w:pPr>
-      <w:r>
-        <w:t>Nombre del criterio: creación, actualización y borrado de operaciones.</w:t>
-      </w:r>
-    </w:p>
-    <w:p>
-      <w:pPr>
-        <w:autoSpaceDE w:val="0"/>
-        <w:autoSpaceDN w:val="0"/>
-        <w:adjustRightInd w:val="0"/>
-        <w:spacing w:after="0" w:line="240" w:lineRule="auto"/>
-        <w:jc w:val="left"/>
-      </w:pPr>
-    </w:p>
-    <w:p>
-      <w:pPr>
-        <w:autoSpaceDE w:val="0"/>
-        <w:autoSpaceDN w:val="0"/>
-        <w:adjustRightInd w:val="0"/>
-        <w:spacing w:after="0" w:line="240" w:lineRule="auto"/>
-        <w:jc w:val="left"/>
-      </w:pPr>
-      <w:r>
-        <w:t>Descripción: rendimiento de la ejecución de las operaciones básicas como insertar, actualizar y borrar.</w:t>
-      </w:r>
-    </w:p>
-    <w:p>
-      <w:pPr>
-        <w:autoSpaceDE w:val="0"/>
-        <w:autoSpaceDN w:val="0"/>
-        <w:adjustRightInd w:val="0"/>
-        <w:spacing w:after="0" w:line="240" w:lineRule="auto"/>
-        <w:jc w:val="left"/>
-      </w:pPr>
-    </w:p>
-    <w:p>
-      <w:pPr>
-        <w:autoSpaceDE w:val="0"/>
-        <w:autoSpaceDN w:val="0"/>
-        <w:adjustRightInd w:val="0"/>
-        <w:spacing w:after="0" w:line="240" w:lineRule="auto"/>
-        <w:jc w:val="left"/>
-      </w:pPr>
-      <w:r>
-        <w:t>Tipo de valor: Numérico</w:t>
-      </w:r>
-    </w:p>
-    <w:p>
-      <w:pPr>
-        <w:autoSpaceDE w:val="0"/>
-        <w:autoSpaceDN w:val="0"/>
-        <w:adjustRightInd w:val="0"/>
-        <w:spacing w:after="0" w:line="240" w:lineRule="auto"/>
-        <w:jc w:val="left"/>
-      </w:pPr>
-    </w:p>
-    <w:p>
-      <w:pPr>
-        <w:autoSpaceDE w:val="0"/>
-        <w:autoSpaceDN w:val="0"/>
-        <w:adjustRightInd w:val="0"/>
-        <w:spacing w:after="0" w:line="240" w:lineRule="auto"/>
-        <w:jc w:val="left"/>
-      </w:pPr>
-      <w:r>
-        <w:t>3.3.6 CPU</w:t>
-      </w:r>
-    </w:p>
-    <w:p>
-      <w:pPr>
-        <w:autoSpaceDE w:val="0"/>
-        <w:autoSpaceDN w:val="0"/>
-        <w:adjustRightInd w:val="0"/>
-        <w:spacing w:after="0" w:line="240" w:lineRule="auto"/>
-        <w:jc w:val="left"/>
-      </w:pPr>
-    </w:p>
-    <w:p>
-      <w:pPr>
-        <w:autoSpaceDE w:val="0"/>
-        <w:autoSpaceDN w:val="0"/>
-        <w:adjustRightInd w:val="0"/>
-        <w:spacing w:after="0" w:line="240" w:lineRule="auto"/>
-        <w:jc w:val="left"/>
-      </w:pPr>
-      <w:r>
-        <w:t xml:space="preserve">Nombre del criterio: </w:t>
-      </w:r>
-      <w:r>
-        <w:t>el tiempo de uso de la CPU</w:t>
-      </w:r>
-    </w:p>
-    <w:p>
-      <w:pPr>
-        <w:autoSpaceDE w:val="0"/>
-        <w:autoSpaceDN w:val="0"/>
-        <w:adjustRightInd w:val="0"/>
-        <w:spacing w:after="0" w:line="240" w:lineRule="auto"/>
-        <w:jc w:val="left"/>
-      </w:pPr>
-    </w:p>
-    <w:p>
-      <w:pPr>
-        <w:autoSpaceDE w:val="0"/>
-        <w:autoSpaceDN w:val="0"/>
-        <w:adjustRightInd w:val="0"/>
-        <w:spacing w:after="0" w:line="240" w:lineRule="auto"/>
-        <w:jc w:val="left"/>
-      </w:pPr>
-      <w:r>
-        <w:t xml:space="preserve">Descripción: es la cantidad de tiempo en que la unidad central de proceso es usada por las instrucciones del programa. </w:t>
-      </w:r>
-    </w:p>
-    <w:p>
-      <w:pPr>
-        <w:autoSpaceDE w:val="0"/>
-        <w:autoSpaceDN w:val="0"/>
-        <w:adjustRightInd w:val="0"/>
-        <w:spacing w:after="0" w:line="240" w:lineRule="auto"/>
-        <w:jc w:val="left"/>
-      </w:pPr>
-    </w:p>
-    <w:p>
-      <w:pPr>
-        <w:autoSpaceDE w:val="0"/>
-        <w:autoSpaceDN w:val="0"/>
-        <w:adjustRightInd w:val="0"/>
-        <w:spacing w:after="0" w:line="240" w:lineRule="auto"/>
-        <w:jc w:val="left"/>
-      </w:pPr>
-      <w:r>
-        <w:t>Tipo de valor: Numérico</w:t>
-      </w:r>
-    </w:p>
-    <w:p>
-      <w:pPr>
-        <w:autoSpaceDE w:val="0"/>
-        <w:autoSpaceDN w:val="0"/>
-        <w:adjustRightInd w:val="0"/>
-        <w:spacing w:after="0" w:line="240" w:lineRule="auto"/>
-        <w:jc w:val="left"/>
-      </w:pPr>
-    </w:p>
-    <w:p>
-      <w:pPr>
-        <w:autoSpaceDE w:val="0"/>
-        <w:autoSpaceDN w:val="0"/>
-        <w:adjustRightInd w:val="0"/>
-        <w:spacing w:after="0" w:line="240" w:lineRule="auto"/>
-        <w:jc w:val="left"/>
-      </w:pPr>
-    </w:p>
-    <w:p>
-      <w:pPr>
-        <w:autoSpaceDE w:val="0"/>
-        <w:autoSpaceDN w:val="0"/>
-        <w:adjustRightInd w:val="0"/>
-        <w:spacing w:after="0" w:line="240" w:lineRule="auto"/>
-        <w:jc w:val="left"/>
-      </w:pPr>
-      <w:r>
-        <w:t>3.3.7 RAM</w:t>
-      </w:r>
-    </w:p>
-    <w:p>
-      <w:pPr>
-        <w:autoSpaceDE w:val="0"/>
-        <w:autoSpaceDN w:val="0"/>
-        <w:adjustRightInd w:val="0"/>
-        <w:spacing w:after="0" w:line="240" w:lineRule="auto"/>
-        <w:jc w:val="left"/>
-      </w:pPr>
-    </w:p>
-    <w:p>
-      <w:pPr>
-        <w:autoSpaceDE w:val="0"/>
-        <w:autoSpaceDN w:val="0"/>
-        <w:adjustRightInd w:val="0"/>
-        <w:spacing w:after="0" w:line="240" w:lineRule="auto"/>
-        <w:jc w:val="left"/>
-      </w:pPr>
-      <w:r>
-        <w:t xml:space="preserve">Nombre del criterio: </w:t>
-      </w:r>
-      <w:r>
-        <w:t>uso de memoria media</w:t>
-      </w:r>
-    </w:p>
-    <w:p>
-      <w:pPr>
-        <w:autoSpaceDE w:val="0"/>
-        <w:autoSpaceDN w:val="0"/>
-        <w:adjustRightInd w:val="0"/>
-        <w:spacing w:after="0" w:line="240" w:lineRule="auto"/>
-        <w:jc w:val="left"/>
-      </w:pPr>
-    </w:p>
-    <w:p>
-      <w:pPr>
-        <w:autoSpaceDE w:val="0"/>
-        <w:autoSpaceDN w:val="0"/>
-        <w:adjustRightInd w:val="0"/>
-        <w:spacing w:after="0" w:line="240" w:lineRule="auto"/>
-        <w:jc w:val="left"/>
-      </w:pPr>
-      <w:r>
-        <w:t>Descripción: Porcentaje medio de memoria RAM utilizada por el software durante su ejecución.</w:t>
-      </w:r>
-    </w:p>
-    <w:p>
-      <w:pPr>
-        <w:autoSpaceDE w:val="0"/>
-        <w:autoSpaceDN w:val="0"/>
-        <w:adjustRightInd w:val="0"/>
-        <w:spacing w:after="0" w:line="240" w:lineRule="auto"/>
-        <w:jc w:val="left"/>
-      </w:pPr>
-    </w:p>
-    <w:p>
-      <w:pPr>
-        <w:autoSpaceDE w:val="0"/>
-        <w:autoSpaceDN w:val="0"/>
-        <w:adjustRightInd w:val="0"/>
-        <w:spacing w:after="0" w:line="240" w:lineRule="auto"/>
-        <w:jc w:val="left"/>
-      </w:pPr>
-      <w:r>
-        <w:t>Tipo de valor: Numérico.</w:t>
-      </w:r>
-    </w:p>
-    <w:p/>
+    </w:p>
     <w:p>
       <w:pPr>
         <w:jc w:val="left"/>
@@ -4824,7 +3998,1326 @@
       <w:pPr>
         <w:pStyle w:val="Ttulo1"/>
       </w:pPr>
-      <w:bookmarkStart w:id="18" w:name="_Toc445388868"/>
+      <w:bookmarkStart w:id="7" w:name="_Toc445388855"/>
+      <w:r>
+        <w:lastRenderedPageBreak/>
+        <w:t xml:space="preserve">3. </w:t>
+      </w:r>
+      <w:r>
+        <w:t>Criterios de comparación</w:t>
+      </w:r>
+      <w:bookmarkEnd w:id="7"/>
+    </w:p>
+    <w:p>
+      <w:r>
+        <w:t xml:space="preserve">En los sub-apartados de este apartado se deben indicar </w:t>
+      </w:r>
+      <w:r>
+        <w:t>cada uno de los criterios (también llamados factores, propiedades, características,</w:t>
+      </w:r>
+      <w:r>
+        <w:t xml:space="preserve"> indicadores,</w:t>
+      </w:r>
+      <w:r>
+        <w:t xml:space="preserve"> etc.), que se usarán en la comparación.</w:t>
+      </w:r>
+    </w:p>
+    <w:p>
+      <w:r>
+        <w:t xml:space="preserve">Los criterios </w:t>
+      </w:r>
+      <w:r>
+        <w:t>deben organizarse en categorías (al menos 3 categorías).</w:t>
+      </w:r>
+      <w:r>
+        <w:t xml:space="preserve"> El número de criterios </w:t>
+      </w:r>
+      <w:r>
+        <w:t>totales no puede ser inferior a 20.</w:t>
+      </w:r>
+    </w:p>
+    <w:p>
+      <w:r>
+        <w:t xml:space="preserve">Las categorías dependerán del tipo de tecnología, pueden ser categorías como “General”, “Utilidades”, “Rendimiento”, etc. </w:t>
+      </w:r>
+    </w:p>
+    <w:p>
+      <w:r>
+        <w:t>Los criterios a definir en cada categoría también dependerán del tipo de tecnologías a comparar. En el siguiente apartado hay algunos ejemplos.</w:t>
+      </w:r>
+    </w:p>
+    <w:p/>
+    <w:p>
+      <w:pPr>
+        <w:pStyle w:val="Ttulo2"/>
+      </w:pPr>
+      <w:bookmarkStart w:id="8" w:name="_Toc445388856"/>
+      <w:r>
+        <w:t>3.1 Categoría A</w:t>
+      </w:r>
+      <w:r>
+        <w:t xml:space="preserve">: </w:t>
+      </w:r>
+      <w:bookmarkEnd w:id="8"/>
+      <w:r>
+        <w:t>GENERAL</w:t>
+      </w:r>
+    </w:p>
+    <w:p/>
+    <w:p>
+      <w:r>
+        <w:t>3.1.1 Precio de la herramienta</w:t>
+      </w:r>
+    </w:p>
+    <w:p>
+      <w:r>
+        <w:t>Nombre del criterio: Precio.</w:t>
+      </w:r>
+    </w:p>
+    <w:p>
+      <w:r>
+        <w:t>Descripción: Valor por el cual se puede adquirir el software para poder utilizarlo.</w:t>
+      </w:r>
+    </w:p>
+    <w:p>
+      <w:r>
+        <w:t>Tipo de valor: Texto libre.</w:t>
+      </w:r>
+    </w:p>
+    <w:p>
+      <w:pPr>
+        <w:pStyle w:val="Ttulo3"/>
+      </w:pPr>
+      <w:bookmarkStart w:id="9" w:name="_Toc445388858"/>
+      <w:r>
+        <w:t>3.1.2 Criterio A.2</w:t>
+      </w:r>
+      <w:r>
+        <w:t>: Nombre</w:t>
+      </w:r>
+      <w:bookmarkEnd w:id="9"/>
+    </w:p>
+    <w:p>
+      <w:pPr>
+        <w:pStyle w:val="Ttulo3"/>
+      </w:pPr>
+      <w:bookmarkStart w:id="10" w:name="_Toc445388859"/>
+      <w:r>
+        <w:t>3.</w:t>
+      </w:r>
+      <w:r>
+        <w:t>1.n</w:t>
+      </w:r>
+      <w:r>
+        <w:t xml:space="preserve"> Criterio </w:t>
+      </w:r>
+      <w:r>
+        <w:t>A.n: Nombre</w:t>
+      </w:r>
+      <w:bookmarkEnd w:id="10"/>
+    </w:p>
+    <w:p/>
+    <w:p>
+      <w:pPr>
+        <w:pStyle w:val="Ttulo2"/>
+        <w:rPr>
+          <w:lang w:val="en-US"/>
+        </w:rPr>
+      </w:pPr>
+      <w:bookmarkStart w:id="11" w:name="_Toc445388860"/>
+      <w:r>
+        <w:rPr>
+          <w:lang w:val="en-US"/>
+        </w:rPr>
+        <w:t xml:space="preserve">3.2 Categoría B: </w:t>
+      </w:r>
+      <w:bookmarkEnd w:id="11"/>
+      <w:r>
+        <w:rPr>
+          <w:lang w:val="en-US"/>
+        </w:rPr>
+        <w:t>REQUERIMIENTOS</w:t>
+      </w:r>
+    </w:p>
+    <w:p>
+      <w:pPr>
+        <w:rPr>
+          <w:lang w:val="en-US"/>
+        </w:rPr>
+      </w:pPr>
+    </w:p>
+    <w:p>
+      <w:pPr>
+        <w:autoSpaceDE w:val="0"/>
+        <w:autoSpaceDN w:val="0"/>
+        <w:adjustRightInd w:val="0"/>
+        <w:spacing w:after="0" w:line="240" w:lineRule="auto"/>
+        <w:jc w:val="left"/>
+        <w:rPr>
+          <w:lang w:val="en-US"/>
+        </w:rPr>
+      </w:pPr>
+      <w:bookmarkStart w:id="12" w:name="_Toc445388861"/>
+      <w:r>
+        <w:rPr>
+          <w:lang w:val="en-US"/>
+        </w:rPr>
+        <w:t xml:space="preserve">3.2.1 </w:t>
+      </w:r>
+      <w:bookmarkEnd w:id="12"/>
+      <w:r>
+        <w:rPr>
+          <w:lang w:val="en-US"/>
+        </w:rPr>
+        <w:t>Supported Database Management Systems</w:t>
+      </w:r>
+    </w:p>
+    <w:p>
+      <w:pPr>
+        <w:autoSpaceDE w:val="0"/>
+        <w:autoSpaceDN w:val="0"/>
+        <w:adjustRightInd w:val="0"/>
+        <w:spacing w:after="0" w:line="240" w:lineRule="auto"/>
+        <w:jc w:val="left"/>
+        <w:rPr>
+          <w:lang w:val="en-US"/>
+        </w:rPr>
+      </w:pPr>
+    </w:p>
+    <w:p>
+      <w:pPr>
+        <w:autoSpaceDE w:val="0"/>
+        <w:autoSpaceDN w:val="0"/>
+        <w:adjustRightInd w:val="0"/>
+        <w:spacing w:after="0" w:line="240" w:lineRule="auto"/>
+        <w:jc w:val="left"/>
+      </w:pPr>
+      <w:r>
+        <w:t>Nombre del criterio: Sistemas gestores soportados</w:t>
+      </w:r>
+    </w:p>
+    <w:p>
+      <w:pPr>
+        <w:autoSpaceDE w:val="0"/>
+        <w:autoSpaceDN w:val="0"/>
+        <w:adjustRightInd w:val="0"/>
+        <w:spacing w:after="0" w:line="240" w:lineRule="auto"/>
+        <w:jc w:val="left"/>
+      </w:pPr>
+    </w:p>
+    <w:p>
+      <w:pPr>
+        <w:autoSpaceDE w:val="0"/>
+        <w:autoSpaceDN w:val="0"/>
+        <w:adjustRightInd w:val="0"/>
+        <w:spacing w:after="0" w:line="240" w:lineRule="auto"/>
+        <w:jc w:val="left"/>
+      </w:pPr>
+      <w:r>
+        <w:t>Descripción: Sistema gestores de bases de datos que son soportados por la herramienta.</w:t>
+      </w:r>
+    </w:p>
+    <w:p>
+      <w:pPr>
+        <w:autoSpaceDE w:val="0"/>
+        <w:autoSpaceDN w:val="0"/>
+        <w:adjustRightInd w:val="0"/>
+        <w:spacing w:after="0" w:line="240" w:lineRule="auto"/>
+        <w:jc w:val="left"/>
+      </w:pPr>
+    </w:p>
+    <w:p>
+      <w:pPr>
+        <w:autoSpaceDE w:val="0"/>
+        <w:autoSpaceDN w:val="0"/>
+        <w:adjustRightInd w:val="0"/>
+        <w:spacing w:after="0" w:line="240" w:lineRule="auto"/>
+        <w:jc w:val="left"/>
+      </w:pPr>
+      <w:r>
+        <w:t>Tipo de valor: Texto libre.</w:t>
+      </w:r>
+    </w:p>
+    <w:p>
+      <w:pPr>
+        <w:autoSpaceDE w:val="0"/>
+        <w:autoSpaceDN w:val="0"/>
+        <w:adjustRightInd w:val="0"/>
+        <w:spacing w:after="0" w:line="240" w:lineRule="auto"/>
+        <w:jc w:val="left"/>
+      </w:pPr>
+    </w:p>
+    <w:p>
+      <w:pPr>
+        <w:autoSpaceDE w:val="0"/>
+        <w:autoSpaceDN w:val="0"/>
+        <w:adjustRightInd w:val="0"/>
+        <w:spacing w:after="0" w:line="240" w:lineRule="auto"/>
+        <w:jc w:val="left"/>
+      </w:pPr>
+      <w:r>
+        <w:t>3.2.1</w:t>
+      </w:r>
+      <w:r>
+        <w:t xml:space="preserve"> Soporte de operaciones asíncronas</w:t>
+      </w:r>
+    </w:p>
+    <w:p>
+      <w:pPr>
+        <w:autoSpaceDE w:val="0"/>
+        <w:autoSpaceDN w:val="0"/>
+        <w:adjustRightInd w:val="0"/>
+        <w:spacing w:after="0" w:line="240" w:lineRule="auto"/>
+        <w:jc w:val="left"/>
+      </w:pPr>
+    </w:p>
+    <w:p>
+      <w:pPr>
+        <w:autoSpaceDE w:val="0"/>
+        <w:autoSpaceDN w:val="0"/>
+        <w:adjustRightInd w:val="0"/>
+        <w:spacing w:after="0" w:line="240" w:lineRule="auto"/>
+        <w:jc w:val="left"/>
+      </w:pPr>
+      <w:r>
+        <w:t>Nombre del criterio : reparto del tiempo de ejecución</w:t>
+      </w:r>
+    </w:p>
+    <w:p>
+      <w:pPr>
+        <w:autoSpaceDE w:val="0"/>
+        <w:autoSpaceDN w:val="0"/>
+        <w:adjustRightInd w:val="0"/>
+        <w:spacing w:after="0" w:line="240" w:lineRule="auto"/>
+        <w:jc w:val="left"/>
+      </w:pPr>
+    </w:p>
+    <w:p>
+      <w:pPr>
+        <w:autoSpaceDE w:val="0"/>
+        <w:autoSpaceDN w:val="0"/>
+        <w:adjustRightInd w:val="0"/>
+        <w:spacing w:after="0" w:line="240" w:lineRule="auto"/>
+        <w:jc w:val="left"/>
+      </w:pPr>
+      <w:r>
+        <w:t>Descripcion: permite bloquear y despertar hilos de ejecución de operaciones.</w:t>
+      </w:r>
+    </w:p>
+    <w:p>
+      <w:pPr>
+        <w:autoSpaceDE w:val="0"/>
+        <w:autoSpaceDN w:val="0"/>
+        <w:adjustRightInd w:val="0"/>
+        <w:spacing w:after="0" w:line="240" w:lineRule="auto"/>
+        <w:jc w:val="left"/>
+      </w:pPr>
+    </w:p>
+    <w:p>
+      <w:pPr>
+        <w:autoSpaceDE w:val="0"/>
+        <w:autoSpaceDN w:val="0"/>
+        <w:adjustRightInd w:val="0"/>
+        <w:spacing w:after="0" w:line="240" w:lineRule="auto"/>
+        <w:jc w:val="left"/>
+      </w:pPr>
+      <w:r>
+        <w:t>Tipo de valor: booleano.</w:t>
+      </w:r>
+    </w:p>
+    <w:p>
+      <w:pPr>
+        <w:autoSpaceDE w:val="0"/>
+        <w:autoSpaceDN w:val="0"/>
+        <w:adjustRightInd w:val="0"/>
+        <w:spacing w:after="0" w:line="240" w:lineRule="auto"/>
+        <w:jc w:val="left"/>
+      </w:pPr>
+    </w:p>
+    <w:p>
+      <w:pPr>
+        <w:autoSpaceDE w:val="0"/>
+        <w:autoSpaceDN w:val="0"/>
+        <w:adjustRightInd w:val="0"/>
+        <w:spacing w:after="0" w:line="240" w:lineRule="auto"/>
+        <w:jc w:val="left"/>
+      </w:pPr>
+    </w:p>
+    <w:p>
+      <w:pPr>
+        <w:pStyle w:val="Ttulo2"/>
+      </w:pPr>
+      <w:bookmarkStart w:id="13" w:name="_Toc445388864"/>
+    </w:p>
+    <w:p>
+      <w:pPr>
+        <w:pStyle w:val="Ttulo2"/>
+      </w:pPr>
+      <w:r>
+        <w:t xml:space="preserve">3.3 Categoría </w:t>
+      </w:r>
+      <w:r>
+        <w:t>c</w:t>
+      </w:r>
+      <w:r>
+        <w:t xml:space="preserve">: </w:t>
+      </w:r>
+      <w:bookmarkEnd w:id="13"/>
+      <w:r>
+        <w:t>RENDIMIENTO/EFICIENCIA</w:t>
+      </w:r>
+    </w:p>
+    <w:p/>
+    <w:p>
+      <w:pPr>
+        <w:autoSpaceDE w:val="0"/>
+        <w:autoSpaceDN w:val="0"/>
+        <w:adjustRightInd w:val="0"/>
+        <w:spacing w:after="0" w:line="240" w:lineRule="auto"/>
+        <w:jc w:val="left"/>
+      </w:pPr>
+      <w:bookmarkStart w:id="14" w:name="_Toc445388865"/>
+      <w:r>
+        <w:t xml:space="preserve">3.3.1 </w:t>
+      </w:r>
+      <w:bookmarkEnd w:id="14"/>
+      <w:r>
+        <w:t>TTL</w:t>
+      </w:r>
+      <w:r>
+        <w:t>(Time to Load)</w:t>
+      </w:r>
+    </w:p>
+    <w:p>
+      <w:pPr>
+        <w:autoSpaceDE w:val="0"/>
+        <w:autoSpaceDN w:val="0"/>
+        <w:adjustRightInd w:val="0"/>
+        <w:spacing w:after="0" w:line="240" w:lineRule="auto"/>
+        <w:jc w:val="left"/>
+      </w:pPr>
+    </w:p>
+    <w:p>
+      <w:pPr>
+        <w:autoSpaceDE w:val="0"/>
+        <w:autoSpaceDN w:val="0"/>
+        <w:adjustRightInd w:val="0"/>
+        <w:spacing w:after="0" w:line="240" w:lineRule="auto"/>
+        <w:jc w:val="left"/>
+      </w:pPr>
+      <w:r>
+        <w:t>Nombre del criterio:TTL</w:t>
+      </w:r>
+    </w:p>
+    <w:p>
+      <w:pPr>
+        <w:autoSpaceDE w:val="0"/>
+        <w:autoSpaceDN w:val="0"/>
+        <w:adjustRightInd w:val="0"/>
+        <w:spacing w:after="0" w:line="240" w:lineRule="auto"/>
+        <w:jc w:val="left"/>
+      </w:pPr>
+    </w:p>
+    <w:p>
+      <w:pPr>
+        <w:autoSpaceDE w:val="0"/>
+        <w:autoSpaceDN w:val="0"/>
+        <w:adjustRightInd w:val="0"/>
+        <w:spacing w:after="0" w:line="240" w:lineRule="auto"/>
+        <w:jc w:val="left"/>
+      </w:pPr>
+      <w:r>
+        <w:t>Descripción: Este es el tiempo entre el comienzo del índice de referencia y la ejecución de la primera consulta.</w:t>
+      </w:r>
+    </w:p>
+    <w:p>
+      <w:pPr>
+        <w:autoSpaceDE w:val="0"/>
+        <w:autoSpaceDN w:val="0"/>
+        <w:adjustRightInd w:val="0"/>
+        <w:spacing w:after="0" w:line="240" w:lineRule="auto"/>
+        <w:jc w:val="left"/>
+      </w:pPr>
+    </w:p>
+    <w:p>
+      <w:pPr>
+        <w:autoSpaceDE w:val="0"/>
+        <w:autoSpaceDN w:val="0"/>
+        <w:adjustRightInd w:val="0"/>
+        <w:spacing w:after="0" w:line="240" w:lineRule="auto"/>
+        <w:jc w:val="left"/>
+      </w:pPr>
+      <w:r>
+        <w:t>Tipo de valor: Numérico</w:t>
+      </w:r>
+    </w:p>
+    <w:p>
+      <w:pPr>
+        <w:pStyle w:val="Ttulo3"/>
+      </w:pPr>
+    </w:p>
+    <w:p>
+      <w:pPr>
+        <w:autoSpaceDE w:val="0"/>
+        <w:autoSpaceDN w:val="0"/>
+        <w:adjustRightInd w:val="0"/>
+        <w:spacing w:after="0" w:line="240" w:lineRule="auto"/>
+        <w:jc w:val="left"/>
+      </w:pPr>
+      <w:r>
+        <w:t>3.3.2 SQ(Symple Query)</w:t>
+      </w:r>
+    </w:p>
+    <w:p>
+      <w:pPr>
+        <w:autoSpaceDE w:val="0"/>
+        <w:autoSpaceDN w:val="0"/>
+        <w:adjustRightInd w:val="0"/>
+        <w:spacing w:after="0" w:line="240" w:lineRule="auto"/>
+        <w:jc w:val="left"/>
+      </w:pPr>
+    </w:p>
+    <w:p>
+      <w:pPr>
+        <w:autoSpaceDE w:val="0"/>
+        <w:autoSpaceDN w:val="0"/>
+        <w:adjustRightInd w:val="0"/>
+        <w:spacing w:after="0" w:line="240" w:lineRule="auto"/>
+        <w:jc w:val="left"/>
+      </w:pPr>
+      <w:r>
+        <w:t>Nombre del criterio: Consulta Sencilla</w:t>
+      </w:r>
+    </w:p>
+    <w:p>
+      <w:pPr>
+        <w:autoSpaceDE w:val="0"/>
+        <w:autoSpaceDN w:val="0"/>
+        <w:adjustRightInd w:val="0"/>
+        <w:spacing w:after="0" w:line="240" w:lineRule="auto"/>
+        <w:jc w:val="left"/>
+      </w:pPr>
+    </w:p>
+    <w:p>
+      <w:pPr>
+        <w:autoSpaceDE w:val="0"/>
+        <w:autoSpaceDN w:val="0"/>
+        <w:adjustRightInd w:val="0"/>
+        <w:spacing w:after="0" w:line="240" w:lineRule="auto"/>
+        <w:jc w:val="left"/>
+      </w:pPr>
+      <w:r>
+        <w:t>Descripción: Tiempo medio que tarda en</w:t>
+      </w:r>
+      <w:r>
+        <w:t xml:space="preserve"> realizar una consulta sencilla</w:t>
+      </w:r>
+      <w:r>
+        <w:t>.</w:t>
+      </w:r>
+    </w:p>
+    <w:p>
+      <w:pPr>
+        <w:autoSpaceDE w:val="0"/>
+        <w:autoSpaceDN w:val="0"/>
+        <w:adjustRightInd w:val="0"/>
+        <w:spacing w:after="0" w:line="240" w:lineRule="auto"/>
+        <w:jc w:val="left"/>
+      </w:pPr>
+    </w:p>
+    <w:p>
+      <w:pPr>
+        <w:autoSpaceDE w:val="0"/>
+        <w:autoSpaceDN w:val="0"/>
+        <w:adjustRightInd w:val="0"/>
+        <w:spacing w:after="0" w:line="240" w:lineRule="auto"/>
+        <w:jc w:val="left"/>
+      </w:pPr>
+      <w:r>
+        <w:t xml:space="preserve">Tipo de valor: Numérico </w:t>
+      </w:r>
+    </w:p>
+    <w:p>
+      <w:pPr>
+        <w:autoSpaceDE w:val="0"/>
+        <w:autoSpaceDN w:val="0"/>
+        <w:adjustRightInd w:val="0"/>
+        <w:spacing w:after="0" w:line="240" w:lineRule="auto"/>
+        <w:jc w:val="left"/>
+      </w:pPr>
+    </w:p>
+    <w:p>
+      <w:pPr>
+        <w:autoSpaceDE w:val="0"/>
+        <w:autoSpaceDN w:val="0"/>
+        <w:adjustRightInd w:val="0"/>
+        <w:spacing w:after="0" w:line="240" w:lineRule="auto"/>
+        <w:jc w:val="left"/>
+      </w:pPr>
+    </w:p>
+    <w:p>
+      <w:pPr>
+        <w:autoSpaceDE w:val="0"/>
+        <w:autoSpaceDN w:val="0"/>
+        <w:adjustRightInd w:val="0"/>
+        <w:spacing w:after="0" w:line="240" w:lineRule="auto"/>
+        <w:jc w:val="left"/>
+      </w:pPr>
+      <w:r>
+        <w:t>3.3.3 CQ(Complex Query)</w:t>
+      </w:r>
+    </w:p>
+    <w:p>
+      <w:pPr>
+        <w:autoSpaceDE w:val="0"/>
+        <w:autoSpaceDN w:val="0"/>
+        <w:adjustRightInd w:val="0"/>
+        <w:spacing w:after="0" w:line="240" w:lineRule="auto"/>
+        <w:jc w:val="left"/>
+      </w:pPr>
+    </w:p>
+    <w:p>
+      <w:pPr>
+        <w:autoSpaceDE w:val="0"/>
+        <w:autoSpaceDN w:val="0"/>
+        <w:adjustRightInd w:val="0"/>
+        <w:spacing w:after="0" w:line="240" w:lineRule="auto"/>
+        <w:jc w:val="left"/>
+      </w:pPr>
+      <w:r>
+        <w:t>Nombre del criterio: Consulta Compleja</w:t>
+      </w:r>
+    </w:p>
+    <w:p>
+      <w:pPr>
+        <w:autoSpaceDE w:val="0"/>
+        <w:autoSpaceDN w:val="0"/>
+        <w:adjustRightInd w:val="0"/>
+        <w:spacing w:after="0" w:line="240" w:lineRule="auto"/>
+        <w:jc w:val="left"/>
+      </w:pPr>
+    </w:p>
+    <w:p>
+      <w:pPr>
+        <w:autoSpaceDE w:val="0"/>
+        <w:autoSpaceDN w:val="0"/>
+        <w:adjustRightInd w:val="0"/>
+        <w:spacing w:after="0" w:line="240" w:lineRule="auto"/>
+        <w:jc w:val="left"/>
+        <w:rPr>
+          <w:rFonts w:ascii="TimesNewRomanPSMT" w:hAnsi="TimesNewRomanPSMT" w:cs="TimesNewRomanPSMT"/>
+          <w:sz w:val="20"/>
+          <w:szCs w:val="20"/>
+        </w:rPr>
+      </w:pPr>
+      <w:r>
+        <w:t xml:space="preserve">Descripción: Tiempo medio que tarda en realizar una consulta compleja, incluye </w:t>
+      </w:r>
+      <w:r>
+        <w:t>projections, joins, grouping and sorting.</w:t>
+      </w:r>
+    </w:p>
+    <w:p>
+      <w:pPr>
+        <w:autoSpaceDE w:val="0"/>
+        <w:autoSpaceDN w:val="0"/>
+        <w:adjustRightInd w:val="0"/>
+        <w:spacing w:after="0" w:line="240" w:lineRule="auto"/>
+        <w:jc w:val="left"/>
+      </w:pPr>
+    </w:p>
+    <w:p>
+      <w:pPr>
+        <w:autoSpaceDE w:val="0"/>
+        <w:autoSpaceDN w:val="0"/>
+        <w:adjustRightInd w:val="0"/>
+        <w:spacing w:after="0" w:line="240" w:lineRule="auto"/>
+        <w:jc w:val="left"/>
+      </w:pPr>
+      <w:r>
+        <w:t>Tipo de valor: Numérico</w:t>
+      </w:r>
+    </w:p>
+    <w:p>
+      <w:pPr>
+        <w:autoSpaceDE w:val="0"/>
+        <w:autoSpaceDN w:val="0"/>
+        <w:adjustRightInd w:val="0"/>
+        <w:spacing w:after="0" w:line="240" w:lineRule="auto"/>
+        <w:jc w:val="left"/>
+      </w:pPr>
+    </w:p>
+    <w:p>
+      <w:pPr>
+        <w:autoSpaceDE w:val="0"/>
+        <w:autoSpaceDN w:val="0"/>
+        <w:adjustRightInd w:val="0"/>
+        <w:spacing w:after="0" w:line="240" w:lineRule="auto"/>
+        <w:jc w:val="left"/>
+      </w:pPr>
+    </w:p>
+    <w:p>
+      <w:pPr>
+        <w:autoSpaceDE w:val="0"/>
+        <w:autoSpaceDN w:val="0"/>
+        <w:adjustRightInd w:val="0"/>
+        <w:spacing w:after="0" w:line="240" w:lineRule="auto"/>
+        <w:jc w:val="left"/>
+      </w:pPr>
+      <w:r>
+        <w:t>3.3.4 EL (</w:t>
+      </w:r>
+      <w:r>
+        <w:t>eager loading</w:t>
+      </w:r>
+      <w:r>
+        <w:t>)</w:t>
+      </w:r>
+    </w:p>
+    <w:p>
+      <w:pPr>
+        <w:autoSpaceDE w:val="0"/>
+        <w:autoSpaceDN w:val="0"/>
+        <w:adjustRightInd w:val="0"/>
+        <w:spacing w:after="0" w:line="240" w:lineRule="auto"/>
+        <w:jc w:val="left"/>
+      </w:pPr>
+    </w:p>
+    <w:p>
+      <w:pPr>
+        <w:autoSpaceDE w:val="0"/>
+        <w:autoSpaceDN w:val="0"/>
+        <w:adjustRightInd w:val="0"/>
+        <w:spacing w:after="0" w:line="240" w:lineRule="auto"/>
+        <w:jc w:val="left"/>
+      </w:pPr>
+      <w:r>
+        <w:t xml:space="preserve">Nombre del criterio: </w:t>
+      </w:r>
+      <w:r>
+        <w:t>una consulta con la carga ansiosa</w:t>
+      </w:r>
+    </w:p>
+    <w:p>
+      <w:pPr>
+        <w:autoSpaceDE w:val="0"/>
+        <w:autoSpaceDN w:val="0"/>
+        <w:adjustRightInd w:val="0"/>
+        <w:spacing w:after="0" w:line="240" w:lineRule="auto"/>
+        <w:jc w:val="left"/>
+      </w:pPr>
+    </w:p>
+    <w:p>
+      <w:pPr>
+        <w:autoSpaceDE w:val="0"/>
+        <w:autoSpaceDN w:val="0"/>
+        <w:adjustRightInd w:val="0"/>
+        <w:spacing w:after="0" w:line="240" w:lineRule="auto"/>
+        <w:jc w:val="left"/>
+      </w:pPr>
+      <w:r>
+        <w:t>Descripción: rendimiento ante una consulta con una carga ansiosa de datos.</w:t>
+      </w:r>
+    </w:p>
+    <w:p>
+      <w:pPr>
+        <w:autoSpaceDE w:val="0"/>
+        <w:autoSpaceDN w:val="0"/>
+        <w:adjustRightInd w:val="0"/>
+        <w:spacing w:after="0" w:line="240" w:lineRule="auto"/>
+        <w:jc w:val="left"/>
+      </w:pPr>
+    </w:p>
+    <w:p>
+      <w:pPr>
+        <w:autoSpaceDE w:val="0"/>
+        <w:autoSpaceDN w:val="0"/>
+        <w:adjustRightInd w:val="0"/>
+        <w:spacing w:after="0" w:line="240" w:lineRule="auto"/>
+        <w:jc w:val="left"/>
+      </w:pPr>
+      <w:r>
+        <w:t xml:space="preserve">Tipo de valor: Numérico </w:t>
+      </w:r>
+    </w:p>
+    <w:p>
+      <w:pPr>
+        <w:autoSpaceDE w:val="0"/>
+        <w:autoSpaceDN w:val="0"/>
+        <w:adjustRightInd w:val="0"/>
+        <w:spacing w:after="0" w:line="240" w:lineRule="auto"/>
+        <w:jc w:val="left"/>
+      </w:pPr>
+    </w:p>
+    <w:p>
+      <w:pPr>
+        <w:autoSpaceDE w:val="0"/>
+        <w:autoSpaceDN w:val="0"/>
+        <w:adjustRightInd w:val="0"/>
+        <w:spacing w:after="0" w:line="240" w:lineRule="auto"/>
+        <w:jc w:val="left"/>
+      </w:pPr>
+    </w:p>
+    <w:p>
+      <w:pPr>
+        <w:autoSpaceDE w:val="0"/>
+        <w:autoSpaceDN w:val="0"/>
+        <w:adjustRightInd w:val="0"/>
+        <w:spacing w:after="0" w:line="240" w:lineRule="auto"/>
+        <w:jc w:val="left"/>
+      </w:pPr>
+    </w:p>
+    <w:p>
+      <w:pPr>
+        <w:autoSpaceDE w:val="0"/>
+        <w:autoSpaceDN w:val="0"/>
+        <w:adjustRightInd w:val="0"/>
+        <w:spacing w:after="0" w:line="240" w:lineRule="auto"/>
+        <w:jc w:val="left"/>
+      </w:pPr>
+    </w:p>
+    <w:p>
+      <w:pPr>
+        <w:autoSpaceDE w:val="0"/>
+        <w:autoSpaceDN w:val="0"/>
+        <w:adjustRightInd w:val="0"/>
+        <w:spacing w:after="0" w:line="240" w:lineRule="auto"/>
+        <w:jc w:val="left"/>
+        <w:rPr>
+          <w:lang w:val="en-US"/>
+        </w:rPr>
+      </w:pPr>
+      <w:r>
+        <w:rPr>
+          <w:lang w:val="en-US"/>
+        </w:rPr>
+        <w:t>3.3.5</w:t>
+      </w:r>
+      <w:r>
+        <w:rPr>
+          <w:lang w:val="en-US"/>
+        </w:rPr>
+        <w:t xml:space="preserve"> CUD(creation, update and delete)</w:t>
+      </w:r>
+    </w:p>
+    <w:p>
+      <w:pPr>
+        <w:autoSpaceDE w:val="0"/>
+        <w:autoSpaceDN w:val="0"/>
+        <w:adjustRightInd w:val="0"/>
+        <w:spacing w:after="0" w:line="240" w:lineRule="auto"/>
+        <w:jc w:val="left"/>
+        <w:rPr>
+          <w:lang w:val="en-US"/>
+        </w:rPr>
+      </w:pPr>
+    </w:p>
+    <w:p>
+      <w:pPr>
+        <w:autoSpaceDE w:val="0"/>
+        <w:autoSpaceDN w:val="0"/>
+        <w:adjustRightInd w:val="0"/>
+        <w:spacing w:after="0" w:line="240" w:lineRule="auto"/>
+        <w:jc w:val="left"/>
+      </w:pPr>
+      <w:r>
+        <w:t>Nombre del criterio: creación, actualización y borrado de operaciones.</w:t>
+      </w:r>
+    </w:p>
+    <w:p>
+      <w:pPr>
+        <w:autoSpaceDE w:val="0"/>
+        <w:autoSpaceDN w:val="0"/>
+        <w:adjustRightInd w:val="0"/>
+        <w:spacing w:after="0" w:line="240" w:lineRule="auto"/>
+        <w:jc w:val="left"/>
+      </w:pPr>
+    </w:p>
+    <w:p>
+      <w:pPr>
+        <w:autoSpaceDE w:val="0"/>
+        <w:autoSpaceDN w:val="0"/>
+        <w:adjustRightInd w:val="0"/>
+        <w:spacing w:after="0" w:line="240" w:lineRule="auto"/>
+        <w:jc w:val="left"/>
+      </w:pPr>
+      <w:r>
+        <w:t>Descripción: rendimiento de la ejecución de las operaciones básicas como insertar, actualizar y borrar.</w:t>
+      </w:r>
+    </w:p>
+    <w:p>
+      <w:pPr>
+        <w:autoSpaceDE w:val="0"/>
+        <w:autoSpaceDN w:val="0"/>
+        <w:adjustRightInd w:val="0"/>
+        <w:spacing w:after="0" w:line="240" w:lineRule="auto"/>
+        <w:jc w:val="left"/>
+      </w:pPr>
+    </w:p>
+    <w:p>
+      <w:pPr>
+        <w:autoSpaceDE w:val="0"/>
+        <w:autoSpaceDN w:val="0"/>
+        <w:adjustRightInd w:val="0"/>
+        <w:spacing w:after="0" w:line="240" w:lineRule="auto"/>
+        <w:jc w:val="left"/>
+      </w:pPr>
+      <w:r>
+        <w:t>Tipo de valor: Numérico</w:t>
+      </w:r>
+    </w:p>
+    <w:p>
+      <w:pPr>
+        <w:autoSpaceDE w:val="0"/>
+        <w:autoSpaceDN w:val="0"/>
+        <w:adjustRightInd w:val="0"/>
+        <w:spacing w:after="0" w:line="240" w:lineRule="auto"/>
+        <w:jc w:val="left"/>
+      </w:pPr>
+    </w:p>
+    <w:p>
+      <w:pPr>
+        <w:autoSpaceDE w:val="0"/>
+        <w:autoSpaceDN w:val="0"/>
+        <w:adjustRightInd w:val="0"/>
+        <w:spacing w:after="0" w:line="240" w:lineRule="auto"/>
+        <w:jc w:val="left"/>
+      </w:pPr>
+      <w:r>
+        <w:lastRenderedPageBreak/>
+        <w:t>3.3.6 CPU</w:t>
+      </w:r>
+    </w:p>
+    <w:p>
+      <w:pPr>
+        <w:autoSpaceDE w:val="0"/>
+        <w:autoSpaceDN w:val="0"/>
+        <w:adjustRightInd w:val="0"/>
+        <w:spacing w:after="0" w:line="240" w:lineRule="auto"/>
+        <w:jc w:val="left"/>
+      </w:pPr>
+    </w:p>
+    <w:p>
+      <w:pPr>
+        <w:autoSpaceDE w:val="0"/>
+        <w:autoSpaceDN w:val="0"/>
+        <w:adjustRightInd w:val="0"/>
+        <w:spacing w:after="0" w:line="240" w:lineRule="auto"/>
+        <w:jc w:val="left"/>
+      </w:pPr>
+      <w:r>
+        <w:t xml:space="preserve">Nombre del criterio: </w:t>
+      </w:r>
+      <w:r>
+        <w:t>el tiempo de uso de la CPU</w:t>
+      </w:r>
+    </w:p>
+    <w:p>
+      <w:pPr>
+        <w:autoSpaceDE w:val="0"/>
+        <w:autoSpaceDN w:val="0"/>
+        <w:adjustRightInd w:val="0"/>
+        <w:spacing w:after="0" w:line="240" w:lineRule="auto"/>
+        <w:jc w:val="left"/>
+      </w:pPr>
+    </w:p>
+    <w:p>
+      <w:pPr>
+        <w:autoSpaceDE w:val="0"/>
+        <w:autoSpaceDN w:val="0"/>
+        <w:adjustRightInd w:val="0"/>
+        <w:spacing w:after="0" w:line="240" w:lineRule="auto"/>
+        <w:jc w:val="left"/>
+      </w:pPr>
+      <w:r>
+        <w:t xml:space="preserve">Descripción: es la cantidad de tiempo en que la unidad central de proceso es usada por las instrucciones del programa. </w:t>
+      </w:r>
+    </w:p>
+    <w:p>
+      <w:pPr>
+        <w:autoSpaceDE w:val="0"/>
+        <w:autoSpaceDN w:val="0"/>
+        <w:adjustRightInd w:val="0"/>
+        <w:spacing w:after="0" w:line="240" w:lineRule="auto"/>
+        <w:jc w:val="left"/>
+      </w:pPr>
+    </w:p>
+    <w:p>
+      <w:pPr>
+        <w:autoSpaceDE w:val="0"/>
+        <w:autoSpaceDN w:val="0"/>
+        <w:adjustRightInd w:val="0"/>
+        <w:spacing w:after="0" w:line="240" w:lineRule="auto"/>
+        <w:jc w:val="left"/>
+      </w:pPr>
+      <w:r>
+        <w:t>Tipo de valor: Numérico</w:t>
+      </w:r>
+    </w:p>
+    <w:p>
+      <w:pPr>
+        <w:autoSpaceDE w:val="0"/>
+        <w:autoSpaceDN w:val="0"/>
+        <w:adjustRightInd w:val="0"/>
+        <w:spacing w:after="0" w:line="240" w:lineRule="auto"/>
+        <w:jc w:val="left"/>
+      </w:pPr>
+    </w:p>
+    <w:p>
+      <w:pPr>
+        <w:autoSpaceDE w:val="0"/>
+        <w:autoSpaceDN w:val="0"/>
+        <w:adjustRightInd w:val="0"/>
+        <w:spacing w:after="0" w:line="240" w:lineRule="auto"/>
+        <w:jc w:val="left"/>
+      </w:pPr>
+    </w:p>
+    <w:p>
+      <w:pPr>
+        <w:autoSpaceDE w:val="0"/>
+        <w:autoSpaceDN w:val="0"/>
+        <w:adjustRightInd w:val="0"/>
+        <w:spacing w:after="0" w:line="240" w:lineRule="auto"/>
+        <w:jc w:val="left"/>
+      </w:pPr>
+      <w:r>
+        <w:t>3.3.7 RAM</w:t>
+      </w:r>
+    </w:p>
+    <w:p>
+      <w:pPr>
+        <w:autoSpaceDE w:val="0"/>
+        <w:autoSpaceDN w:val="0"/>
+        <w:adjustRightInd w:val="0"/>
+        <w:spacing w:after="0" w:line="240" w:lineRule="auto"/>
+        <w:jc w:val="left"/>
+      </w:pPr>
+    </w:p>
+    <w:p>
+      <w:pPr>
+        <w:autoSpaceDE w:val="0"/>
+        <w:autoSpaceDN w:val="0"/>
+        <w:adjustRightInd w:val="0"/>
+        <w:spacing w:after="0" w:line="240" w:lineRule="auto"/>
+        <w:jc w:val="left"/>
+      </w:pPr>
+      <w:r>
+        <w:t xml:space="preserve">Nombre del criterio: </w:t>
+      </w:r>
+      <w:r>
+        <w:t>uso de memoria media</w:t>
+      </w:r>
+    </w:p>
+    <w:p>
+      <w:pPr>
+        <w:autoSpaceDE w:val="0"/>
+        <w:autoSpaceDN w:val="0"/>
+        <w:adjustRightInd w:val="0"/>
+        <w:spacing w:after="0" w:line="240" w:lineRule="auto"/>
+        <w:jc w:val="left"/>
+      </w:pPr>
+    </w:p>
+    <w:p>
+      <w:pPr>
+        <w:autoSpaceDE w:val="0"/>
+        <w:autoSpaceDN w:val="0"/>
+        <w:adjustRightInd w:val="0"/>
+        <w:spacing w:after="0" w:line="240" w:lineRule="auto"/>
+        <w:jc w:val="left"/>
+      </w:pPr>
+      <w:r>
+        <w:t>Descripción: Porcentaje medio de memoria RAM utilizada por el software durante su ejecución.</w:t>
+      </w:r>
+    </w:p>
+    <w:p>
+      <w:pPr>
+        <w:autoSpaceDE w:val="0"/>
+        <w:autoSpaceDN w:val="0"/>
+        <w:adjustRightInd w:val="0"/>
+        <w:spacing w:after="0" w:line="240" w:lineRule="auto"/>
+        <w:jc w:val="left"/>
+      </w:pPr>
+    </w:p>
+    <w:p>
+      <w:pPr>
+        <w:autoSpaceDE w:val="0"/>
+        <w:autoSpaceDN w:val="0"/>
+        <w:adjustRightInd w:val="0"/>
+        <w:spacing w:after="0" w:line="240" w:lineRule="auto"/>
+        <w:jc w:val="left"/>
+      </w:pPr>
+      <w:r>
+        <w:t>Tipo de valor: Numérico.</w:t>
+      </w:r>
+    </w:p>
+    <w:p>
+      <w:pPr>
+        <w:autoSpaceDE w:val="0"/>
+        <w:autoSpaceDN w:val="0"/>
+        <w:adjustRightInd w:val="0"/>
+        <w:spacing w:after="0" w:line="240" w:lineRule="auto"/>
+        <w:jc w:val="left"/>
+      </w:pPr>
+    </w:p>
+    <w:p>
+      <w:pPr>
+        <w:autoSpaceDE w:val="0"/>
+        <w:autoSpaceDN w:val="0"/>
+        <w:adjustRightInd w:val="0"/>
+        <w:spacing w:after="0" w:line="240" w:lineRule="auto"/>
+        <w:jc w:val="left"/>
+      </w:pPr>
+    </w:p>
+    <w:p>
+      <w:pPr>
+        <w:pStyle w:val="Ttulo2"/>
+      </w:pPr>
+      <w:r>
+        <w:t>3.4 Categoria d : UTILIDADES</w:t>
+      </w:r>
+    </w:p>
+    <w:p/>
+    <w:p>
+      <w:pPr>
+        <w:autoSpaceDE w:val="0"/>
+        <w:autoSpaceDN w:val="0"/>
+        <w:adjustRightInd w:val="0"/>
+        <w:spacing w:after="0" w:line="240" w:lineRule="auto"/>
+        <w:jc w:val="left"/>
+      </w:pPr>
+      <w:r>
+        <w:t>3.</w:t>
+      </w:r>
+      <w:r>
+        <w:t>4.1</w:t>
+      </w:r>
+      <w:r>
+        <w:t xml:space="preserve"> Migracion</w:t>
+      </w:r>
+    </w:p>
+    <w:p>
+      <w:pPr>
+        <w:autoSpaceDE w:val="0"/>
+        <w:autoSpaceDN w:val="0"/>
+        <w:adjustRightInd w:val="0"/>
+        <w:spacing w:after="0" w:line="240" w:lineRule="auto"/>
+        <w:jc w:val="left"/>
+      </w:pPr>
+    </w:p>
+    <w:p>
+      <w:pPr>
+        <w:autoSpaceDE w:val="0"/>
+        <w:autoSpaceDN w:val="0"/>
+        <w:adjustRightInd w:val="0"/>
+        <w:spacing w:after="0" w:line="240" w:lineRule="auto"/>
+        <w:jc w:val="left"/>
+      </w:pPr>
+      <w:r>
+        <w:t>Nombre del criterio : migrar esquemas</w:t>
+      </w:r>
+    </w:p>
+    <w:p>
+      <w:pPr>
+        <w:autoSpaceDE w:val="0"/>
+        <w:autoSpaceDN w:val="0"/>
+        <w:adjustRightInd w:val="0"/>
+        <w:spacing w:after="0" w:line="240" w:lineRule="auto"/>
+        <w:jc w:val="left"/>
+      </w:pPr>
+    </w:p>
+    <w:p>
+      <w:pPr>
+        <w:autoSpaceDE w:val="0"/>
+        <w:autoSpaceDN w:val="0"/>
+        <w:adjustRightInd w:val="0"/>
+        <w:spacing w:after="0" w:line="240" w:lineRule="auto"/>
+        <w:jc w:val="left"/>
+      </w:pPr>
+      <w:r>
+        <w:t>Descripcion:  permite usar esquemas de diseño de versiones anteriores</w:t>
+      </w:r>
+    </w:p>
+    <w:p>
+      <w:pPr>
+        <w:autoSpaceDE w:val="0"/>
+        <w:autoSpaceDN w:val="0"/>
+        <w:adjustRightInd w:val="0"/>
+        <w:spacing w:after="0" w:line="240" w:lineRule="auto"/>
+        <w:jc w:val="left"/>
+      </w:pPr>
+    </w:p>
+    <w:p>
+      <w:pPr>
+        <w:autoSpaceDE w:val="0"/>
+        <w:autoSpaceDN w:val="0"/>
+        <w:adjustRightInd w:val="0"/>
+        <w:spacing w:after="0" w:line="240" w:lineRule="auto"/>
+        <w:jc w:val="left"/>
+      </w:pPr>
+      <w:r>
+        <w:t>Tipo de valor: booleano.</w:t>
+      </w:r>
+    </w:p>
+    <w:p>
+      <w:pPr>
+        <w:autoSpaceDE w:val="0"/>
+        <w:autoSpaceDN w:val="0"/>
+        <w:adjustRightInd w:val="0"/>
+        <w:spacing w:after="0" w:line="240" w:lineRule="auto"/>
+        <w:jc w:val="left"/>
+      </w:pPr>
+    </w:p>
+    <w:p>
+      <w:pPr>
+        <w:autoSpaceDE w:val="0"/>
+        <w:autoSpaceDN w:val="0"/>
+        <w:adjustRightInd w:val="0"/>
+        <w:spacing w:after="0" w:line="240" w:lineRule="auto"/>
+        <w:jc w:val="left"/>
+      </w:pPr>
+      <w:r>
+        <w:t>3</w:t>
+      </w:r>
+      <w:r>
+        <w:t>.4.2</w:t>
+      </w:r>
+      <w:r>
+        <w:t xml:space="preserve"> Linq</w:t>
+      </w:r>
+    </w:p>
+    <w:p>
+      <w:pPr>
+        <w:autoSpaceDE w:val="0"/>
+        <w:autoSpaceDN w:val="0"/>
+        <w:adjustRightInd w:val="0"/>
+        <w:spacing w:after="0" w:line="240" w:lineRule="auto"/>
+        <w:jc w:val="left"/>
+      </w:pPr>
+      <w:r>
+        <w:t xml:space="preserve"> </w:t>
+      </w:r>
+    </w:p>
+    <w:p>
+      <w:pPr>
+        <w:autoSpaceDE w:val="0"/>
+        <w:autoSpaceDN w:val="0"/>
+        <w:adjustRightInd w:val="0"/>
+        <w:spacing w:after="0" w:line="240" w:lineRule="auto"/>
+        <w:jc w:val="left"/>
+      </w:pPr>
+      <w:r>
+        <w:t>Nombre de criterio : Estabilidad de Linq</w:t>
+      </w:r>
+    </w:p>
+    <w:p>
+      <w:pPr>
+        <w:autoSpaceDE w:val="0"/>
+        <w:autoSpaceDN w:val="0"/>
+        <w:adjustRightInd w:val="0"/>
+        <w:spacing w:after="0" w:line="240" w:lineRule="auto"/>
+        <w:jc w:val="left"/>
+      </w:pPr>
+    </w:p>
+    <w:p>
+      <w:pPr>
+        <w:autoSpaceDE w:val="0"/>
+        <w:autoSpaceDN w:val="0"/>
+        <w:adjustRightInd w:val="0"/>
+        <w:spacing w:after="0" w:line="240" w:lineRule="auto"/>
+        <w:jc w:val="left"/>
+      </w:pPr>
+      <w:r>
+        <w:t>Descripcion : Permite a los desarrolladores escribir consultas contra el modelo conceptual mediante Visual Basic o Visual C#.</w:t>
+      </w:r>
+    </w:p>
+    <w:p>
+      <w:pPr>
+        <w:autoSpaceDE w:val="0"/>
+        <w:autoSpaceDN w:val="0"/>
+        <w:adjustRightInd w:val="0"/>
+        <w:spacing w:after="0" w:line="240" w:lineRule="auto"/>
+        <w:jc w:val="left"/>
+      </w:pPr>
+    </w:p>
+    <w:p>
+      <w:pPr>
+        <w:autoSpaceDE w:val="0"/>
+        <w:autoSpaceDN w:val="0"/>
+        <w:adjustRightInd w:val="0"/>
+        <w:spacing w:after="0" w:line="240" w:lineRule="auto"/>
+        <w:jc w:val="left"/>
+      </w:pPr>
+      <w:r>
+        <w:t>3</w:t>
+      </w:r>
+      <w:r>
+        <w:t>.4.3</w:t>
+      </w:r>
+      <w:r>
+        <w:t xml:space="preserve"> Code First</w:t>
+      </w:r>
+    </w:p>
+    <w:p>
+      <w:pPr>
+        <w:autoSpaceDE w:val="0"/>
+        <w:autoSpaceDN w:val="0"/>
+        <w:adjustRightInd w:val="0"/>
+        <w:spacing w:after="0" w:line="240" w:lineRule="auto"/>
+        <w:jc w:val="left"/>
+      </w:pPr>
+    </w:p>
+    <w:p>
+      <w:r>
+        <w:t>Nombre de criterio: uso de code first</w:t>
+      </w:r>
+    </w:p>
+    <w:p>
+      <w:r>
+        <w:t>Descripcion: permite definir un modelo usando clases de c# y visual basic.</w:t>
+      </w:r>
+    </w:p>
+    <w:p/>
+    <w:p>
+      <w:r>
+        <w:t>3</w:t>
+      </w:r>
+      <w:r>
+        <w:t>.4.4</w:t>
+      </w:r>
+      <w:r>
+        <w:t xml:space="preserve"> Recuperar conexión</w:t>
+      </w:r>
+    </w:p>
+    <w:p>
+      <w:r>
+        <w:t>Nombre de criterio : capacidad de recuperar la conexión</w:t>
+      </w:r>
+    </w:p>
+    <w:p>
+      <w:r>
+        <w:t>Descripcion: capacidad para intentar automáticamente la reconexión al servidor por medio de todos los comandos disponibles.</w:t>
+      </w:r>
+    </w:p>
+    <w:p>
+      <w:pPr>
+        <w:jc w:val="left"/>
+        <w:rPr>
+          <w:rFonts w:eastAsiaTheme="majorEastAsia"/>
+          <w:b/>
+          <w:color w:val="000000" w:themeColor="text1"/>
+          <w:sz w:val="28"/>
+          <w:szCs w:val="28"/>
+        </w:rPr>
+      </w:pPr>
+      <w:r>
+        <w:br w:type="page"/>
+      </w:r>
+    </w:p>
+    <w:p>
+      <w:pPr>
+        <w:pStyle w:val="Ttulo1"/>
+      </w:pPr>
+      <w:bookmarkStart w:id="15" w:name="_Toc445388868"/>
       <w:r>
         <w:lastRenderedPageBreak/>
         <w:t xml:space="preserve">4. </w:t>
@@ -4832,13 +5325,13 @@
       <w:r>
         <w:t>Evaluación de los criterios por tecnología</w:t>
       </w:r>
-      <w:bookmarkEnd w:id="18"/>
+      <w:bookmarkEnd w:id="15"/>
     </w:p>
     <w:p>
       <w:pPr>
         <w:pStyle w:val="Ttulo2"/>
       </w:pPr>
-      <w:bookmarkStart w:id="19" w:name="_Toc445388869"/>
+      <w:bookmarkStart w:id="16" w:name="_Toc445388869"/>
       <w:r>
         <w:t>4</w:t>
       </w:r>
@@ -4846,9 +5339,15 @@
         <w:t xml:space="preserve">.1 </w:t>
       </w:r>
       <w:r>
-        <w:t xml:space="preserve">Evaluación de los criterios para la </w:t>
-      </w:r>
-      <w:bookmarkEnd w:id="19"/>
+        <w:t>Eva</w:t>
+      </w:r>
+      <w:r>
+        <w:t>luación de los criterios para</w:t>
+      </w:r>
+      <w:r>
+        <w:t xml:space="preserve"> </w:t>
+      </w:r>
+      <w:bookmarkEnd w:id="16"/>
       <w:r>
         <w:t>hibernate</w:t>
       </w:r>
@@ -5302,8 +5801,17 @@
             <w:hideMark/>
           </w:tcPr>
           <w:p>
-            <w:r>
-              <w:t>Criterio 2.2: Nombre</w:t>
+            <w:pPr>
+              <w:autoSpaceDE w:val="0"/>
+              <w:autoSpaceDN w:val="0"/>
+              <w:adjustRightInd w:val="0"/>
+              <w:jc w:val="left"/>
+            </w:pPr>
+            <w:r>
+              <w:t>3.2.1 So</w:t>
+            </w:r>
+            <w:r>
+              <w:t>porte de operaciones asíncronas</w:t>
             </w:r>
           </w:p>
         </w:tc>
@@ -5809,6 +6317,201 @@
       <w:tr>
         <w:tc>
           <w:tcPr>
+            <w:tcW w:w="4247" w:type="dxa"/>
+            <w:tcBorders>
+              <w:top w:val="single" w:sz="4" w:space="0" w:color="auto"/>
+              <w:left w:val="single" w:sz="4" w:space="0" w:color="auto"/>
+              <w:bottom w:val="single" w:sz="4" w:space="0" w:color="auto"/>
+              <w:right w:val="single" w:sz="4" w:space="0" w:color="auto"/>
+            </w:tcBorders>
+          </w:tcPr>
+          <w:p>
+            <w:pPr>
+              <w:jc w:val="left"/>
+            </w:pPr>
+            <w:r>
+              <w:t>CRITERIOS DE UTILIDADES</w:t>
+            </w:r>
+          </w:p>
+        </w:tc>
+        <w:tc>
+          <w:tcPr>
+            <w:tcW w:w="4247" w:type="dxa"/>
+            <w:tcBorders>
+              <w:top w:val="single" w:sz="4" w:space="0" w:color="auto"/>
+              <w:left w:val="single" w:sz="4" w:space="0" w:color="auto"/>
+              <w:bottom w:val="single" w:sz="4" w:space="0" w:color="auto"/>
+              <w:right w:val="single" w:sz="4" w:space="0" w:color="auto"/>
+            </w:tcBorders>
+          </w:tcPr>
+          <w:p>
+            <w:pPr>
+              <w:rPr>
+                <w:rFonts w:asciiTheme="minorHAnsi" w:hAnsiTheme="minorHAnsi"/>
+              </w:rPr>
+            </w:pPr>
+          </w:p>
+        </w:tc>
+      </w:tr>
+      <w:tr>
+        <w:tc>
+          <w:tcPr>
+            <w:tcW w:w="4247" w:type="dxa"/>
+            <w:tcBorders>
+              <w:top w:val="single" w:sz="4" w:space="0" w:color="auto"/>
+              <w:left w:val="single" w:sz="4" w:space="0" w:color="auto"/>
+              <w:bottom w:val="single" w:sz="4" w:space="0" w:color="auto"/>
+              <w:right w:val="single" w:sz="4" w:space="0" w:color="auto"/>
+            </w:tcBorders>
+          </w:tcPr>
+          <w:p>
+            <w:pPr>
+              <w:jc w:val="left"/>
+            </w:pPr>
+            <w:r>
+              <w:t>Migracion</w:t>
+            </w:r>
+          </w:p>
+        </w:tc>
+        <w:tc>
+          <w:tcPr>
+            <w:tcW w:w="4247" w:type="dxa"/>
+            <w:tcBorders>
+              <w:top w:val="single" w:sz="4" w:space="0" w:color="auto"/>
+              <w:left w:val="single" w:sz="4" w:space="0" w:color="auto"/>
+              <w:bottom w:val="single" w:sz="4" w:space="0" w:color="auto"/>
+              <w:right w:val="single" w:sz="4" w:space="0" w:color="auto"/>
+            </w:tcBorders>
+          </w:tcPr>
+          <w:p>
+            <w:pPr>
+              <w:rPr>
+                <w:rFonts w:asciiTheme="minorHAnsi" w:hAnsiTheme="minorHAnsi"/>
+              </w:rPr>
+            </w:pPr>
+          </w:p>
+        </w:tc>
+      </w:tr>
+      <w:tr>
+        <w:tc>
+          <w:tcPr>
+            <w:tcW w:w="4247" w:type="dxa"/>
+            <w:tcBorders>
+              <w:top w:val="single" w:sz="4" w:space="0" w:color="auto"/>
+              <w:left w:val="single" w:sz="4" w:space="0" w:color="auto"/>
+              <w:bottom w:val="single" w:sz="4" w:space="0" w:color="auto"/>
+              <w:right w:val="single" w:sz="4" w:space="0" w:color="auto"/>
+            </w:tcBorders>
+          </w:tcPr>
+          <w:p>
+            <w:pPr>
+              <w:jc w:val="left"/>
+            </w:pPr>
+            <w:r>
+              <w:t>Linq</w:t>
+            </w:r>
+          </w:p>
+        </w:tc>
+        <w:tc>
+          <w:tcPr>
+            <w:tcW w:w="4247" w:type="dxa"/>
+            <w:tcBorders>
+              <w:top w:val="single" w:sz="4" w:space="0" w:color="auto"/>
+              <w:left w:val="single" w:sz="4" w:space="0" w:color="auto"/>
+              <w:bottom w:val="single" w:sz="4" w:space="0" w:color="auto"/>
+              <w:right w:val="single" w:sz="4" w:space="0" w:color="auto"/>
+            </w:tcBorders>
+          </w:tcPr>
+          <w:p>
+            <w:pPr>
+              <w:rPr>
+                <w:rFonts w:asciiTheme="minorHAnsi" w:hAnsiTheme="minorHAnsi"/>
+              </w:rPr>
+            </w:pPr>
+          </w:p>
+        </w:tc>
+      </w:tr>
+      <w:tr>
+        <w:tc>
+          <w:tcPr>
+            <w:tcW w:w="4247" w:type="dxa"/>
+            <w:tcBorders>
+              <w:top w:val="single" w:sz="4" w:space="0" w:color="auto"/>
+              <w:left w:val="single" w:sz="4" w:space="0" w:color="auto"/>
+              <w:bottom w:val="single" w:sz="4" w:space="0" w:color="auto"/>
+              <w:right w:val="single" w:sz="4" w:space="0" w:color="auto"/>
+            </w:tcBorders>
+          </w:tcPr>
+          <w:p>
+            <w:pPr>
+              <w:jc w:val="left"/>
+            </w:pPr>
+            <w:r>
+              <w:t>Code First</w:t>
+            </w:r>
+          </w:p>
+        </w:tc>
+        <w:tc>
+          <w:tcPr>
+            <w:tcW w:w="4247" w:type="dxa"/>
+            <w:tcBorders>
+              <w:top w:val="single" w:sz="4" w:space="0" w:color="auto"/>
+              <w:left w:val="single" w:sz="4" w:space="0" w:color="auto"/>
+              <w:bottom w:val="single" w:sz="4" w:space="0" w:color="auto"/>
+              <w:right w:val="single" w:sz="4" w:space="0" w:color="auto"/>
+            </w:tcBorders>
+          </w:tcPr>
+          <w:p>
+            <w:pPr>
+              <w:rPr>
+                <w:rFonts w:asciiTheme="minorHAnsi" w:hAnsiTheme="minorHAnsi"/>
+              </w:rPr>
+            </w:pPr>
+          </w:p>
+        </w:tc>
+      </w:tr>
+      <w:tr>
+        <w:tc>
+          <w:tcPr>
+            <w:tcW w:w="4247" w:type="dxa"/>
+            <w:tcBorders>
+              <w:top w:val="single" w:sz="4" w:space="0" w:color="auto"/>
+              <w:left w:val="single" w:sz="4" w:space="0" w:color="auto"/>
+              <w:bottom w:val="single" w:sz="4" w:space="0" w:color="auto"/>
+              <w:right w:val="single" w:sz="4" w:space="0" w:color="auto"/>
+            </w:tcBorders>
+          </w:tcPr>
+          <w:p>
+            <w:pPr>
+              <w:jc w:val="left"/>
+            </w:pPr>
+            <w:r>
+              <w:t>Recuperar conexion</w:t>
+            </w:r>
+          </w:p>
+        </w:tc>
+        <w:tc>
+          <w:tcPr>
+            <w:tcW w:w="4247" w:type="dxa"/>
+            <w:tcBorders>
+              <w:top w:val="single" w:sz="4" w:space="0" w:color="auto"/>
+              <w:left w:val="single" w:sz="4" w:space="0" w:color="auto"/>
+              <w:bottom w:val="single" w:sz="4" w:space="0" w:color="auto"/>
+              <w:right w:val="single" w:sz="4" w:space="0" w:color="auto"/>
+            </w:tcBorders>
+          </w:tcPr>
+          <w:p>
+            <w:pPr>
+              <w:rPr>
+                <w:rFonts w:asciiTheme="minorHAnsi" w:hAnsiTheme="minorHAnsi"/>
+              </w:rPr>
+            </w:pPr>
+          </w:p>
+        </w:tc>
+      </w:tr>
+      <w:tr>
+        <w:tc>
+          <w:tcPr>
             <w:tcW w:w="8494" w:type="dxa"/>
             <w:gridSpan w:val="2"/>
             <w:tcBorders>
@@ -5906,7 +6609,7 @@
       <w:pPr>
         <w:pStyle w:val="Ttulo2"/>
       </w:pPr>
-      <w:bookmarkStart w:id="20" w:name="_Toc445388870"/>
+      <w:bookmarkStart w:id="17" w:name="_Toc445388870"/>
       <w:r>
         <w:t>4</w:t>
       </w:r>
@@ -5920,11 +6623,1344 @@
         <w:t xml:space="preserve"> </w:t>
       </w:r>
       <w:r>
-        <w:t>Evaluación de los criterios para la tecnología 2</w:t>
-      </w:r>
-      <w:bookmarkEnd w:id="20"/>
+        <w:t xml:space="preserve">Evaluación de los criterios </w:t>
+      </w:r>
+      <w:bookmarkEnd w:id="17"/>
+      <w:r>
+        <w:t>de Entity Framework</w:t>
+      </w:r>
     </w:p>
     <w:p/>
+    <w:tbl>
+      <w:tblPr>
+        <w:tblStyle w:val="Tablaconcuadrcula"/>
+        <w:tblW w:w="0" w:type="auto"/>
+        <w:tblLook w:val="04A0" w:firstRow="1" w:lastRow="0" w:firstColumn="1" w:lastColumn="0" w:noHBand="0" w:noVBand="1"/>
+      </w:tblPr>
+      <w:tblGrid>
+        <w:gridCol w:w="4247"/>
+        <w:gridCol w:w="4247"/>
+      </w:tblGrid>
+      <w:tr>
+        <w:tc>
+          <w:tcPr>
+            <w:tcW w:w="4247" w:type="dxa"/>
+            <w:tcBorders>
+              <w:top w:val="single" w:sz="4" w:space="0" w:color="auto"/>
+              <w:left w:val="single" w:sz="4" w:space="0" w:color="auto"/>
+              <w:bottom w:val="single" w:sz="4" w:space="0" w:color="auto"/>
+              <w:right w:val="single" w:sz="4" w:space="0" w:color="auto"/>
+            </w:tcBorders>
+            <w:hideMark/>
+          </w:tcPr>
+          <w:p>
+            <w:r>
+              <w:t>CRITERIOS</w:t>
+            </w:r>
+          </w:p>
+        </w:tc>
+        <w:tc>
+          <w:tcPr>
+            <w:tcW w:w="4247" w:type="dxa"/>
+            <w:tcBorders>
+              <w:top w:val="single" w:sz="4" w:space="0" w:color="auto"/>
+              <w:left w:val="single" w:sz="4" w:space="0" w:color="auto"/>
+              <w:bottom w:val="single" w:sz="4" w:space="0" w:color="auto"/>
+              <w:right w:val="single" w:sz="4" w:space="0" w:color="auto"/>
+            </w:tcBorders>
+            <w:hideMark/>
+          </w:tcPr>
+          <w:p>
+            <w:r>
+              <w:t>EVALUACIÓN</w:t>
+            </w:r>
+          </w:p>
+        </w:tc>
+      </w:tr>
+      <w:tr>
+        <w:tc>
+          <w:tcPr>
+            <w:tcW w:w="4247" w:type="dxa"/>
+            <w:tcBorders>
+              <w:top w:val="single" w:sz="4" w:space="0" w:color="auto"/>
+              <w:left w:val="single" w:sz="4" w:space="0" w:color="auto"/>
+              <w:bottom w:val="single" w:sz="4" w:space="0" w:color="auto"/>
+              <w:right w:val="single" w:sz="4" w:space="0" w:color="auto"/>
+            </w:tcBorders>
+          </w:tcPr>
+          <w:p>
+            <w:r>
+              <w:t>CRITERIOS GENERALES</w:t>
+            </w:r>
+          </w:p>
+        </w:tc>
+        <w:tc>
+          <w:tcPr>
+            <w:tcW w:w="4247" w:type="dxa"/>
+            <w:tcBorders>
+              <w:top w:val="single" w:sz="4" w:space="0" w:color="auto"/>
+              <w:left w:val="single" w:sz="4" w:space="0" w:color="auto"/>
+              <w:bottom w:val="single" w:sz="4" w:space="0" w:color="auto"/>
+              <w:right w:val="single" w:sz="4" w:space="0" w:color="auto"/>
+            </w:tcBorders>
+          </w:tcPr>
+          <w:p/>
+        </w:tc>
+      </w:tr>
+      <w:tr>
+        <w:tc>
+          <w:tcPr>
+            <w:tcW w:w="4247" w:type="dxa"/>
+            <w:tcBorders>
+              <w:top w:val="single" w:sz="4" w:space="0" w:color="auto"/>
+              <w:left w:val="single" w:sz="4" w:space="0" w:color="auto"/>
+              <w:bottom w:val="single" w:sz="4" w:space="0" w:color="auto"/>
+              <w:right w:val="single" w:sz="4" w:space="0" w:color="auto"/>
+            </w:tcBorders>
+            <w:hideMark/>
+          </w:tcPr>
+          <w:p>
+            <w:r>
+              <w:t>Criterio 1.1: Precio</w:t>
+            </w:r>
+          </w:p>
+        </w:tc>
+        <w:tc>
+          <w:tcPr>
+            <w:tcW w:w="4247" w:type="dxa"/>
+            <w:tcBorders>
+              <w:top w:val="single" w:sz="4" w:space="0" w:color="auto"/>
+              <w:left w:val="single" w:sz="4" w:space="0" w:color="auto"/>
+              <w:bottom w:val="single" w:sz="4" w:space="0" w:color="auto"/>
+              <w:right w:val="single" w:sz="4" w:space="0" w:color="auto"/>
+            </w:tcBorders>
+          </w:tcPr>
+          <w:p>
+            <w:r>
+              <w:t xml:space="preserve">Free(Gratis) </w:t>
+            </w:r>
+          </w:p>
+          <w:p>
+            <w:r>
+              <w:t xml:space="preserve">Comentario: </w:t>
+            </w:r>
+            <w:r>
+              <w:t>es software libre</w:t>
+            </w:r>
+          </w:p>
+        </w:tc>
+      </w:tr>
+      <w:tr>
+        <w:tc>
+          <w:tcPr>
+            <w:tcW w:w="4247" w:type="dxa"/>
+            <w:tcBorders>
+              <w:top w:val="single" w:sz="4" w:space="0" w:color="auto"/>
+              <w:left w:val="single" w:sz="4" w:space="0" w:color="auto"/>
+              <w:bottom w:val="single" w:sz="4" w:space="0" w:color="auto"/>
+              <w:right w:val="single" w:sz="4" w:space="0" w:color="auto"/>
+            </w:tcBorders>
+            <w:hideMark/>
+          </w:tcPr>
+          <w:p>
+            <w:r>
+              <w:t>Criterio 1.2: Nombre</w:t>
+            </w:r>
+          </w:p>
+        </w:tc>
+        <w:tc>
+          <w:tcPr>
+            <w:tcW w:w="4247" w:type="dxa"/>
+            <w:tcBorders>
+              <w:top w:val="single" w:sz="4" w:space="0" w:color="auto"/>
+              <w:left w:val="single" w:sz="4" w:space="0" w:color="auto"/>
+              <w:bottom w:val="single" w:sz="4" w:space="0" w:color="auto"/>
+              <w:right w:val="single" w:sz="4" w:space="0" w:color="auto"/>
+            </w:tcBorders>
+          </w:tcPr>
+          <w:p/>
+        </w:tc>
+      </w:tr>
+      <w:tr>
+        <w:tc>
+          <w:tcPr>
+            <w:tcW w:w="4247" w:type="dxa"/>
+            <w:tcBorders>
+              <w:top w:val="single" w:sz="4" w:space="0" w:color="auto"/>
+              <w:left w:val="single" w:sz="4" w:space="0" w:color="auto"/>
+              <w:bottom w:val="single" w:sz="4" w:space="0" w:color="auto"/>
+              <w:right w:val="single" w:sz="4" w:space="0" w:color="auto"/>
+            </w:tcBorders>
+            <w:hideMark/>
+          </w:tcPr>
+          <w:p>
+            <w:r>
+              <w:t>Criterio 1.3: Nombre</w:t>
+            </w:r>
+          </w:p>
+        </w:tc>
+        <w:tc>
+          <w:tcPr>
+            <w:tcW w:w="4247" w:type="dxa"/>
+            <w:tcBorders>
+              <w:top w:val="single" w:sz="4" w:space="0" w:color="auto"/>
+              <w:left w:val="single" w:sz="4" w:space="0" w:color="auto"/>
+              <w:bottom w:val="single" w:sz="4" w:space="0" w:color="auto"/>
+              <w:right w:val="single" w:sz="4" w:space="0" w:color="auto"/>
+            </w:tcBorders>
+          </w:tcPr>
+          <w:p/>
+        </w:tc>
+      </w:tr>
+      <w:tr>
+        <w:tc>
+          <w:tcPr>
+            <w:tcW w:w="4247" w:type="dxa"/>
+            <w:tcBorders>
+              <w:top w:val="single" w:sz="4" w:space="0" w:color="auto"/>
+              <w:left w:val="single" w:sz="4" w:space="0" w:color="auto"/>
+              <w:bottom w:val="single" w:sz="4" w:space="0" w:color="auto"/>
+              <w:right w:val="single" w:sz="4" w:space="0" w:color="auto"/>
+            </w:tcBorders>
+          </w:tcPr>
+          <w:p/>
+        </w:tc>
+        <w:tc>
+          <w:tcPr>
+            <w:tcW w:w="4247" w:type="dxa"/>
+            <w:tcBorders>
+              <w:top w:val="single" w:sz="4" w:space="0" w:color="auto"/>
+              <w:left w:val="single" w:sz="4" w:space="0" w:color="auto"/>
+              <w:bottom w:val="single" w:sz="4" w:space="0" w:color="auto"/>
+              <w:right w:val="single" w:sz="4" w:space="0" w:color="auto"/>
+            </w:tcBorders>
+          </w:tcPr>
+          <w:p/>
+        </w:tc>
+      </w:tr>
+      <w:tr>
+        <w:tc>
+          <w:tcPr>
+            <w:tcW w:w="4247" w:type="dxa"/>
+            <w:tcBorders>
+              <w:top w:val="single" w:sz="4" w:space="0" w:color="auto"/>
+              <w:left w:val="single" w:sz="4" w:space="0" w:color="auto"/>
+              <w:bottom w:val="single" w:sz="4" w:space="0" w:color="auto"/>
+              <w:right w:val="single" w:sz="4" w:space="0" w:color="auto"/>
+            </w:tcBorders>
+            <w:hideMark/>
+          </w:tcPr>
+          <w:p>
+            <w:r>
+              <w:t>CRITERIOS REQUERIMIENTOS</w:t>
+            </w:r>
+          </w:p>
+        </w:tc>
+        <w:tc>
+          <w:tcPr>
+            <w:tcW w:w="4247" w:type="dxa"/>
+            <w:tcBorders>
+              <w:top w:val="single" w:sz="4" w:space="0" w:color="auto"/>
+              <w:left w:val="single" w:sz="4" w:space="0" w:color="auto"/>
+              <w:bottom w:val="single" w:sz="4" w:space="0" w:color="auto"/>
+              <w:right w:val="single" w:sz="4" w:space="0" w:color="auto"/>
+            </w:tcBorders>
+          </w:tcPr>
+          <w:p/>
+        </w:tc>
+      </w:tr>
+      <w:tr>
+        <w:tc>
+          <w:tcPr>
+            <w:tcW w:w="4247" w:type="dxa"/>
+            <w:tcBorders>
+              <w:top w:val="single" w:sz="4" w:space="0" w:color="auto"/>
+              <w:left w:val="single" w:sz="4" w:space="0" w:color="auto"/>
+              <w:bottom w:val="single" w:sz="4" w:space="0" w:color="auto"/>
+              <w:right w:val="single" w:sz="4" w:space="0" w:color="auto"/>
+            </w:tcBorders>
+            <w:hideMark/>
+          </w:tcPr>
+          <w:p>
+            <w:r>
+              <w:t>Criterio 2.1: SGBD soportados</w:t>
+            </w:r>
+          </w:p>
+        </w:tc>
+        <w:tc>
+          <w:tcPr>
+            <w:tcW w:w="4247" w:type="dxa"/>
+            <w:tcBorders>
+              <w:top w:val="single" w:sz="4" w:space="0" w:color="auto"/>
+              <w:left w:val="single" w:sz="4" w:space="0" w:color="auto"/>
+              <w:bottom w:val="single" w:sz="4" w:space="0" w:color="auto"/>
+              <w:right w:val="single" w:sz="4" w:space="0" w:color="auto"/>
+            </w:tcBorders>
+          </w:tcPr>
+          <w:p>
+            <w:pPr>
+              <w:autoSpaceDE w:val="0"/>
+              <w:autoSpaceDN w:val="0"/>
+              <w:adjustRightInd w:val="0"/>
+              <w:rPr>
+                <w:rFonts w:asciiTheme="minorHAnsi" w:hAnsiTheme="minorHAnsi"/>
+                <w:lang w:val="en-US"/>
+              </w:rPr>
+            </w:pPr>
+            <w:r>
+              <w:rPr>
+                <w:rFonts w:asciiTheme="minorHAnsi" w:hAnsiTheme="minorHAnsi"/>
+                <w:lang w:val="en-US"/>
+              </w:rPr>
+              <w:t>MSSQL</w:t>
+            </w:r>
+          </w:p>
+          <w:p>
+            <w:pPr>
+              <w:autoSpaceDE w:val="0"/>
+              <w:autoSpaceDN w:val="0"/>
+              <w:adjustRightInd w:val="0"/>
+              <w:rPr>
+                <w:rFonts w:asciiTheme="minorHAnsi" w:hAnsiTheme="minorHAnsi"/>
+                <w:lang w:val="en-US"/>
+              </w:rPr>
+            </w:pPr>
+            <w:r>
+              <w:rPr>
+                <w:rFonts w:asciiTheme="minorHAnsi" w:hAnsiTheme="minorHAnsi"/>
+                <w:lang w:val="en-US"/>
+              </w:rPr>
+              <w:t>MSSQL Compact</w:t>
+            </w:r>
+          </w:p>
+          <w:p>
+            <w:pPr>
+              <w:autoSpaceDE w:val="0"/>
+              <w:autoSpaceDN w:val="0"/>
+              <w:adjustRightInd w:val="0"/>
+              <w:rPr>
+                <w:rFonts w:asciiTheme="minorHAnsi" w:hAnsiTheme="minorHAnsi"/>
+                <w:lang w:val="en-US"/>
+              </w:rPr>
+            </w:pPr>
+            <w:r>
+              <w:rPr>
+                <w:rFonts w:asciiTheme="minorHAnsi" w:hAnsiTheme="minorHAnsi"/>
+                <w:lang w:val="en-US"/>
+              </w:rPr>
+              <w:t>DB2</w:t>
+            </w:r>
+          </w:p>
+          <w:p>
+            <w:pPr>
+              <w:rPr>
+                <w:rFonts w:asciiTheme="minorHAnsi" w:hAnsiTheme="minorHAnsi"/>
+                <w:lang w:val="en-US"/>
+              </w:rPr>
+            </w:pPr>
+            <w:r>
+              <w:rPr>
+                <w:rFonts w:asciiTheme="minorHAnsi" w:hAnsiTheme="minorHAnsi"/>
+                <w:lang w:val="en-US"/>
+              </w:rPr>
+              <w:t>Informix</w:t>
+            </w:r>
+          </w:p>
+          <w:p>
+            <w:pPr>
+              <w:autoSpaceDE w:val="0"/>
+              <w:autoSpaceDN w:val="0"/>
+              <w:adjustRightInd w:val="0"/>
+              <w:rPr>
+                <w:rFonts w:asciiTheme="minorHAnsi" w:hAnsiTheme="minorHAnsi"/>
+                <w:lang w:val="en-US"/>
+              </w:rPr>
+            </w:pPr>
+            <w:r>
+              <w:rPr>
+                <w:rFonts w:asciiTheme="minorHAnsi" w:hAnsiTheme="minorHAnsi"/>
+                <w:lang w:val="en-US"/>
+              </w:rPr>
+              <w:t>MySQL</w:t>
+            </w:r>
+          </w:p>
+          <w:p>
+            <w:pPr>
+              <w:autoSpaceDE w:val="0"/>
+              <w:autoSpaceDN w:val="0"/>
+              <w:adjustRightInd w:val="0"/>
+              <w:rPr>
+                <w:rFonts w:asciiTheme="minorHAnsi" w:hAnsiTheme="minorHAnsi"/>
+                <w:lang w:val="en-US"/>
+              </w:rPr>
+            </w:pPr>
+            <w:r>
+              <w:rPr>
+                <w:rFonts w:asciiTheme="minorHAnsi" w:hAnsiTheme="minorHAnsi"/>
+                <w:lang w:val="en-US"/>
+              </w:rPr>
+              <w:t>PostgreSQL</w:t>
+            </w:r>
+          </w:p>
+          <w:p>
+            <w:pPr>
+              <w:autoSpaceDE w:val="0"/>
+              <w:autoSpaceDN w:val="0"/>
+              <w:adjustRightInd w:val="0"/>
+              <w:rPr>
+                <w:rFonts w:asciiTheme="minorHAnsi" w:hAnsiTheme="minorHAnsi"/>
+                <w:lang w:val="en-US"/>
+              </w:rPr>
+            </w:pPr>
+            <w:r>
+              <w:rPr>
+                <w:rFonts w:asciiTheme="minorHAnsi" w:hAnsiTheme="minorHAnsi"/>
+                <w:lang w:val="en-US"/>
+              </w:rPr>
+              <w:t>Progress</w:t>
+            </w:r>
+          </w:p>
+          <w:p>
+            <w:pPr>
+              <w:autoSpaceDE w:val="0"/>
+              <w:autoSpaceDN w:val="0"/>
+              <w:adjustRightInd w:val="0"/>
+              <w:rPr>
+                <w:rFonts w:asciiTheme="minorHAnsi" w:hAnsiTheme="minorHAnsi"/>
+                <w:lang w:val="en-US"/>
+              </w:rPr>
+            </w:pPr>
+            <w:r>
+              <w:rPr>
+                <w:rFonts w:asciiTheme="minorHAnsi" w:hAnsiTheme="minorHAnsi"/>
+                <w:lang w:val="en-US"/>
+              </w:rPr>
+              <w:t>Oracle</w:t>
+            </w:r>
+          </w:p>
+          <w:p>
+            <w:pPr>
+              <w:autoSpaceDE w:val="0"/>
+              <w:autoSpaceDN w:val="0"/>
+              <w:adjustRightInd w:val="0"/>
+              <w:rPr>
+                <w:rFonts w:asciiTheme="minorHAnsi" w:hAnsiTheme="minorHAnsi"/>
+                <w:lang w:val="en-US"/>
+              </w:rPr>
+            </w:pPr>
+            <w:r>
+              <w:rPr>
+                <w:rFonts w:asciiTheme="minorHAnsi" w:hAnsiTheme="minorHAnsi"/>
+                <w:lang w:val="en-US"/>
+              </w:rPr>
+              <w:t>Ingres</w:t>
+            </w:r>
+          </w:p>
+          <w:p>
+            <w:pPr>
+              <w:autoSpaceDE w:val="0"/>
+              <w:autoSpaceDN w:val="0"/>
+              <w:adjustRightInd w:val="0"/>
+              <w:rPr>
+                <w:rFonts w:asciiTheme="minorHAnsi" w:hAnsiTheme="minorHAnsi"/>
+                <w:lang w:val="en-US"/>
+              </w:rPr>
+            </w:pPr>
+            <w:r>
+              <w:rPr>
+                <w:rFonts w:asciiTheme="minorHAnsi" w:hAnsiTheme="minorHAnsi"/>
+                <w:lang w:val="en-US"/>
+              </w:rPr>
+              <w:t>Sybase</w:t>
+            </w:r>
+          </w:p>
+          <w:p>
+            <w:pPr>
+              <w:autoSpaceDE w:val="0"/>
+              <w:autoSpaceDN w:val="0"/>
+              <w:adjustRightInd w:val="0"/>
+              <w:rPr>
+                <w:rFonts w:asciiTheme="minorHAnsi" w:hAnsiTheme="minorHAnsi"/>
+                <w:lang w:val="en-US"/>
+              </w:rPr>
+            </w:pPr>
+            <w:r>
+              <w:rPr>
+                <w:rFonts w:asciiTheme="minorHAnsi" w:hAnsiTheme="minorHAnsi"/>
+                <w:lang w:val="en-US"/>
+              </w:rPr>
+              <w:t>VistaDB</w:t>
+            </w:r>
+          </w:p>
+          <w:p>
+            <w:pPr>
+              <w:autoSpaceDE w:val="0"/>
+              <w:autoSpaceDN w:val="0"/>
+              <w:adjustRightInd w:val="0"/>
+              <w:rPr>
+                <w:rFonts w:asciiTheme="minorHAnsi" w:hAnsiTheme="minorHAnsi"/>
+                <w:lang w:val="en-US"/>
+              </w:rPr>
+            </w:pPr>
+            <w:r>
+              <w:rPr>
+                <w:rFonts w:asciiTheme="minorHAnsi" w:hAnsiTheme="minorHAnsi"/>
+                <w:lang w:val="en-US"/>
+              </w:rPr>
+              <w:t>Sybase</w:t>
+            </w:r>
+          </w:p>
+          <w:p>
+            <w:pPr>
+              <w:autoSpaceDE w:val="0"/>
+              <w:autoSpaceDN w:val="0"/>
+              <w:adjustRightInd w:val="0"/>
+              <w:rPr>
+                <w:rFonts w:asciiTheme="minorHAnsi" w:hAnsiTheme="minorHAnsi"/>
+                <w:lang w:val="en-US"/>
+              </w:rPr>
+            </w:pPr>
+            <w:r>
+              <w:rPr>
+                <w:rFonts w:asciiTheme="minorHAnsi" w:hAnsiTheme="minorHAnsi"/>
+                <w:lang w:val="en-US"/>
+              </w:rPr>
+              <w:t>SQLite</w:t>
+            </w:r>
+          </w:p>
+          <w:p>
+            <w:pPr>
+              <w:autoSpaceDE w:val="0"/>
+              <w:autoSpaceDN w:val="0"/>
+              <w:adjustRightInd w:val="0"/>
+              <w:rPr>
+                <w:rFonts w:asciiTheme="minorHAnsi" w:hAnsiTheme="minorHAnsi"/>
+                <w:lang w:val="en-US"/>
+              </w:rPr>
+            </w:pPr>
+            <w:r>
+              <w:rPr>
+                <w:rFonts w:asciiTheme="minorHAnsi" w:hAnsiTheme="minorHAnsi"/>
+                <w:lang w:val="en-US"/>
+              </w:rPr>
+              <w:t>Firebird</w:t>
+            </w:r>
+          </w:p>
+          <w:p>
+            <w:pPr>
+              <w:autoSpaceDE w:val="0"/>
+              <w:autoSpaceDN w:val="0"/>
+              <w:adjustRightInd w:val="0"/>
+              <w:rPr>
+                <w:rFonts w:asciiTheme="minorHAnsi" w:hAnsiTheme="minorHAnsi"/>
+                <w:lang w:val="en-US"/>
+              </w:rPr>
+            </w:pPr>
+            <w:r>
+              <w:rPr>
+                <w:rFonts w:asciiTheme="minorHAnsi" w:hAnsiTheme="minorHAnsi"/>
+                <w:lang w:val="en-US"/>
+              </w:rPr>
+              <w:t>Synergex</w:t>
+            </w:r>
+          </w:p>
+          <w:p>
+            <w:pPr>
+              <w:autoSpaceDE w:val="0"/>
+              <w:autoSpaceDN w:val="0"/>
+              <w:adjustRightInd w:val="0"/>
+              <w:rPr>
+                <w:rFonts w:asciiTheme="minorHAnsi" w:hAnsiTheme="minorHAnsi"/>
+                <w:lang w:val="en-US"/>
+              </w:rPr>
+            </w:pPr>
+            <w:r>
+              <w:rPr>
+                <w:rFonts w:asciiTheme="minorHAnsi" w:hAnsiTheme="minorHAnsi"/>
+                <w:lang w:val="en-US"/>
+              </w:rPr>
+              <w:t>Virtuoso</w:t>
+            </w:r>
+          </w:p>
+          <w:p>
+            <w:pPr>
+              <w:autoSpaceDE w:val="0"/>
+              <w:autoSpaceDN w:val="0"/>
+              <w:adjustRightInd w:val="0"/>
+              <w:rPr>
+                <w:rFonts w:asciiTheme="minorHAnsi" w:hAnsiTheme="minorHAnsi"/>
+                <w:lang w:val="en-US"/>
+              </w:rPr>
+            </w:pPr>
+            <w:r>
+              <w:rPr>
+                <w:rFonts w:asciiTheme="minorHAnsi" w:hAnsiTheme="minorHAnsi"/>
+                <w:lang w:val="en-US"/>
+              </w:rPr>
+              <w:t>Any Database with</w:t>
+            </w:r>
+          </w:p>
+          <w:p>
+            <w:pPr>
+              <w:autoSpaceDE w:val="0"/>
+              <w:autoSpaceDN w:val="0"/>
+              <w:adjustRightInd w:val="0"/>
+              <w:rPr>
+                <w:rFonts w:asciiTheme="minorHAnsi" w:hAnsiTheme="minorHAnsi"/>
+                <w:lang w:val="en-US"/>
+              </w:rPr>
+            </w:pPr>
+            <w:r>
+              <w:rPr>
+                <w:rFonts w:asciiTheme="minorHAnsi" w:hAnsiTheme="minorHAnsi"/>
+                <w:lang w:val="en-US"/>
+              </w:rPr>
+              <w:t>ODBC or JDBC</w:t>
+            </w:r>
+          </w:p>
+          <w:p>
+            <w:r>
+              <w:rPr>
+                <w:rFonts w:asciiTheme="minorHAnsi" w:hAnsiTheme="minorHAnsi"/>
+              </w:rPr>
+              <w:t>driver</w:t>
+            </w:r>
+          </w:p>
+        </w:tc>
+      </w:tr>
+      <w:tr>
+        <w:tc>
+          <w:tcPr>
+            <w:tcW w:w="4247" w:type="dxa"/>
+            <w:tcBorders>
+              <w:top w:val="single" w:sz="4" w:space="0" w:color="auto"/>
+              <w:left w:val="single" w:sz="4" w:space="0" w:color="auto"/>
+              <w:bottom w:val="single" w:sz="4" w:space="0" w:color="auto"/>
+              <w:right w:val="single" w:sz="4" w:space="0" w:color="auto"/>
+            </w:tcBorders>
+            <w:hideMark/>
+          </w:tcPr>
+          <w:p>
+            <w:pPr>
+              <w:autoSpaceDE w:val="0"/>
+              <w:autoSpaceDN w:val="0"/>
+              <w:adjustRightInd w:val="0"/>
+              <w:jc w:val="left"/>
+            </w:pPr>
+            <w:r>
+              <w:lastRenderedPageBreak/>
+              <w:t>3.2.1 So</w:t>
+            </w:r>
+            <w:r>
+              <w:t>porte de operaciones asíncronas</w:t>
+            </w:r>
+          </w:p>
+        </w:tc>
+        <w:tc>
+          <w:tcPr>
+            <w:tcW w:w="4247" w:type="dxa"/>
+            <w:tcBorders>
+              <w:top w:val="single" w:sz="4" w:space="0" w:color="auto"/>
+              <w:left w:val="single" w:sz="4" w:space="0" w:color="auto"/>
+              <w:bottom w:val="single" w:sz="4" w:space="0" w:color="auto"/>
+              <w:right w:val="single" w:sz="4" w:space="0" w:color="auto"/>
+            </w:tcBorders>
+          </w:tcPr>
+          <w:p/>
+        </w:tc>
+      </w:tr>
+      <w:tr>
+        <w:tc>
+          <w:tcPr>
+            <w:tcW w:w="4247" w:type="dxa"/>
+            <w:tcBorders>
+              <w:top w:val="single" w:sz="4" w:space="0" w:color="auto"/>
+              <w:left w:val="single" w:sz="4" w:space="0" w:color="auto"/>
+              <w:bottom w:val="single" w:sz="4" w:space="0" w:color="auto"/>
+              <w:right w:val="single" w:sz="4" w:space="0" w:color="auto"/>
+            </w:tcBorders>
+            <w:hideMark/>
+          </w:tcPr>
+          <w:p>
+            <w:r>
+              <w:t>…</w:t>
+            </w:r>
+          </w:p>
+        </w:tc>
+        <w:tc>
+          <w:tcPr>
+            <w:tcW w:w="4247" w:type="dxa"/>
+            <w:tcBorders>
+              <w:top w:val="single" w:sz="4" w:space="0" w:color="auto"/>
+              <w:left w:val="single" w:sz="4" w:space="0" w:color="auto"/>
+              <w:bottom w:val="single" w:sz="4" w:space="0" w:color="auto"/>
+              <w:right w:val="single" w:sz="4" w:space="0" w:color="auto"/>
+            </w:tcBorders>
+          </w:tcPr>
+          <w:p/>
+        </w:tc>
+      </w:tr>
+      <w:tr>
+        <w:tc>
+          <w:tcPr>
+            <w:tcW w:w="4247" w:type="dxa"/>
+            <w:tcBorders>
+              <w:top w:val="single" w:sz="4" w:space="0" w:color="auto"/>
+              <w:left w:val="single" w:sz="4" w:space="0" w:color="auto"/>
+              <w:bottom w:val="single" w:sz="4" w:space="0" w:color="auto"/>
+              <w:right w:val="single" w:sz="4" w:space="0" w:color="auto"/>
+            </w:tcBorders>
+          </w:tcPr>
+          <w:p/>
+        </w:tc>
+        <w:tc>
+          <w:tcPr>
+            <w:tcW w:w="4247" w:type="dxa"/>
+            <w:tcBorders>
+              <w:top w:val="single" w:sz="4" w:space="0" w:color="auto"/>
+              <w:left w:val="single" w:sz="4" w:space="0" w:color="auto"/>
+              <w:bottom w:val="single" w:sz="4" w:space="0" w:color="auto"/>
+              <w:right w:val="single" w:sz="4" w:space="0" w:color="auto"/>
+            </w:tcBorders>
+          </w:tcPr>
+          <w:p/>
+        </w:tc>
+      </w:tr>
+      <w:tr>
+        <w:tc>
+          <w:tcPr>
+            <w:tcW w:w="4247" w:type="dxa"/>
+            <w:tcBorders>
+              <w:top w:val="single" w:sz="4" w:space="0" w:color="auto"/>
+              <w:left w:val="single" w:sz="4" w:space="0" w:color="auto"/>
+              <w:bottom w:val="single" w:sz="4" w:space="0" w:color="auto"/>
+              <w:right w:val="single" w:sz="4" w:space="0" w:color="auto"/>
+            </w:tcBorders>
+          </w:tcPr>
+          <w:p>
+            <w:r>
+              <w:t>CRITERIOS RENDIMIENTO/EFICIENCIA</w:t>
+            </w:r>
+          </w:p>
+        </w:tc>
+        <w:tc>
+          <w:tcPr>
+            <w:tcW w:w="4247" w:type="dxa"/>
+            <w:tcBorders>
+              <w:top w:val="single" w:sz="4" w:space="0" w:color="auto"/>
+              <w:left w:val="single" w:sz="4" w:space="0" w:color="auto"/>
+              <w:bottom w:val="single" w:sz="4" w:space="0" w:color="auto"/>
+              <w:right w:val="single" w:sz="4" w:space="0" w:color="auto"/>
+            </w:tcBorders>
+          </w:tcPr>
+          <w:p/>
+        </w:tc>
+      </w:tr>
+      <w:tr>
+        <w:tc>
+          <w:tcPr>
+            <w:tcW w:w="4247" w:type="dxa"/>
+            <w:tcBorders>
+              <w:top w:val="single" w:sz="4" w:space="0" w:color="auto"/>
+              <w:left w:val="single" w:sz="4" w:space="0" w:color="auto"/>
+              <w:bottom w:val="single" w:sz="4" w:space="0" w:color="auto"/>
+              <w:right w:val="single" w:sz="4" w:space="0" w:color="auto"/>
+            </w:tcBorders>
+          </w:tcPr>
+          <w:p>
+            <w:pPr>
+              <w:rPr>
+                <w:lang w:val="en-US"/>
+              </w:rPr>
+            </w:pPr>
+            <w:r>
+              <w:rPr>
+                <w:lang w:val="en-US"/>
+              </w:rPr>
+              <w:t>Criterio 3.1: TTL(Time to Load)</w:t>
+            </w:r>
+          </w:p>
+        </w:tc>
+        <w:tc>
+          <w:tcPr>
+            <w:tcW w:w="4247" w:type="dxa"/>
+            <w:tcBorders>
+              <w:top w:val="single" w:sz="4" w:space="0" w:color="auto"/>
+              <w:left w:val="single" w:sz="4" w:space="0" w:color="auto"/>
+              <w:bottom w:val="single" w:sz="4" w:space="0" w:color="auto"/>
+              <w:right w:val="single" w:sz="4" w:space="0" w:color="auto"/>
+            </w:tcBorders>
+          </w:tcPr>
+          <w:p>
+            <w:r>
+              <w:t>230</w:t>
+            </w:r>
+            <w:r>
+              <w:t>ms</w:t>
+            </w:r>
+            <w:r>
+              <w:t xml:space="preserve"> </w:t>
+            </w:r>
+          </w:p>
+        </w:tc>
+      </w:tr>
+      <w:tr>
+        <w:tc>
+          <w:tcPr>
+            <w:tcW w:w="4247" w:type="dxa"/>
+            <w:tcBorders>
+              <w:top w:val="single" w:sz="4" w:space="0" w:color="auto"/>
+              <w:left w:val="single" w:sz="4" w:space="0" w:color="auto"/>
+              <w:bottom w:val="single" w:sz="4" w:space="0" w:color="auto"/>
+              <w:right w:val="single" w:sz="4" w:space="0" w:color="auto"/>
+            </w:tcBorders>
+          </w:tcPr>
+          <w:p>
+            <w:r>
+              <w:t>Criterio 3.2: SQ(Symple Query)</w:t>
+            </w:r>
+          </w:p>
+        </w:tc>
+        <w:tc>
+          <w:tcPr>
+            <w:tcW w:w="4247" w:type="dxa"/>
+            <w:tcBorders>
+              <w:top w:val="single" w:sz="4" w:space="0" w:color="auto"/>
+              <w:left w:val="single" w:sz="4" w:space="0" w:color="auto"/>
+              <w:bottom w:val="single" w:sz="4" w:space="0" w:color="auto"/>
+              <w:right w:val="single" w:sz="4" w:space="0" w:color="auto"/>
+            </w:tcBorders>
+          </w:tcPr>
+          <w:p>
+            <w:r>
+              <w:t>104</w:t>
+            </w:r>
+            <w:r>
+              <w:t>s</w:t>
+            </w:r>
+          </w:p>
+          <w:p>
+            <w:r>
+              <w:t xml:space="preserve">Comentario: </w:t>
+            </w:r>
+            <w:r>
+              <w:t>se realizó una c</w:t>
+            </w:r>
+            <w:r>
+              <w:t xml:space="preserve">onsulta simple (SQ) de una sola </w:t>
+            </w:r>
+            <w:r>
+              <w:t xml:space="preserve">tabla que devuelve aproximadamente 30.000 entradas. </w:t>
+            </w:r>
+            <w:r>
+              <w:t xml:space="preserve">Para </w:t>
+            </w:r>
+            <w:r>
+              <w:t xml:space="preserve">lograr resultados realistas </w:t>
+            </w:r>
+            <w:r>
+              <w:t>se realizó la consulta 100 veces.</w:t>
+            </w:r>
+          </w:p>
+        </w:tc>
+      </w:tr>
+      <w:tr>
+        <w:tc>
+          <w:tcPr>
+            <w:tcW w:w="4247" w:type="dxa"/>
+            <w:tcBorders>
+              <w:top w:val="single" w:sz="4" w:space="0" w:color="auto"/>
+              <w:left w:val="single" w:sz="4" w:space="0" w:color="auto"/>
+              <w:bottom w:val="single" w:sz="4" w:space="0" w:color="auto"/>
+              <w:right w:val="single" w:sz="4" w:space="0" w:color="auto"/>
+            </w:tcBorders>
+          </w:tcPr>
+          <w:p>
+            <w:r>
+              <w:t>Criterio 3.3: CQ(Complex Query)</w:t>
+            </w:r>
+          </w:p>
+        </w:tc>
+        <w:tc>
+          <w:tcPr>
+            <w:tcW w:w="4247" w:type="dxa"/>
+            <w:tcBorders>
+              <w:top w:val="single" w:sz="4" w:space="0" w:color="auto"/>
+              <w:left w:val="single" w:sz="4" w:space="0" w:color="auto"/>
+              <w:bottom w:val="single" w:sz="4" w:space="0" w:color="auto"/>
+              <w:right w:val="single" w:sz="4" w:space="0" w:color="auto"/>
+            </w:tcBorders>
+          </w:tcPr>
+          <w:p>
+            <w:r>
+              <w:t>44.6</w:t>
+            </w:r>
+            <w:r>
+              <w:t>s</w:t>
+            </w:r>
+          </w:p>
+          <w:p>
+            <w:r>
+              <w:t xml:space="preserve">Comentario: </w:t>
+            </w:r>
+            <w:r>
+              <w:t>se util</w:t>
+            </w:r>
+            <w:r>
+              <w:t xml:space="preserve">izó una consulta compleja (CQ), </w:t>
+            </w:r>
+            <w:r>
+              <w:t>que incluyó proyecciones</w:t>
+            </w:r>
+            <w:r>
+              <w:t xml:space="preserve"> (projections)</w:t>
+            </w:r>
+            <w:r>
+              <w:t xml:space="preserve">, </w:t>
+            </w:r>
+            <w:r>
+              <w:t>uniones (joins)</w:t>
+            </w:r>
+            <w:r>
+              <w:t>, agrupación</w:t>
+            </w:r>
+            <w:r>
+              <w:t xml:space="preserve"> (grouping)</w:t>
+            </w:r>
+            <w:r>
+              <w:t xml:space="preserve"> y</w:t>
+            </w:r>
+            <w:r>
+              <w:t xml:space="preserve"> c</w:t>
+            </w:r>
+            <w:r>
+              <w:t>lasificación</w:t>
+            </w:r>
+            <w:r>
+              <w:t xml:space="preserve"> (sorting)</w:t>
+            </w:r>
+            <w:r>
+              <w:t>.</w:t>
+            </w:r>
+          </w:p>
+        </w:tc>
+      </w:tr>
+      <w:tr>
+        <w:tc>
+          <w:tcPr>
+            <w:tcW w:w="4247" w:type="dxa"/>
+            <w:tcBorders>
+              <w:top w:val="single" w:sz="4" w:space="0" w:color="auto"/>
+              <w:left w:val="single" w:sz="4" w:space="0" w:color="auto"/>
+              <w:bottom w:val="single" w:sz="4" w:space="0" w:color="auto"/>
+              <w:right w:val="single" w:sz="4" w:space="0" w:color="auto"/>
+            </w:tcBorders>
+          </w:tcPr>
+          <w:p>
+            <w:r>
+              <w:t>Criterio 3.4: EL(Eager Loading)</w:t>
+            </w:r>
+          </w:p>
+        </w:tc>
+        <w:tc>
+          <w:tcPr>
+            <w:tcW w:w="4247" w:type="dxa"/>
+            <w:tcBorders>
+              <w:top w:val="single" w:sz="4" w:space="0" w:color="auto"/>
+              <w:left w:val="single" w:sz="4" w:space="0" w:color="auto"/>
+              <w:bottom w:val="single" w:sz="4" w:space="0" w:color="auto"/>
+              <w:right w:val="single" w:sz="4" w:space="0" w:color="auto"/>
+            </w:tcBorders>
+          </w:tcPr>
+          <w:p>
+            <w:r>
+              <w:t>100</w:t>
+            </w:r>
+            <w:r>
+              <w:t>s</w:t>
+            </w:r>
+          </w:p>
+          <w:p>
+            <w:r>
+              <w:t>Comentario: tiempo empleado en realizar una eager loading</w:t>
+            </w:r>
+          </w:p>
+        </w:tc>
+      </w:tr>
+      <w:tr>
+        <w:tc>
+          <w:tcPr>
+            <w:tcW w:w="4247" w:type="dxa"/>
+            <w:tcBorders>
+              <w:top w:val="single" w:sz="4" w:space="0" w:color="auto"/>
+              <w:left w:val="single" w:sz="4" w:space="0" w:color="auto"/>
+              <w:bottom w:val="single" w:sz="4" w:space="0" w:color="auto"/>
+              <w:right w:val="single" w:sz="4" w:space="0" w:color="auto"/>
+            </w:tcBorders>
+          </w:tcPr>
+          <w:p>
+            <w:r>
+              <w:t>Criterio 3.5: CUD(cration,update &amp; delete)</w:t>
+            </w:r>
+          </w:p>
+        </w:tc>
+        <w:tc>
+          <w:tcPr>
+            <w:tcW w:w="4247" w:type="dxa"/>
+            <w:tcBorders>
+              <w:top w:val="single" w:sz="4" w:space="0" w:color="auto"/>
+              <w:left w:val="single" w:sz="4" w:space="0" w:color="auto"/>
+              <w:bottom w:val="single" w:sz="4" w:space="0" w:color="auto"/>
+              <w:right w:val="single" w:sz="4" w:space="0" w:color="auto"/>
+            </w:tcBorders>
+          </w:tcPr>
+          <w:p>
+            <w:pPr>
+              <w:rPr>
+                <w:rFonts w:ascii="TimesNewRomanPSMT" w:hAnsi="TimesNewRomanPSMT" w:cs="TimesNewRomanPSMT"/>
+                <w:sz w:val="20"/>
+                <w:szCs w:val="20"/>
+              </w:rPr>
+            </w:pPr>
+            <w:r>
+              <w:rPr>
+                <w:rFonts w:ascii="TimesNewRomanPSMT" w:hAnsi="TimesNewRomanPSMT" w:cs="TimesNewRomanPSMT"/>
+                <w:sz w:val="20"/>
+                <w:szCs w:val="20"/>
+              </w:rPr>
+              <w:t>7.5ms</w:t>
+            </w:r>
+          </w:p>
+          <w:p>
+            <w:r>
+              <w:t>Cometario: tiempo sacado a partir del objeto creado,al cual se le actualizan e insertan algunas porpiedades y son actualiazadas en la base de datos y finalmente son borradas de la base de datos, dicho procedimiento se repite 10.000 veces.</w:t>
+            </w:r>
+          </w:p>
+        </w:tc>
+      </w:tr>
+      <w:tr>
+        <w:tc>
+          <w:tcPr>
+            <w:tcW w:w="4247" w:type="dxa"/>
+            <w:tcBorders>
+              <w:top w:val="single" w:sz="4" w:space="0" w:color="auto"/>
+              <w:left w:val="single" w:sz="4" w:space="0" w:color="auto"/>
+              <w:bottom w:val="single" w:sz="4" w:space="0" w:color="auto"/>
+              <w:right w:val="single" w:sz="4" w:space="0" w:color="auto"/>
+            </w:tcBorders>
+          </w:tcPr>
+          <w:p>
+            <w:r>
+              <w:t>Criterio 3.6: CPU</w:t>
+            </w:r>
+          </w:p>
+        </w:tc>
+        <w:tc>
+          <w:tcPr>
+            <w:tcW w:w="4247" w:type="dxa"/>
+            <w:tcBorders>
+              <w:top w:val="single" w:sz="4" w:space="0" w:color="auto"/>
+              <w:left w:val="single" w:sz="4" w:space="0" w:color="auto"/>
+              <w:bottom w:val="single" w:sz="4" w:space="0" w:color="auto"/>
+              <w:right w:val="single" w:sz="4" w:space="0" w:color="auto"/>
+            </w:tcBorders>
+          </w:tcPr>
+          <w:p>
+            <w:r>
+              <w:t>98.6</w:t>
+            </w:r>
+            <w:r>
+              <w:t>%</w:t>
+            </w:r>
+          </w:p>
+          <w:p>
+            <w:r>
+              <w:t>Comentario: uso intensivo de la CPU</w:t>
+            </w:r>
+          </w:p>
+        </w:tc>
+      </w:tr>
+      <w:tr>
+        <w:tc>
+          <w:tcPr>
+            <w:tcW w:w="4247" w:type="dxa"/>
+            <w:tcBorders>
+              <w:top w:val="single" w:sz="4" w:space="0" w:color="auto"/>
+              <w:left w:val="single" w:sz="4" w:space="0" w:color="auto"/>
+              <w:bottom w:val="single" w:sz="4" w:space="0" w:color="auto"/>
+              <w:right w:val="single" w:sz="4" w:space="0" w:color="auto"/>
+            </w:tcBorders>
+          </w:tcPr>
+          <w:p>
+            <w:pPr>
+              <w:jc w:val="left"/>
+            </w:pPr>
+            <w:bookmarkStart w:id="18" w:name="_GoBack" w:colFirst="0" w:colLast="0"/>
+            <w:r>
+              <w:t>CRITERIOS DE UTILIDADES</w:t>
+            </w:r>
+          </w:p>
+        </w:tc>
+        <w:tc>
+          <w:tcPr>
+            <w:tcW w:w="4247" w:type="dxa"/>
+            <w:tcBorders>
+              <w:top w:val="single" w:sz="4" w:space="0" w:color="auto"/>
+              <w:left w:val="single" w:sz="4" w:space="0" w:color="auto"/>
+              <w:bottom w:val="single" w:sz="4" w:space="0" w:color="auto"/>
+              <w:right w:val="single" w:sz="4" w:space="0" w:color="auto"/>
+            </w:tcBorders>
+          </w:tcPr>
+          <w:p/>
+        </w:tc>
+      </w:tr>
+      <w:bookmarkEnd w:id="18"/>
+      <w:tr>
+        <w:tc>
+          <w:tcPr>
+            <w:tcW w:w="4247" w:type="dxa"/>
+            <w:tcBorders>
+              <w:top w:val="single" w:sz="4" w:space="0" w:color="auto"/>
+              <w:left w:val="single" w:sz="4" w:space="0" w:color="auto"/>
+              <w:bottom w:val="single" w:sz="4" w:space="0" w:color="auto"/>
+              <w:right w:val="single" w:sz="4" w:space="0" w:color="auto"/>
+            </w:tcBorders>
+          </w:tcPr>
+          <w:p>
+            <w:pPr>
+              <w:jc w:val="left"/>
+            </w:pPr>
+            <w:r>
+              <w:t>Migracion</w:t>
+            </w:r>
+          </w:p>
+        </w:tc>
+        <w:tc>
+          <w:tcPr>
+            <w:tcW w:w="4247" w:type="dxa"/>
+            <w:tcBorders>
+              <w:top w:val="single" w:sz="4" w:space="0" w:color="auto"/>
+              <w:left w:val="single" w:sz="4" w:space="0" w:color="auto"/>
+              <w:bottom w:val="single" w:sz="4" w:space="0" w:color="auto"/>
+              <w:right w:val="single" w:sz="4" w:space="0" w:color="auto"/>
+            </w:tcBorders>
+          </w:tcPr>
+          <w:p/>
+        </w:tc>
+      </w:tr>
+      <w:tr>
+        <w:tc>
+          <w:tcPr>
+            <w:tcW w:w="4247" w:type="dxa"/>
+            <w:tcBorders>
+              <w:top w:val="single" w:sz="4" w:space="0" w:color="auto"/>
+              <w:left w:val="single" w:sz="4" w:space="0" w:color="auto"/>
+              <w:bottom w:val="single" w:sz="4" w:space="0" w:color="auto"/>
+              <w:right w:val="single" w:sz="4" w:space="0" w:color="auto"/>
+            </w:tcBorders>
+          </w:tcPr>
+          <w:p>
+            <w:pPr>
+              <w:jc w:val="left"/>
+            </w:pPr>
+            <w:r>
+              <w:t>Linq</w:t>
+            </w:r>
+          </w:p>
+        </w:tc>
+        <w:tc>
+          <w:tcPr>
+            <w:tcW w:w="4247" w:type="dxa"/>
+            <w:tcBorders>
+              <w:top w:val="single" w:sz="4" w:space="0" w:color="auto"/>
+              <w:left w:val="single" w:sz="4" w:space="0" w:color="auto"/>
+              <w:bottom w:val="single" w:sz="4" w:space="0" w:color="auto"/>
+              <w:right w:val="single" w:sz="4" w:space="0" w:color="auto"/>
+            </w:tcBorders>
+          </w:tcPr>
+          <w:p/>
+        </w:tc>
+      </w:tr>
+      <w:tr>
+        <w:tc>
+          <w:tcPr>
+            <w:tcW w:w="4247" w:type="dxa"/>
+            <w:tcBorders>
+              <w:top w:val="single" w:sz="4" w:space="0" w:color="auto"/>
+              <w:left w:val="single" w:sz="4" w:space="0" w:color="auto"/>
+              <w:bottom w:val="single" w:sz="4" w:space="0" w:color="auto"/>
+              <w:right w:val="single" w:sz="4" w:space="0" w:color="auto"/>
+            </w:tcBorders>
+          </w:tcPr>
+          <w:p>
+            <w:pPr>
+              <w:jc w:val="left"/>
+            </w:pPr>
+            <w:r>
+              <w:t>Code First</w:t>
+            </w:r>
+          </w:p>
+        </w:tc>
+        <w:tc>
+          <w:tcPr>
+            <w:tcW w:w="4247" w:type="dxa"/>
+            <w:tcBorders>
+              <w:top w:val="single" w:sz="4" w:space="0" w:color="auto"/>
+              <w:left w:val="single" w:sz="4" w:space="0" w:color="auto"/>
+              <w:bottom w:val="single" w:sz="4" w:space="0" w:color="auto"/>
+              <w:right w:val="single" w:sz="4" w:space="0" w:color="auto"/>
+            </w:tcBorders>
+          </w:tcPr>
+          <w:p/>
+        </w:tc>
+      </w:tr>
+      <w:tr>
+        <w:tc>
+          <w:tcPr>
+            <w:tcW w:w="4247" w:type="dxa"/>
+            <w:tcBorders>
+              <w:top w:val="single" w:sz="4" w:space="0" w:color="auto"/>
+              <w:left w:val="single" w:sz="4" w:space="0" w:color="auto"/>
+              <w:bottom w:val="single" w:sz="4" w:space="0" w:color="auto"/>
+              <w:right w:val="single" w:sz="4" w:space="0" w:color="auto"/>
+            </w:tcBorders>
+          </w:tcPr>
+          <w:p>
+            <w:pPr>
+              <w:jc w:val="left"/>
+            </w:pPr>
+            <w:r>
+              <w:t>Recuperar conexion</w:t>
+            </w:r>
+          </w:p>
+        </w:tc>
+        <w:tc>
+          <w:tcPr>
+            <w:tcW w:w="4247" w:type="dxa"/>
+            <w:tcBorders>
+              <w:top w:val="single" w:sz="4" w:space="0" w:color="auto"/>
+              <w:left w:val="single" w:sz="4" w:space="0" w:color="auto"/>
+              <w:bottom w:val="single" w:sz="4" w:space="0" w:color="auto"/>
+              <w:right w:val="single" w:sz="4" w:space="0" w:color="auto"/>
+            </w:tcBorders>
+          </w:tcPr>
+          <w:p/>
+        </w:tc>
+      </w:tr>
+      <w:tr>
+        <w:tc>
+          <w:tcPr>
+            <w:tcW w:w="4247" w:type="dxa"/>
+            <w:tcBorders>
+              <w:top w:val="single" w:sz="4" w:space="0" w:color="auto"/>
+              <w:left w:val="single" w:sz="4" w:space="0" w:color="auto"/>
+              <w:bottom w:val="single" w:sz="4" w:space="0" w:color="auto"/>
+              <w:right w:val="single" w:sz="4" w:space="0" w:color="auto"/>
+            </w:tcBorders>
+          </w:tcPr>
+          <w:p>
+            <w:r>
+              <w:t>Criterio 3.7: RAM</w:t>
+            </w:r>
+          </w:p>
+        </w:tc>
+        <w:tc>
+          <w:tcPr>
+            <w:tcW w:w="4247" w:type="dxa"/>
+            <w:tcBorders>
+              <w:top w:val="single" w:sz="4" w:space="0" w:color="auto"/>
+              <w:left w:val="single" w:sz="4" w:space="0" w:color="auto"/>
+              <w:bottom w:val="single" w:sz="4" w:space="0" w:color="auto"/>
+              <w:right w:val="single" w:sz="4" w:space="0" w:color="auto"/>
+            </w:tcBorders>
+          </w:tcPr>
+          <w:p>
+            <w:r>
+              <w:t>61.9</w:t>
+            </w:r>
+            <w:r>
+              <w:t>MB</w:t>
+            </w:r>
+          </w:p>
+          <w:p>
+            <w:r>
+              <w:t>Comentario: uso de memoria moderada</w:t>
+            </w:r>
+          </w:p>
+        </w:tc>
+      </w:tr>
+      <w:tr>
+        <w:tc>
+          <w:tcPr>
+            <w:tcW w:w="8494" w:type="dxa"/>
+            <w:gridSpan w:val="2"/>
+            <w:tcBorders>
+              <w:top w:val="single" w:sz="4" w:space="0" w:color="auto"/>
+              <w:left w:val="single" w:sz="4" w:space="0" w:color="auto"/>
+              <w:bottom w:val="single" w:sz="4" w:space="0" w:color="auto"/>
+              <w:right w:val="single" w:sz="4" w:space="0" w:color="auto"/>
+            </w:tcBorders>
+          </w:tcPr>
+          <w:p>
+            <w:pPr>
+              <w:autoSpaceDE w:val="0"/>
+              <w:autoSpaceDN w:val="0"/>
+              <w:adjustRightInd w:val="0"/>
+              <w:rPr>
+                <w:rFonts w:ascii="TimesNewRomanPSMT" w:hAnsi="TimesNewRomanPSMT" w:cs="TimesNewRomanPSMT"/>
+                <w:sz w:val="20"/>
+                <w:szCs w:val="20"/>
+              </w:rPr>
+            </w:pPr>
+          </w:p>
+          <w:p>
+            <w:pPr>
+              <w:autoSpaceDE w:val="0"/>
+              <w:autoSpaceDN w:val="0"/>
+              <w:adjustRightInd w:val="0"/>
+              <w:rPr>
+                <w:rFonts w:ascii="TimesNewRomanPSMT" w:hAnsi="TimesNewRomanPSMT" w:cs="TimesNewRomanPSMT"/>
+                <w:sz w:val="20"/>
+                <w:szCs w:val="20"/>
+              </w:rPr>
+            </w:pPr>
+            <w:r>
+              <w:rPr>
+                <w:rFonts w:ascii="TimesNewRomanPSMT" w:hAnsi="TimesNewRomanPSMT" w:cs="TimesNewRomanPSMT"/>
+                <w:sz w:val="20"/>
+                <w:szCs w:val="20"/>
+              </w:rPr>
+              <w:t>Todas las operaciones</w:t>
+            </w:r>
+            <w:r>
+              <w:rPr>
+                <w:rFonts w:ascii="TimesNewRomanPSMT" w:hAnsi="TimesNewRomanPSMT" w:cs="TimesNewRomanPSMT"/>
+                <w:sz w:val="20"/>
+                <w:szCs w:val="20"/>
+              </w:rPr>
+              <w:t xml:space="preserve"> anteriores,</w:t>
+            </w:r>
+            <w:r>
+              <w:rPr>
+                <w:rFonts w:ascii="TimesNewRomanPSMT" w:hAnsi="TimesNewRomanPSMT" w:cs="TimesNewRomanPSMT"/>
+                <w:sz w:val="20"/>
+                <w:szCs w:val="20"/>
+              </w:rPr>
+              <w:t xml:space="preserve"> fueron realizadas en un ordenador con 3.0 GHz, 3GB de RAM, sobre Windows 7 Y SQL Server 2008</w:t>
+            </w:r>
+            <w:r>
+              <w:rPr>
+                <w:rFonts w:ascii="TimesNewRomanPSMT" w:hAnsi="TimesNewRomanPSMT" w:cs="TimesNewRomanPSMT"/>
+                <w:sz w:val="20"/>
+                <w:szCs w:val="20"/>
+              </w:rPr>
+              <w:t>.</w:t>
+            </w:r>
+          </w:p>
+          <w:p/>
+        </w:tc>
+      </w:tr>
+    </w:tbl>
     <w:p/>
     <w:p>
       <w:pPr>
@@ -5945,7 +7981,7 @@
       <w:pPr>
         <w:pStyle w:val="Ttulo1"/>
       </w:pPr>
-      <w:bookmarkStart w:id="21" w:name="_Toc445388871"/>
+      <w:bookmarkStart w:id="19" w:name="_Toc445388871"/>
       <w:r>
         <w:lastRenderedPageBreak/>
         <w:t>5</w:t>
@@ -5956,7 +7992,7 @@
       <w:r>
         <w:t>Comparación de las tecnologías</w:t>
       </w:r>
-      <w:bookmarkEnd w:id="21"/>
+      <w:bookmarkEnd w:id="19"/>
     </w:p>
     <w:p>
       <w:r>
@@ -6236,98 +8272,98 @@
       <w:pPr>
         <w:pStyle w:val="Ttulo1"/>
       </w:pPr>
-      <w:bookmarkStart w:id="22" w:name="_Toc445388872"/>
+      <w:bookmarkStart w:id="20" w:name="_Toc445388872"/>
       <w:r>
         <w:lastRenderedPageBreak/>
         <w:t>6. Recomendaciones</w:t>
       </w:r>
+      <w:bookmarkEnd w:id="20"/>
+    </w:p>
+    <w:p>
+      <w:r>
+        <w:t xml:space="preserve">Deben platearse posibles situaciones de uso, y recomendar justificadamente una u otra tecnología en </w:t>
+      </w:r>
+      <w:r>
+        <w:t xml:space="preserve">función de la situación. Al menos 2 </w:t>
+      </w:r>
+      <w:r>
+        <w:t>situa</w:t>
+      </w:r>
+      <w:r>
+        <w:t xml:space="preserve">ciones </w:t>
+      </w:r>
+      <w:r>
+        <w:t>diferentes.</w:t>
+      </w:r>
+      <w:r>
+        <w:t xml:space="preserve"> </w:t>
+      </w:r>
+    </w:p>
+    <w:p>
+      <w:pPr>
+        <w:pStyle w:val="Ttulo2"/>
+      </w:pPr>
+      <w:bookmarkStart w:id="21" w:name="_Toc445388873"/>
+      <w:r>
+        <w:t>6.1 Situación 1</w:t>
+      </w:r>
+      <w:bookmarkEnd w:id="21"/>
+    </w:p>
+    <w:p>
+      <w:pPr>
+        <w:pStyle w:val="Ttulo3"/>
+      </w:pPr>
+      <w:bookmarkStart w:id="22" w:name="_Toc445388874"/>
+      <w:r>
+        <w:t>6.1.1 Descripción de la situación</w:t>
+      </w:r>
       <w:bookmarkEnd w:id="22"/>
     </w:p>
     <w:p>
       <w:r>
-        <w:t xml:space="preserve">Deben platearse posibles situaciones de uso, y recomendar justificadamente una u otra tecnología en </w:t>
-      </w:r>
-      <w:r>
-        <w:t xml:space="preserve">función de la situación. Al menos 2 </w:t>
-      </w:r>
-      <w:r>
-        <w:t>situa</w:t>
-      </w:r>
-      <w:r>
-        <w:t xml:space="preserve">ciones </w:t>
-      </w:r>
-      <w:r>
-        <w:t>diferentes.</w:t>
-      </w:r>
-      <w:r>
-        <w:t xml:space="preserve"> </w:t>
-      </w:r>
-    </w:p>
-    <w:p>
-      <w:pPr>
-        <w:pStyle w:val="Ttulo2"/>
-      </w:pPr>
-      <w:bookmarkStart w:id="23" w:name="_Toc445388873"/>
-      <w:r>
-        <w:t>6.1 Situación 1</w:t>
+        <w:rPr>
+          <w:i/>
+        </w:rPr>
+        <w:t>Una posible situación en el caso de comparar dos herramientas CASE, podría ser el caso de una empresa de desarrollo muy interesada en tecnolog</w:t>
+      </w:r>
+      <w:r>
+        <w:rPr>
+          <w:i/>
+        </w:rPr>
+        <w:t>ías open source</w:t>
+      </w:r>
+      <w:r>
+        <w:rPr>
+          <w:i/>
+        </w:rPr>
+        <w:t xml:space="preserve">, que programa sólo en Java, con equipos de desarrollo pequeños, que </w:t>
+      </w:r>
+      <w:r>
+        <w:rPr>
+          <w:i/>
+        </w:rPr>
+        <w:t>utiliza UML como notación, etc</w:t>
+      </w:r>
+      <w:r>
+        <w:rPr>
+          <w:i/>
+        </w:rPr>
+        <w:t>, etc</w:t>
+      </w:r>
+      <w:r>
+        <w:t>…</w:t>
+      </w:r>
+    </w:p>
+    <w:p/>
+    <w:p>
+      <w:pPr>
+        <w:pStyle w:val="Ttulo3"/>
+      </w:pPr>
+      <w:bookmarkStart w:id="23" w:name="_Toc445388875"/>
+      <w:r>
+        <w:t>6.1.2 Recomendación de tecnología a utilizar</w:t>
       </w:r>
       <w:bookmarkEnd w:id="23"/>
-    </w:p>
-    <w:p>
-      <w:pPr>
-        <w:pStyle w:val="Ttulo3"/>
-      </w:pPr>
-      <w:bookmarkStart w:id="24" w:name="_Toc445388874"/>
-      <w:r>
-        <w:t>6.1.1 Descripción de la situación</w:t>
-      </w:r>
-      <w:bookmarkEnd w:id="24"/>
-    </w:p>
-    <w:p>
-      <w:r>
-        <w:rPr>
-          <w:i/>
-        </w:rPr>
-        <w:t>Una posible situación en el caso de comparar dos herramientas CASE, podría ser el caso de una empresa de desarrollo muy interesada en tecnolog</w:t>
-      </w:r>
-      <w:r>
-        <w:rPr>
-          <w:i/>
-        </w:rPr>
-        <w:t>ías open source</w:t>
-      </w:r>
-      <w:r>
-        <w:rPr>
-          <w:i/>
-        </w:rPr>
-        <w:t xml:space="preserve">, que programa sólo en Java, con equipos de desarrollo pequeños, que </w:t>
-      </w:r>
-      <w:r>
-        <w:rPr>
-          <w:i/>
-        </w:rPr>
-        <w:t>utiliza UML como notación, etc</w:t>
-      </w:r>
-      <w:r>
-        <w:rPr>
-          <w:i/>
-        </w:rPr>
-        <w:t>, etc</w:t>
-      </w:r>
-      <w:r>
-        <w:t>…</w:t>
-      </w:r>
-    </w:p>
-    <w:p/>
-    <w:p>
-      <w:pPr>
-        <w:pStyle w:val="Ttulo3"/>
-      </w:pPr>
-      <w:bookmarkStart w:id="25" w:name="_Toc445388875"/>
-      <w:r>
-        <w:t>6.1.2 Recomendación de tecnología a utilizar</w:t>
-      </w:r>
-      <w:bookmarkEnd w:id="25"/>
     </w:p>
     <w:p>
       <w:r>
@@ -6494,31 +8530,31 @@
       <w:pPr>
         <w:pStyle w:val="Ttulo2"/>
       </w:pPr>
-      <w:bookmarkStart w:id="26" w:name="_Toc445388876"/>
+      <w:bookmarkStart w:id="24" w:name="_Toc445388876"/>
       <w:r>
         <w:t>6.2 Situación 2</w:t>
       </w:r>
+      <w:bookmarkEnd w:id="24"/>
+    </w:p>
+    <w:p>
+      <w:pPr>
+        <w:pStyle w:val="Ttulo3"/>
+      </w:pPr>
+      <w:bookmarkStart w:id="25" w:name="_Toc445388877"/>
+      <w:r>
+        <w:t>6.2.1 Descripción de la situación</w:t>
+      </w:r>
+      <w:bookmarkEnd w:id="25"/>
+    </w:p>
+    <w:p>
+      <w:pPr>
+        <w:pStyle w:val="Ttulo3"/>
+      </w:pPr>
+      <w:bookmarkStart w:id="26" w:name="_Toc445388878"/>
+      <w:r>
+        <w:t>6.2.2 Recomendación de tecnología a utilizar</w:t>
+      </w:r>
       <w:bookmarkEnd w:id="26"/>
-    </w:p>
-    <w:p>
-      <w:pPr>
-        <w:pStyle w:val="Ttulo3"/>
-      </w:pPr>
-      <w:bookmarkStart w:id="27" w:name="_Toc445388877"/>
-      <w:r>
-        <w:t>6.2.1 Descripción de la situación</w:t>
-      </w:r>
-      <w:bookmarkEnd w:id="27"/>
-    </w:p>
-    <w:p>
-      <w:pPr>
-        <w:pStyle w:val="Ttulo3"/>
-      </w:pPr>
-      <w:bookmarkStart w:id="28" w:name="_Toc445388878"/>
-      <w:r>
-        <w:t>6.2.2 Recomendación de tecnología a utilizar</w:t>
-      </w:r>
-      <w:bookmarkEnd w:id="28"/>
     </w:p>
     <w:p/>
     <w:p/>
@@ -6596,7 +8632,7 @@
           <w:rPr>
             <w:noProof/>
           </w:rPr>
-          <w:t>8</w:t>
+          <w:t>12</w:t>
         </w:r>
         <w:r>
           <w:fldChar w:fldCharType="end"/>
@@ -8032,19 +10068,6 @@
       <w:iCs/>
     </w:rPr>
   </w:style>
-  <w:style w:type="paragraph" w:styleId="Sinespaciado">
-    <w:name w:val="No Spacing"/>
-    <w:uiPriority w:val="1"/>
-    <w:qFormat/>
-    <w:rsid w:val="00C673CD"/>
-    <w:pPr>
-      <w:spacing w:after="0" w:line="240" w:lineRule="auto"/>
-      <w:jc w:val="both"/>
-    </w:pPr>
-    <w:rPr>
-      <w:rFonts w:ascii="Arial" w:hAnsi="Arial" w:cs="Arial"/>
-    </w:rPr>
-  </w:style>
 </w:styles>
 </file>
 
@@ -8314,7 +10337,7 @@
 </file>
 
 <file path=customXml/itemProps1.xml><?xml version="1.0" encoding="utf-8"?>
-<ds:datastoreItem xmlns:ds="http://schemas.openxmlformats.org/officeDocument/2006/customXml" ds:itemID="{F46C0CD8-570A-4C8B-A72B-7C65547C9471}">
+<ds:datastoreItem xmlns:ds="http://schemas.openxmlformats.org/officeDocument/2006/customXml" ds:itemID="{04F440C9-271C-42FA-8811-F9D37D51BC89}">
   <ds:schemaRefs>
     <ds:schemaRef ds:uri="http://schemas.openxmlformats.org/officeDocument/2006/bibliography"/>
   </ds:schemaRefs>

--- a/TG2_JavierDiaz.docx
+++ b/TG2_JavierDiaz.docx
@@ -17,6 +17,7 @@
           <w:docPartUnique/>
         </w:docPartObj>
       </w:sdtPr>
+      <w:sdtEndPr/>
       <w:sdtContent>
         <w:p>
           <w:pPr>
@@ -4255,12 +4256,6 @@
         <w:spacing w:after="0" w:line="240" w:lineRule="auto"/>
         <w:jc w:val="left"/>
       </w:pPr>
-      <w:r>
-        <w:t>3.2.1</w:t>
-      </w:r>
-      <w:r>
-        <w:t xml:space="preserve"> Soporte de operaciones asíncronas</w:t>
-      </w:r>
     </w:p>
     <w:p>
       <w:pPr>
@@ -4279,10 +4274,32 @@
         <w:spacing w:after="0" w:line="240" w:lineRule="auto"/>
         <w:jc w:val="left"/>
       </w:pPr>
-      <w:r>
-        <w:t>Nombre del criterio : reparto del tiempo de ejecución</w:t>
-      </w:r>
-    </w:p>
+    </w:p>
+    <w:p>
+      <w:pPr>
+        <w:pStyle w:val="Ttulo2"/>
+      </w:pPr>
+      <w:bookmarkStart w:id="13" w:name="_Toc445388864"/>
+    </w:p>
+    <w:p>
+      <w:pPr>
+        <w:pStyle w:val="Ttulo2"/>
+      </w:pPr>
+      <w:r>
+        <w:t xml:space="preserve">3.3 Categoría </w:t>
+      </w:r>
+      <w:r>
+        <w:t>c</w:t>
+      </w:r>
+      <w:r>
+        <w:t xml:space="preserve">: </w:t>
+      </w:r>
+      <w:bookmarkEnd w:id="13"/>
+      <w:r>
+        <w:t>RENDIMIENTO/EFICIENCIA</w:t>
+      </w:r>
+    </w:p>
+    <w:p/>
     <w:p>
       <w:pPr>
         <w:autoSpaceDE w:val="0"/>
@@ -4291,6 +4308,17 @@
         <w:spacing w:after="0" w:line="240" w:lineRule="auto"/>
         <w:jc w:val="left"/>
       </w:pPr>
+      <w:bookmarkStart w:id="14" w:name="_Toc445388865"/>
+      <w:r>
+        <w:t xml:space="preserve">3.3.1 </w:t>
+      </w:r>
+      <w:bookmarkEnd w:id="14"/>
+      <w:r>
+        <w:t>TTL</w:t>
+      </w:r>
+      <w:r>
+        <w:t>(Time to Load)</w:t>
+      </w:r>
     </w:p>
     <w:p>
       <w:pPr>
@@ -4300,9 +4328,6 @@
         <w:spacing w:after="0" w:line="240" w:lineRule="auto"/>
         <w:jc w:val="left"/>
       </w:pPr>
-      <w:r>
-        <w:t>Descripcion: permite bloquear y despertar hilos de ejecución de operaciones.</w:t>
-      </w:r>
     </w:p>
     <w:p>
       <w:pPr>
@@ -4312,6 +4337,9 @@
         <w:spacing w:after="0" w:line="240" w:lineRule="auto"/>
         <w:jc w:val="left"/>
       </w:pPr>
+      <w:r>
+        <w:t>Nombre del criterio:TTL</w:t>
+      </w:r>
     </w:p>
     <w:p>
       <w:pPr>
@@ -4321,9 +4349,6 @@
         <w:spacing w:after="0" w:line="240" w:lineRule="auto"/>
         <w:jc w:val="left"/>
       </w:pPr>
-      <w:r>
-        <w:t>Tipo de valor: booleano.</w:t>
-      </w:r>
     </w:p>
     <w:p>
       <w:pPr>
@@ -4333,6 +4358,9 @@
         <w:spacing w:after="0" w:line="240" w:lineRule="auto"/>
         <w:jc w:val="left"/>
       </w:pPr>
+      <w:r>
+        <w:t>Descripción: Este es el tiempo entre el comienzo del índice de referencia y la ejecución de la primera consulta.</w:t>
+      </w:r>
     </w:p>
     <w:p>
       <w:pPr>
@@ -4345,48 +4373,20 @@
     </w:p>
     <w:p>
       <w:pPr>
-        <w:pStyle w:val="Ttulo2"/>
-      </w:pPr>
-      <w:bookmarkStart w:id="13" w:name="_Toc445388864"/>
-    </w:p>
-    <w:p>
-      <w:pPr>
-        <w:pStyle w:val="Ttulo2"/>
-      </w:pPr>
-      <w:r>
-        <w:t xml:space="preserve">3.3 Categoría </w:t>
-      </w:r>
-      <w:r>
-        <w:t>c</w:t>
-      </w:r>
-      <w:r>
-        <w:t xml:space="preserve">: </w:t>
-      </w:r>
-      <w:bookmarkEnd w:id="13"/>
-      <w:r>
-        <w:t>RENDIMIENTO/EFICIENCIA</w:t>
-      </w:r>
-    </w:p>
-    <w:p/>
-    <w:p>
-      <w:pPr>
         <w:autoSpaceDE w:val="0"/>
         <w:autoSpaceDN w:val="0"/>
         <w:adjustRightInd w:val="0"/>
         <w:spacing w:after="0" w:line="240" w:lineRule="auto"/>
         <w:jc w:val="left"/>
       </w:pPr>
-      <w:bookmarkStart w:id="14" w:name="_Toc445388865"/>
-      <w:r>
-        <w:t xml:space="preserve">3.3.1 </w:t>
-      </w:r>
-      <w:bookmarkEnd w:id="14"/>
-      <w:r>
-        <w:t>TTL</w:t>
-      </w:r>
-      <w:r>
-        <w:t>(Time to Load)</w:t>
-      </w:r>
+      <w:r>
+        <w:t>Tipo de valor: Numérico</w:t>
+      </w:r>
+    </w:p>
+    <w:p>
+      <w:pPr>
+        <w:pStyle w:val="Ttulo3"/>
+      </w:pPr>
     </w:p>
     <w:p>
       <w:pPr>
@@ -4396,6 +4396,9 @@
         <w:spacing w:after="0" w:line="240" w:lineRule="auto"/>
         <w:jc w:val="left"/>
       </w:pPr>
+      <w:r>
+        <w:t>3.3.2 SQ(Symple Query)</w:t>
+      </w:r>
     </w:p>
     <w:p>
       <w:pPr>
@@ -4405,9 +4408,6 @@
         <w:spacing w:after="0" w:line="240" w:lineRule="auto"/>
         <w:jc w:val="left"/>
       </w:pPr>
-      <w:r>
-        <w:t>Nombre del criterio:TTL</w:t>
-      </w:r>
     </w:p>
     <w:p>
       <w:pPr>
@@ -4417,6 +4417,9 @@
         <w:spacing w:after="0" w:line="240" w:lineRule="auto"/>
         <w:jc w:val="left"/>
       </w:pPr>
+      <w:r>
+        <w:t>Nombre del criterio: Consulta Sencilla</w:t>
+      </w:r>
     </w:p>
     <w:p>
       <w:pPr>
@@ -4426,9 +4429,6 @@
         <w:spacing w:after="0" w:line="240" w:lineRule="auto"/>
         <w:jc w:val="left"/>
       </w:pPr>
-      <w:r>
-        <w:t>Descripción: Este es el tiempo entre el comienzo del índice de referencia y la ejecución de la primera consulta.</w:t>
-      </w:r>
     </w:p>
     <w:p>
       <w:pPr>
@@ -4438,6 +4438,15 @@
         <w:spacing w:after="0" w:line="240" w:lineRule="auto"/>
         <w:jc w:val="left"/>
       </w:pPr>
+      <w:r>
+        <w:t>Descripción: Tiempo medio que tarda en</w:t>
+      </w:r>
+      <w:r>
+        <w:t xml:space="preserve"> realizar una consulta sencilla</w:t>
+      </w:r>
+      <w:r>
+        <w:t>.</w:t>
+      </w:r>
     </w:p>
     <w:p>
       <w:pPr>
@@ -4447,14 +4456,6 @@
         <w:spacing w:after="0" w:line="240" w:lineRule="auto"/>
         <w:jc w:val="left"/>
       </w:pPr>
-      <w:r>
-        <w:t>Tipo de valor: Numérico</w:t>
-      </w:r>
-    </w:p>
-    <w:p>
-      <w:pPr>
-        <w:pStyle w:val="Ttulo3"/>
-      </w:pPr>
     </w:p>
     <w:p>
       <w:pPr>
@@ -4465,7 +4466,7 @@
         <w:jc w:val="left"/>
       </w:pPr>
       <w:r>
-        <w:t>3.3.2 SQ(Symple Query)</w:t>
+        <w:t xml:space="preserve">Tipo de valor: Numérico </w:t>
       </w:r>
     </w:p>
     <w:p>
@@ -4485,9 +4486,6 @@
         <w:spacing w:after="0" w:line="240" w:lineRule="auto"/>
         <w:jc w:val="left"/>
       </w:pPr>
-      <w:r>
-        <w:t>Nombre del criterio: Consulta Sencilla</w:t>
-      </w:r>
     </w:p>
     <w:p>
       <w:pPr>
@@ -4497,6 +4495,9 @@
         <w:spacing w:after="0" w:line="240" w:lineRule="auto"/>
         <w:jc w:val="left"/>
       </w:pPr>
+      <w:r>
+        <w:t>3.3.3 CQ(Complex Query)</w:t>
+      </w:r>
     </w:p>
     <w:p>
       <w:pPr>
@@ -4506,15 +4507,6 @@
         <w:spacing w:after="0" w:line="240" w:lineRule="auto"/>
         <w:jc w:val="left"/>
       </w:pPr>
-      <w:r>
-        <w:t>Descripción: Tiempo medio que tarda en</w:t>
-      </w:r>
-      <w:r>
-        <w:t xml:space="preserve"> realizar una consulta sencilla</w:t>
-      </w:r>
-      <w:r>
-        <w:t>.</w:t>
-      </w:r>
     </w:p>
     <w:p>
       <w:pPr>
@@ -4524,6 +4516,9 @@
         <w:spacing w:after="0" w:line="240" w:lineRule="auto"/>
         <w:jc w:val="left"/>
       </w:pPr>
+      <w:r>
+        <w:t>Nombre del criterio: Consulta Compleja</w:t>
+      </w:r>
     </w:p>
     <w:p>
       <w:pPr>
@@ -4533,9 +4528,6 @@
         <w:spacing w:after="0" w:line="240" w:lineRule="auto"/>
         <w:jc w:val="left"/>
       </w:pPr>
-      <w:r>
-        <w:t xml:space="preserve">Tipo de valor: Numérico </w:t>
-      </w:r>
     </w:p>
     <w:p>
       <w:pPr>
@@ -4544,7 +4536,18 @@
         <w:adjustRightInd w:val="0"/>
         <w:spacing w:after="0" w:line="240" w:lineRule="auto"/>
         <w:jc w:val="left"/>
-      </w:pPr>
+        <w:rPr>
+          <w:rFonts w:ascii="TimesNewRomanPSMT" w:hAnsi="TimesNewRomanPSMT" w:cs="TimesNewRomanPSMT"/>
+          <w:sz w:val="20"/>
+          <w:szCs w:val="20"/>
+        </w:rPr>
+      </w:pPr>
+      <w:r>
+        <w:t xml:space="preserve">Descripción: Tiempo medio que tarda en realizar una consulta compleja, incluye </w:t>
+      </w:r>
+      <w:r>
+        <w:t>projections, joins, grouping and sorting.</w:t>
+      </w:r>
     </w:p>
     <w:p>
       <w:pPr>
@@ -4564,7 +4567,7 @@
         <w:jc w:val="left"/>
       </w:pPr>
       <w:r>
-        <w:t>3.3.3 CQ(Complex Query)</w:t>
+        <w:t>Tipo de valor: Numérico</w:t>
       </w:r>
     </w:p>
     <w:p>
@@ -4584,9 +4587,6 @@
         <w:spacing w:after="0" w:line="240" w:lineRule="auto"/>
         <w:jc w:val="left"/>
       </w:pPr>
-      <w:r>
-        <w:t>Nombre del criterio: Consulta Compleja</w:t>
-      </w:r>
     </w:p>
     <w:p>
       <w:pPr>
@@ -4596,6 +4596,15 @@
         <w:spacing w:after="0" w:line="240" w:lineRule="auto"/>
         <w:jc w:val="left"/>
       </w:pPr>
+      <w:r>
+        <w:t>3.3.4 EL (</w:t>
+      </w:r>
+      <w:r>
+        <w:t>eager loading</w:t>
+      </w:r>
+      <w:r>
+        <w:t>)</w:t>
+      </w:r>
     </w:p>
     <w:p>
       <w:pPr>
@@ -4604,18 +4613,7 @@
         <w:adjustRightInd w:val="0"/>
         <w:spacing w:after="0" w:line="240" w:lineRule="auto"/>
         <w:jc w:val="left"/>
-        <w:rPr>
-          <w:rFonts w:ascii="TimesNewRomanPSMT" w:hAnsi="TimesNewRomanPSMT" w:cs="TimesNewRomanPSMT"/>
-          <w:sz w:val="20"/>
-          <w:szCs w:val="20"/>
-        </w:rPr>
-      </w:pPr>
-      <w:r>
-        <w:t xml:space="preserve">Descripción: Tiempo medio que tarda en realizar una consulta compleja, incluye </w:t>
-      </w:r>
-      <w:r>
-        <w:t>projections, joins, grouping and sorting.</w:t>
-      </w:r>
+      </w:pPr>
     </w:p>
     <w:p>
       <w:pPr>
@@ -4625,6 +4623,12 @@
         <w:spacing w:after="0" w:line="240" w:lineRule="auto"/>
         <w:jc w:val="left"/>
       </w:pPr>
+      <w:r>
+        <w:t xml:space="preserve">Nombre del criterio: </w:t>
+      </w:r>
+      <w:r>
+        <w:t>una consulta con la carga ansiosa</w:t>
+      </w:r>
     </w:p>
     <w:p>
       <w:pPr>
@@ -4634,9 +4638,6 @@
         <w:spacing w:after="0" w:line="240" w:lineRule="auto"/>
         <w:jc w:val="left"/>
       </w:pPr>
-      <w:r>
-        <w:t>Tipo de valor: Numérico</w:t>
-      </w:r>
     </w:p>
     <w:p>
       <w:pPr>
@@ -4646,6 +4647,9 @@
         <w:spacing w:after="0" w:line="240" w:lineRule="auto"/>
         <w:jc w:val="left"/>
       </w:pPr>
+      <w:r>
+        <w:t>Descripción: rendimiento ante una consulta con una carga ansiosa de datos.</w:t>
+      </w:r>
     </w:p>
     <w:p>
       <w:pPr>
@@ -4665,13 +4669,7 @@
         <w:jc w:val="left"/>
       </w:pPr>
       <w:r>
-        <w:t>3.3.4 EL (</w:t>
-      </w:r>
-      <w:r>
-        <w:t>eager loading</w:t>
-      </w:r>
-      <w:r>
-        <w:t>)</w:t>
+        <w:t xml:space="preserve">Tipo de valor: Numérico </w:t>
       </w:r>
     </w:p>
     <w:p>
@@ -4691,12 +4689,6 @@
         <w:spacing w:after="0" w:line="240" w:lineRule="auto"/>
         <w:jc w:val="left"/>
       </w:pPr>
-      <w:r>
-        <w:t xml:space="preserve">Nombre del criterio: </w:t>
-      </w:r>
-      <w:r>
-        <w:t>una consulta con la carga ansiosa</w:t>
-      </w:r>
     </w:p>
     <w:p>
       <w:pPr>
@@ -4715,9 +4707,6 @@
         <w:spacing w:after="0" w:line="240" w:lineRule="auto"/>
         <w:jc w:val="left"/>
       </w:pPr>
-      <w:r>
-        <w:t>Descripción: rendimiento ante una consulta con una carga ansiosa de datos.</w:t>
-      </w:r>
     </w:p>
     <w:p>
       <w:pPr>
@@ -4726,7 +4715,22 @@
         <w:adjustRightInd w:val="0"/>
         <w:spacing w:after="0" w:line="240" w:lineRule="auto"/>
         <w:jc w:val="left"/>
-      </w:pPr>
+        <w:rPr>
+          <w:lang w:val="en-US"/>
+        </w:rPr>
+      </w:pPr>
+      <w:r>
+        <w:rPr>
+          <w:lang w:val="en-US"/>
+        </w:rPr>
+        <w:t>3.3.5</w:t>
+      </w:r>
+      <w:r>
+        <w:rPr>
+          <w:lang w:val="en-US"/>
+        </w:rPr>
+        <w:t xml:space="preserve"> CUD(creation, update and delete)</w:t>
+      </w:r>
     </w:p>
     <w:p>
       <w:pPr>
@@ -4735,10 +4739,10 @@
         <w:adjustRightInd w:val="0"/>
         <w:spacing w:after="0" w:line="240" w:lineRule="auto"/>
         <w:jc w:val="left"/>
-      </w:pPr>
-      <w:r>
-        <w:t xml:space="preserve">Tipo de valor: Numérico </w:t>
-      </w:r>
+        <w:rPr>
+          <w:lang w:val="en-US"/>
+        </w:rPr>
+      </w:pPr>
     </w:p>
     <w:p>
       <w:pPr>
@@ -4748,6 +4752,9 @@
         <w:spacing w:after="0" w:line="240" w:lineRule="auto"/>
         <w:jc w:val="left"/>
       </w:pPr>
+      <w:r>
+        <w:t>Nombre del criterio: creación, actualización y borrado de operaciones.</w:t>
+      </w:r>
     </w:p>
     <w:p>
       <w:pPr>
@@ -4766,6 +4773,9 @@
         <w:spacing w:after="0" w:line="240" w:lineRule="auto"/>
         <w:jc w:val="left"/>
       </w:pPr>
+      <w:r>
+        <w:t>Descripción: rendimiento de la ejecución de las operaciones básicas como insertar, actualizar y borrar.</w:t>
+      </w:r>
     </w:p>
     <w:p>
       <w:pPr>
@@ -4783,21 +4793,9 @@
         <w:adjustRightInd w:val="0"/>
         <w:spacing w:after="0" w:line="240" w:lineRule="auto"/>
         <w:jc w:val="left"/>
-        <w:rPr>
-          <w:lang w:val="en-US"/>
-        </w:rPr>
-      </w:pPr>
-      <w:r>
-        <w:rPr>
-          <w:lang w:val="en-US"/>
-        </w:rPr>
-        <w:t>3.3.5</w:t>
-      </w:r>
-      <w:r>
-        <w:rPr>
-          <w:lang w:val="en-US"/>
-        </w:rPr>
-        <w:t xml:space="preserve"> CUD(creation, update and delete)</w:t>
+      </w:pPr>
+      <w:r>
+        <w:t>Tipo de valor: Numérico</w:t>
       </w:r>
     </w:p>
     <w:p>
@@ -4807,9 +4805,6 @@
         <w:adjustRightInd w:val="0"/>
         <w:spacing w:after="0" w:line="240" w:lineRule="auto"/>
         <w:jc w:val="left"/>
-        <w:rPr>
-          <w:lang w:val="en-US"/>
-        </w:rPr>
       </w:pPr>
     </w:p>
     <w:p>
@@ -4821,7 +4816,7 @@
         <w:jc w:val="left"/>
       </w:pPr>
       <w:r>
-        <w:t>Nombre del criterio: creación, actualización y borrado de operaciones.</w:t>
+        <w:t>3.3.6 CPU</w:t>
       </w:r>
     </w:p>
     <w:p>
@@ -4842,7 +4837,10 @@
         <w:jc w:val="left"/>
       </w:pPr>
       <w:r>
-        <w:t>Descripción: rendimiento de la ejecución de las operaciones básicas como insertar, actualizar y borrar.</w:t>
+        <w:t xml:space="preserve">Nombre del criterio: </w:t>
+      </w:r>
+      <w:r>
+        <w:t>el tiempo de uso de la CPU</w:t>
       </w:r>
     </w:p>
     <w:p>
@@ -4863,7 +4861,7 @@
         <w:jc w:val="left"/>
       </w:pPr>
       <w:r>
-        <w:t>Tipo de valor: Numérico</w:t>
+        <w:t xml:space="preserve">Descripción: es la cantidad de tiempo en que la unidad central de proceso es usada por las instrucciones del programa. </w:t>
       </w:r>
     </w:p>
     <w:p>
@@ -4884,8 +4882,7 @@
         <w:jc w:val="left"/>
       </w:pPr>
       <w:r>
-        <w:lastRenderedPageBreak/>
-        <w:t>3.3.6 CPU</w:t>
+        <w:t>Tipo de valor: Numérico</w:t>
       </w:r>
     </w:p>
     <w:p>
@@ -4905,12 +4902,6 @@
         <w:spacing w:after="0" w:line="240" w:lineRule="auto"/>
         <w:jc w:val="left"/>
       </w:pPr>
-      <w:r>
-        <w:t xml:space="preserve">Nombre del criterio: </w:t>
-      </w:r>
-      <w:r>
-        <w:t>el tiempo de uso de la CPU</w:t>
-      </w:r>
     </w:p>
     <w:p>
       <w:pPr>
@@ -4920,6 +4911,9 @@
         <w:spacing w:after="0" w:line="240" w:lineRule="auto"/>
         <w:jc w:val="left"/>
       </w:pPr>
+      <w:r>
+        <w:t>3.3.7 RAM</w:t>
+      </w:r>
     </w:p>
     <w:p>
       <w:pPr>
@@ -4929,9 +4923,6 @@
         <w:spacing w:after="0" w:line="240" w:lineRule="auto"/>
         <w:jc w:val="left"/>
       </w:pPr>
-      <w:r>
-        <w:t xml:space="preserve">Descripción: es la cantidad de tiempo en que la unidad central de proceso es usada por las instrucciones del programa. </w:t>
-      </w:r>
     </w:p>
     <w:p>
       <w:pPr>
@@ -4941,6 +4932,12 @@
         <w:spacing w:after="0" w:line="240" w:lineRule="auto"/>
         <w:jc w:val="left"/>
       </w:pPr>
+      <w:r>
+        <w:t xml:space="preserve">Nombre del criterio: </w:t>
+      </w:r>
+      <w:r>
+        <w:t>uso de memoria media</w:t>
+      </w:r>
     </w:p>
     <w:p>
       <w:pPr>
@@ -4950,9 +4947,6 @@
         <w:spacing w:after="0" w:line="240" w:lineRule="auto"/>
         <w:jc w:val="left"/>
       </w:pPr>
-      <w:r>
-        <w:t>Tipo de valor: Numérico</w:t>
-      </w:r>
     </w:p>
     <w:p>
       <w:pPr>
@@ -4962,6 +4956,9 @@
         <w:spacing w:after="0" w:line="240" w:lineRule="auto"/>
         <w:jc w:val="left"/>
       </w:pPr>
+      <w:r>
+        <w:t>Descripción: Porcentaje medio de memoria RAM utilizada por el software durante su ejecución.</w:t>
+      </w:r>
     </w:p>
     <w:p>
       <w:pPr>
@@ -4981,7 +4978,7 @@
         <w:jc w:val="left"/>
       </w:pPr>
       <w:r>
-        <w:t>3.3.7 RAM</w:t>
+        <w:t>Tipo de valor: Numérico.</w:t>
       </w:r>
     </w:p>
     <w:p>
@@ -5001,12 +4998,6 @@
         <w:spacing w:after="0" w:line="240" w:lineRule="auto"/>
         <w:jc w:val="left"/>
       </w:pPr>
-      <w:r>
-        <w:t xml:space="preserve">Nombre del criterio: </w:t>
-      </w:r>
-      <w:r>
-        <w:t>uso de memoria media</w:t>
-      </w:r>
     </w:p>
     <w:p>
       <w:pPr>
@@ -5025,10 +5016,16 @@
         <w:spacing w:after="0" w:line="240" w:lineRule="auto"/>
         <w:jc w:val="left"/>
       </w:pPr>
-      <w:r>
-        <w:t>Descripción: Porcentaje medio de memoria RAM utilizada por el software durante su ejecución.</w:t>
-      </w:r>
-    </w:p>
+    </w:p>
+    <w:p>
+      <w:pPr>
+        <w:pStyle w:val="Ttulo2"/>
+      </w:pPr>
+      <w:r>
+        <w:t>3.4 Categoria d : UTILIDADES</w:t>
+      </w:r>
+    </w:p>
+    <w:p/>
     <w:p>
       <w:pPr>
         <w:autoSpaceDE w:val="0"/>
@@ -5037,6 +5034,9 @@
         <w:spacing w:after="0" w:line="240" w:lineRule="auto"/>
         <w:jc w:val="left"/>
       </w:pPr>
+      <w:r>
+        <w:t>3.4.1 Migracion</w:t>
+      </w:r>
     </w:p>
     <w:p>
       <w:pPr>
@@ -5046,9 +5046,6 @@
         <w:spacing w:after="0" w:line="240" w:lineRule="auto"/>
         <w:jc w:val="left"/>
       </w:pPr>
-      <w:r>
-        <w:t>Tipo de valor: Numérico.</w:t>
-      </w:r>
     </w:p>
     <w:p>
       <w:pPr>
@@ -5058,6 +5055,9 @@
         <w:spacing w:after="0" w:line="240" w:lineRule="auto"/>
         <w:jc w:val="left"/>
       </w:pPr>
+      <w:r>
+        <w:t>Nombre del criterio : migrar esquemas</w:t>
+      </w:r>
     </w:p>
     <w:p>
       <w:pPr>
@@ -5070,15 +5070,6 @@
     </w:p>
     <w:p>
       <w:pPr>
-        <w:pStyle w:val="Ttulo2"/>
-      </w:pPr>
-      <w:r>
-        <w:t>3.4 Categoria d : UTILIDADES</w:t>
-      </w:r>
-    </w:p>
-    <w:p/>
-    <w:p>
-      <w:pPr>
         <w:autoSpaceDE w:val="0"/>
         <w:autoSpaceDN w:val="0"/>
         <w:adjustRightInd w:val="0"/>
@@ -5086,13 +5077,7 @@
         <w:jc w:val="left"/>
       </w:pPr>
       <w:r>
-        <w:t>3.</w:t>
-      </w:r>
-      <w:r>
-        <w:t>4.1</w:t>
-      </w:r>
-      <w:r>
-        <w:t xml:space="preserve"> Migracion</w:t>
+        <w:t>Descripcion:  permite usar esquemas de diseño de versiones anteriores</w:t>
       </w:r>
     </w:p>
     <w:p>
@@ -5113,7 +5098,7 @@
         <w:jc w:val="left"/>
       </w:pPr>
       <w:r>
-        <w:t>Nombre del criterio : migrar esquemas</w:t>
+        <w:t>Tipo de valor: booleano.</w:t>
       </w:r>
     </w:p>
     <w:p>
@@ -5134,7 +5119,7 @@
         <w:jc w:val="left"/>
       </w:pPr>
       <w:r>
-        <w:t>Descripcion:  permite usar esquemas de diseño de versiones anteriores</w:t>
+        <w:t>3.4.2 Linq</w:t>
       </w:r>
     </w:p>
     <w:p>
@@ -5145,6 +5130,9 @@
         <w:spacing w:after="0" w:line="240" w:lineRule="auto"/>
         <w:jc w:val="left"/>
       </w:pPr>
+      <w:r>
+        <w:t xml:space="preserve"> </w:t>
+      </w:r>
     </w:p>
     <w:p>
       <w:pPr>
@@ -5155,7 +5143,7 @@
         <w:jc w:val="left"/>
       </w:pPr>
       <w:r>
-        <w:t>Tipo de valor: booleano.</w:t>
+        <w:t>Nombre de criterio : Estabilidad de Linq</w:t>
       </w:r>
     </w:p>
     <w:p>
@@ -5176,13 +5164,7 @@
         <w:jc w:val="left"/>
       </w:pPr>
       <w:r>
-        <w:t>3</w:t>
-      </w:r>
-      <w:r>
-        <w:t>.4.2</w:t>
-      </w:r>
-      <w:r>
-        <w:t xml:space="preserve"> Linq</w:t>
+        <w:t>Descripcion : Permite a los desarrolladores escribir consultas contra el modelo conceptual mediante Visual Basic o Visual C#.</w:t>
       </w:r>
     </w:p>
     <w:p>
@@ -5193,9 +5175,6 @@
         <w:spacing w:after="0" w:line="240" w:lineRule="auto"/>
         <w:jc w:val="left"/>
       </w:pPr>
-      <w:r>
-        <w:t xml:space="preserve"> </w:t>
-      </w:r>
     </w:p>
     <w:p>
       <w:pPr>
@@ -5206,7 +5185,7 @@
         <w:jc w:val="left"/>
       </w:pPr>
       <w:r>
-        <w:t>Nombre de criterio : Estabilidad de Linq</w:t>
+        <w:t>3.4.3 Code First</w:t>
       </w:r>
     </w:p>
     <w:p>
@@ -5219,6 +5198,32 @@
       </w:pPr>
     </w:p>
     <w:p>
+      <w:r>
+        <w:t>Nombre de criterio: uso de code first</w:t>
+      </w:r>
+    </w:p>
+    <w:p>
+      <w:r>
+        <w:t>Descripcion: permite definir un modelo usando clases de c# y visual basic.</w:t>
+      </w:r>
+    </w:p>
+    <w:p/>
+    <w:p>
+      <w:r>
+        <w:t>3.4.4 Recuperar conexión</w:t>
+      </w:r>
+    </w:p>
+    <w:p>
+      <w:r>
+        <w:t>Nombre de criterio : capacidad de recuperar la conexión</w:t>
+      </w:r>
+    </w:p>
+    <w:p>
+      <w:r>
+        <w:t>Descripcion: capacidad para intentar automáticamente la reconexión al servidor por medio de todos los comandos disponibles.</w:t>
+      </w:r>
+    </w:p>
+    <w:p>
       <w:pPr>
         <w:autoSpaceDE w:val="0"/>
         <w:autoSpaceDN w:val="0"/>
@@ -5227,7 +5232,13 @@
         <w:jc w:val="left"/>
       </w:pPr>
       <w:r>
-        <w:t>Descripcion : Permite a los desarrolladores escribir consultas contra el modelo conceptual mediante Visual Basic o Visual C#.</w:t>
+        <w:t>3.</w:t>
+      </w:r>
+      <w:r>
+        <w:t>4.5</w:t>
+      </w:r>
+      <w:r>
+        <w:t xml:space="preserve"> Soporte de operaciones asíncronas</w:t>
       </w:r>
     </w:p>
     <w:p>
@@ -5248,13 +5259,7 @@
         <w:jc w:val="left"/>
       </w:pPr>
       <w:r>
-        <w:t>3</w:t>
-      </w:r>
-      <w:r>
-        <w:t>.4.3</w:t>
-      </w:r>
-      <w:r>
-        <w:t xml:space="preserve"> Code First</w:t>
+        <w:t>Nombre del criterio : reparto del tiempo de ejecución</w:t>
       </w:r>
     </w:p>
     <w:p>
@@ -5267,37 +5272,40 @@
       </w:pPr>
     </w:p>
     <w:p>
-      <w:r>
-        <w:t>Nombre de criterio: uso de code first</w:t>
-      </w:r>
-    </w:p>
-    <w:p>
-      <w:r>
-        <w:t>Descripcion: permite definir un modelo usando clases de c# y visual basic.</w:t>
+      <w:pPr>
+        <w:autoSpaceDE w:val="0"/>
+        <w:autoSpaceDN w:val="0"/>
+        <w:adjustRightInd w:val="0"/>
+        <w:spacing w:after="0" w:line="240" w:lineRule="auto"/>
+        <w:jc w:val="left"/>
+      </w:pPr>
+      <w:r>
+        <w:t>Descripcion: permite bloquear y despertar hilos de ejecución de operaciones.</w:t>
+      </w:r>
+    </w:p>
+    <w:p>
+      <w:pPr>
+        <w:autoSpaceDE w:val="0"/>
+        <w:autoSpaceDN w:val="0"/>
+        <w:adjustRightInd w:val="0"/>
+        <w:spacing w:after="0" w:line="240" w:lineRule="auto"/>
+        <w:jc w:val="left"/>
+      </w:pPr>
+    </w:p>
+    <w:p>
+      <w:pPr>
+        <w:autoSpaceDE w:val="0"/>
+        <w:autoSpaceDN w:val="0"/>
+        <w:adjustRightInd w:val="0"/>
+        <w:spacing w:after="0" w:line="240" w:lineRule="auto"/>
+        <w:jc w:val="left"/>
+      </w:pPr>
+      <w:r>
+        <w:lastRenderedPageBreak/>
+        <w:t>Tipo de valor: booleano.</w:t>
       </w:r>
     </w:p>
     <w:p/>
-    <w:p>
-      <w:r>
-        <w:t>3</w:t>
-      </w:r>
-      <w:r>
-        <w:t>.4.4</w:t>
-      </w:r>
-      <w:r>
-        <w:t xml:space="preserve"> Recuperar conexión</w:t>
-      </w:r>
-    </w:p>
-    <w:p>
-      <w:r>
-        <w:t>Nombre de criterio : capacidad de recuperar la conexión</w:t>
-      </w:r>
-    </w:p>
-    <w:p>
-      <w:r>
-        <w:t>Descripcion: capacidad para intentar automáticamente la reconexión al servidor por medio de todos los comandos disponibles.</w:t>
-      </w:r>
-    </w:p>
     <w:p>
       <w:pPr>
         <w:jc w:val="left"/>
@@ -5807,12 +5815,6 @@
               <w:adjustRightInd w:val="0"/>
               <w:jc w:val="left"/>
             </w:pPr>
-            <w:r>
-              <w:t>3.2.1 So</w:t>
-            </w:r>
-            <w:r>
-              <w:t>porte de operaciones asíncronas</w:t>
-            </w:r>
           </w:p>
         </w:tc>
         <w:tc>
@@ -6311,6 +6313,38 @@
             <w:r>
               <w:t>Comentario: uso de memoria moderada</w:t>
             </w:r>
+          </w:p>
+        </w:tc>
+      </w:tr>
+      <w:tr>
+        <w:tc>
+          <w:tcPr>
+            <w:tcW w:w="4247" w:type="dxa"/>
+            <w:tcBorders>
+              <w:top w:val="single" w:sz="4" w:space="0" w:color="auto"/>
+              <w:left w:val="single" w:sz="4" w:space="0" w:color="auto"/>
+              <w:bottom w:val="single" w:sz="4" w:space="0" w:color="auto"/>
+              <w:right w:val="single" w:sz="4" w:space="0" w:color="auto"/>
+            </w:tcBorders>
+          </w:tcPr>
+          <w:p/>
+        </w:tc>
+        <w:tc>
+          <w:tcPr>
+            <w:tcW w:w="4247" w:type="dxa"/>
+            <w:tcBorders>
+              <w:top w:val="single" w:sz="4" w:space="0" w:color="auto"/>
+              <w:left w:val="single" w:sz="4" w:space="0" w:color="auto"/>
+              <w:bottom w:val="single" w:sz="4" w:space="0" w:color="auto"/>
+              <w:right w:val="single" w:sz="4" w:space="0" w:color="auto"/>
+            </w:tcBorders>
+          </w:tcPr>
+          <w:p>
+            <w:pPr>
+              <w:rPr>
+                <w:rFonts w:asciiTheme="minorHAnsi" w:hAnsiTheme="minorHAnsi"/>
+              </w:rPr>
+            </w:pPr>
           </w:p>
         </w:tc>
       </w:tr>
@@ -6369,6 +6403,9 @@
               <w:jc w:val="left"/>
             </w:pPr>
             <w:r>
+              <w:t xml:space="preserve">4.1 </w:t>
+            </w:r>
+            <w:r>
               <w:t>Migracion</w:t>
             </w:r>
           </w:p>
@@ -6408,6 +6445,9 @@
               <w:jc w:val="left"/>
             </w:pPr>
             <w:r>
+              <w:t xml:space="preserve">4.2 </w:t>
+            </w:r>
+            <w:r>
               <w:t>Linq</w:t>
             </w:r>
           </w:p>
@@ -6447,6 +6487,9 @@
               <w:jc w:val="left"/>
             </w:pPr>
             <w:r>
+              <w:t xml:space="preserve">4.3 </w:t>
+            </w:r>
+            <w:r>
               <w:t>Code First</w:t>
             </w:r>
           </w:p>
@@ -6486,7 +6529,52 @@
               <w:jc w:val="left"/>
             </w:pPr>
             <w:r>
+              <w:t xml:space="preserve">4.4 </w:t>
+            </w:r>
+            <w:r>
               <w:t>Recuperar conexion</w:t>
+            </w:r>
+          </w:p>
+        </w:tc>
+        <w:tc>
+          <w:tcPr>
+            <w:tcW w:w="4247" w:type="dxa"/>
+            <w:tcBorders>
+              <w:top w:val="single" w:sz="4" w:space="0" w:color="auto"/>
+              <w:left w:val="single" w:sz="4" w:space="0" w:color="auto"/>
+              <w:bottom w:val="single" w:sz="4" w:space="0" w:color="auto"/>
+              <w:right w:val="single" w:sz="4" w:space="0" w:color="auto"/>
+            </w:tcBorders>
+          </w:tcPr>
+          <w:p>
+            <w:pPr>
+              <w:rPr>
+                <w:rFonts w:asciiTheme="minorHAnsi" w:hAnsiTheme="minorHAnsi"/>
+              </w:rPr>
+            </w:pPr>
+          </w:p>
+        </w:tc>
+      </w:tr>
+      <w:tr>
+        <w:tc>
+          <w:tcPr>
+            <w:tcW w:w="4247" w:type="dxa"/>
+            <w:tcBorders>
+              <w:top w:val="single" w:sz="4" w:space="0" w:color="auto"/>
+              <w:left w:val="single" w:sz="4" w:space="0" w:color="auto"/>
+              <w:bottom w:val="single" w:sz="4" w:space="0" w:color="auto"/>
+              <w:right w:val="single" w:sz="4" w:space="0" w:color="auto"/>
+            </w:tcBorders>
+          </w:tcPr>
+          <w:p>
+            <w:pPr>
+              <w:jc w:val="left"/>
+            </w:pPr>
+            <w:r>
+              <w:t xml:space="preserve">4.5 </w:t>
+            </w:r>
+            <w:r>
+              <w:t>Soporte de operaciones asíncronas</w:t>
             </w:r>
           </w:p>
         </w:tc>
@@ -7215,6 +7303,7 @@
                 <w:rFonts w:asciiTheme="minorHAnsi" w:hAnsiTheme="minorHAnsi"/>
                 <w:lang w:val="en-US"/>
               </w:rPr>
+              <w:lastRenderedPageBreak/>
               <w:t>ODBC or JDBC</w:t>
             </w:r>
           </w:p>
@@ -7247,13 +7336,6 @@
               <w:adjustRightInd w:val="0"/>
               <w:jc w:val="left"/>
             </w:pPr>
-            <w:r>
-              <w:lastRenderedPageBreak/>
-              <w:t>3.2.1 So</w:t>
-            </w:r>
-            <w:r>
-              <w:t>porte de operaciones asíncronas</w:t>
-            </w:r>
           </w:p>
         </w:tc>
         <w:tc>
@@ -7678,6 +7760,81 @@
               <w:t>Comentario: uso intensivo de la CPU</w:t>
             </w:r>
           </w:p>
+        </w:tc>
+      </w:tr>
+      <w:tr>
+        <w:tc>
+          <w:tcPr>
+            <w:tcW w:w="4247" w:type="dxa"/>
+            <w:tcBorders>
+              <w:top w:val="single" w:sz="4" w:space="0" w:color="auto"/>
+              <w:left w:val="single" w:sz="4" w:space="0" w:color="auto"/>
+              <w:bottom w:val="single" w:sz="4" w:space="0" w:color="auto"/>
+              <w:right w:val="single" w:sz="4" w:space="0" w:color="auto"/>
+            </w:tcBorders>
+          </w:tcPr>
+          <w:p>
+            <w:r>
+              <w:t>Criterio 3.7: RAM</w:t>
+            </w:r>
+          </w:p>
+        </w:tc>
+        <w:tc>
+          <w:tcPr>
+            <w:tcW w:w="4247" w:type="dxa"/>
+            <w:tcBorders>
+              <w:top w:val="single" w:sz="4" w:space="0" w:color="auto"/>
+              <w:left w:val="single" w:sz="4" w:space="0" w:color="auto"/>
+              <w:bottom w:val="single" w:sz="4" w:space="0" w:color="auto"/>
+              <w:right w:val="single" w:sz="4" w:space="0" w:color="auto"/>
+            </w:tcBorders>
+          </w:tcPr>
+          <w:p>
+            <w:r>
+              <w:t>61.9</w:t>
+            </w:r>
+            <w:r>
+              <w:t>MB</w:t>
+            </w:r>
+          </w:p>
+          <w:p>
+            <w:r>
+              <w:t>Comentario: uso de memoria moderada</w:t>
+            </w:r>
+          </w:p>
+        </w:tc>
+      </w:tr>
+      <w:tr>
+        <w:tc>
+          <w:tcPr>
+            <w:tcW w:w="4247" w:type="dxa"/>
+            <w:tcBorders>
+              <w:top w:val="single" w:sz="4" w:space="0" w:color="auto"/>
+              <w:left w:val="single" w:sz="4" w:space="0" w:color="auto"/>
+              <w:bottom w:val="single" w:sz="4" w:space="0" w:color="auto"/>
+              <w:right w:val="single" w:sz="4" w:space="0" w:color="auto"/>
+            </w:tcBorders>
+          </w:tcPr>
+          <w:p>
+            <w:pPr>
+              <w:jc w:val="left"/>
+            </w:pPr>
+            <w:r>
+              <w:t>CRITERIOS DE UTILIDADES</w:t>
+            </w:r>
+          </w:p>
+        </w:tc>
+        <w:tc>
+          <w:tcPr>
+            <w:tcW w:w="4247" w:type="dxa"/>
+            <w:tcBorders>
+              <w:top w:val="single" w:sz="4" w:space="0" w:color="auto"/>
+              <w:left w:val="single" w:sz="4" w:space="0" w:color="auto"/>
+              <w:bottom w:val="single" w:sz="4" w:space="0" w:color="auto"/>
+              <w:right w:val="single" w:sz="4" w:space="0" w:color="auto"/>
+            </w:tcBorders>
+          </w:tcPr>
+          <w:p/>
         </w:tc>
       </w:tr>
       <w:tr>
@@ -7697,7 +7854,139 @@
             </w:pPr>
             <w:bookmarkStart w:id="18" w:name="_GoBack" w:colFirst="0" w:colLast="0"/>
             <w:r>
-              <w:t>CRITERIOS DE UTILIDADES</w:t>
+              <w:t>4.1 Migracion</w:t>
+            </w:r>
+          </w:p>
+        </w:tc>
+        <w:tc>
+          <w:tcPr>
+            <w:tcW w:w="4247" w:type="dxa"/>
+            <w:tcBorders>
+              <w:top w:val="single" w:sz="4" w:space="0" w:color="auto"/>
+              <w:left w:val="single" w:sz="4" w:space="0" w:color="auto"/>
+              <w:bottom w:val="single" w:sz="4" w:space="0" w:color="auto"/>
+              <w:right w:val="single" w:sz="4" w:space="0" w:color="auto"/>
+            </w:tcBorders>
+          </w:tcPr>
+          <w:p/>
+        </w:tc>
+      </w:tr>
+      <w:tr>
+        <w:tc>
+          <w:tcPr>
+            <w:tcW w:w="4247" w:type="dxa"/>
+            <w:tcBorders>
+              <w:top w:val="single" w:sz="4" w:space="0" w:color="auto"/>
+              <w:left w:val="single" w:sz="4" w:space="0" w:color="auto"/>
+              <w:bottom w:val="single" w:sz="4" w:space="0" w:color="auto"/>
+              <w:right w:val="single" w:sz="4" w:space="0" w:color="auto"/>
+            </w:tcBorders>
+          </w:tcPr>
+          <w:p>
+            <w:pPr>
+              <w:jc w:val="left"/>
+            </w:pPr>
+            <w:r>
+              <w:t>4.2 Linq</w:t>
+            </w:r>
+          </w:p>
+        </w:tc>
+        <w:tc>
+          <w:tcPr>
+            <w:tcW w:w="4247" w:type="dxa"/>
+            <w:tcBorders>
+              <w:top w:val="single" w:sz="4" w:space="0" w:color="auto"/>
+              <w:left w:val="single" w:sz="4" w:space="0" w:color="auto"/>
+              <w:bottom w:val="single" w:sz="4" w:space="0" w:color="auto"/>
+              <w:right w:val="single" w:sz="4" w:space="0" w:color="auto"/>
+            </w:tcBorders>
+          </w:tcPr>
+          <w:p/>
+        </w:tc>
+      </w:tr>
+      <w:tr>
+        <w:tc>
+          <w:tcPr>
+            <w:tcW w:w="4247" w:type="dxa"/>
+            <w:tcBorders>
+              <w:top w:val="single" w:sz="4" w:space="0" w:color="auto"/>
+              <w:left w:val="single" w:sz="4" w:space="0" w:color="auto"/>
+              <w:bottom w:val="single" w:sz="4" w:space="0" w:color="auto"/>
+              <w:right w:val="single" w:sz="4" w:space="0" w:color="auto"/>
+            </w:tcBorders>
+          </w:tcPr>
+          <w:p>
+            <w:pPr>
+              <w:jc w:val="left"/>
+            </w:pPr>
+            <w:r>
+              <w:t>4.3 Code First</w:t>
+            </w:r>
+          </w:p>
+        </w:tc>
+        <w:tc>
+          <w:tcPr>
+            <w:tcW w:w="4247" w:type="dxa"/>
+            <w:tcBorders>
+              <w:top w:val="single" w:sz="4" w:space="0" w:color="auto"/>
+              <w:left w:val="single" w:sz="4" w:space="0" w:color="auto"/>
+              <w:bottom w:val="single" w:sz="4" w:space="0" w:color="auto"/>
+              <w:right w:val="single" w:sz="4" w:space="0" w:color="auto"/>
+            </w:tcBorders>
+          </w:tcPr>
+          <w:p/>
+        </w:tc>
+      </w:tr>
+      <w:tr>
+        <w:tc>
+          <w:tcPr>
+            <w:tcW w:w="4247" w:type="dxa"/>
+            <w:tcBorders>
+              <w:top w:val="single" w:sz="4" w:space="0" w:color="auto"/>
+              <w:left w:val="single" w:sz="4" w:space="0" w:color="auto"/>
+              <w:bottom w:val="single" w:sz="4" w:space="0" w:color="auto"/>
+              <w:right w:val="single" w:sz="4" w:space="0" w:color="auto"/>
+            </w:tcBorders>
+          </w:tcPr>
+          <w:p>
+            <w:pPr>
+              <w:jc w:val="left"/>
+            </w:pPr>
+            <w:r>
+              <w:t>4.4 Recuperar conexion</w:t>
+            </w:r>
+          </w:p>
+        </w:tc>
+        <w:tc>
+          <w:tcPr>
+            <w:tcW w:w="4247" w:type="dxa"/>
+            <w:tcBorders>
+              <w:top w:val="single" w:sz="4" w:space="0" w:color="auto"/>
+              <w:left w:val="single" w:sz="4" w:space="0" w:color="auto"/>
+              <w:bottom w:val="single" w:sz="4" w:space="0" w:color="auto"/>
+              <w:right w:val="single" w:sz="4" w:space="0" w:color="auto"/>
+            </w:tcBorders>
+          </w:tcPr>
+          <w:p/>
+        </w:tc>
+      </w:tr>
+      <w:tr>
+        <w:tc>
+          <w:tcPr>
+            <w:tcW w:w="4247" w:type="dxa"/>
+            <w:tcBorders>
+              <w:top w:val="single" w:sz="4" w:space="0" w:color="auto"/>
+              <w:left w:val="single" w:sz="4" w:space="0" w:color="auto"/>
+              <w:bottom w:val="single" w:sz="4" w:space="0" w:color="auto"/>
+              <w:right w:val="single" w:sz="4" w:space="0" w:color="auto"/>
+            </w:tcBorders>
+          </w:tcPr>
+          <w:p>
+            <w:pPr>
+              <w:jc w:val="left"/>
+            </w:pPr>
+            <w:r>
+              <w:t>4.5 Soporte de operaciones asíncronas</w:t>
             </w:r>
           </w:p>
         </w:tc>
@@ -7726,14 +8015,7 @@
               <w:right w:val="single" w:sz="4" w:space="0" w:color="auto"/>
             </w:tcBorders>
           </w:tcPr>
-          <w:p>
-            <w:pPr>
-              <w:jc w:val="left"/>
-            </w:pPr>
-            <w:r>
-              <w:t>Migracion</w:t>
-            </w:r>
-          </w:p>
+          <w:p/>
         </w:tc>
         <w:tc>
           <w:tcPr>
@@ -7746,147 +8028,6 @@
             </w:tcBorders>
           </w:tcPr>
           <w:p/>
-        </w:tc>
-      </w:tr>
-      <w:tr>
-        <w:tc>
-          <w:tcPr>
-            <w:tcW w:w="4247" w:type="dxa"/>
-            <w:tcBorders>
-              <w:top w:val="single" w:sz="4" w:space="0" w:color="auto"/>
-              <w:left w:val="single" w:sz="4" w:space="0" w:color="auto"/>
-              <w:bottom w:val="single" w:sz="4" w:space="0" w:color="auto"/>
-              <w:right w:val="single" w:sz="4" w:space="0" w:color="auto"/>
-            </w:tcBorders>
-          </w:tcPr>
-          <w:p>
-            <w:pPr>
-              <w:jc w:val="left"/>
-            </w:pPr>
-            <w:r>
-              <w:t>Linq</w:t>
-            </w:r>
-          </w:p>
-        </w:tc>
-        <w:tc>
-          <w:tcPr>
-            <w:tcW w:w="4247" w:type="dxa"/>
-            <w:tcBorders>
-              <w:top w:val="single" w:sz="4" w:space="0" w:color="auto"/>
-              <w:left w:val="single" w:sz="4" w:space="0" w:color="auto"/>
-              <w:bottom w:val="single" w:sz="4" w:space="0" w:color="auto"/>
-              <w:right w:val="single" w:sz="4" w:space="0" w:color="auto"/>
-            </w:tcBorders>
-          </w:tcPr>
-          <w:p/>
-        </w:tc>
-      </w:tr>
-      <w:tr>
-        <w:tc>
-          <w:tcPr>
-            <w:tcW w:w="4247" w:type="dxa"/>
-            <w:tcBorders>
-              <w:top w:val="single" w:sz="4" w:space="0" w:color="auto"/>
-              <w:left w:val="single" w:sz="4" w:space="0" w:color="auto"/>
-              <w:bottom w:val="single" w:sz="4" w:space="0" w:color="auto"/>
-              <w:right w:val="single" w:sz="4" w:space="0" w:color="auto"/>
-            </w:tcBorders>
-          </w:tcPr>
-          <w:p>
-            <w:pPr>
-              <w:jc w:val="left"/>
-            </w:pPr>
-            <w:r>
-              <w:t>Code First</w:t>
-            </w:r>
-          </w:p>
-        </w:tc>
-        <w:tc>
-          <w:tcPr>
-            <w:tcW w:w="4247" w:type="dxa"/>
-            <w:tcBorders>
-              <w:top w:val="single" w:sz="4" w:space="0" w:color="auto"/>
-              <w:left w:val="single" w:sz="4" w:space="0" w:color="auto"/>
-              <w:bottom w:val="single" w:sz="4" w:space="0" w:color="auto"/>
-              <w:right w:val="single" w:sz="4" w:space="0" w:color="auto"/>
-            </w:tcBorders>
-          </w:tcPr>
-          <w:p/>
-        </w:tc>
-      </w:tr>
-      <w:tr>
-        <w:tc>
-          <w:tcPr>
-            <w:tcW w:w="4247" w:type="dxa"/>
-            <w:tcBorders>
-              <w:top w:val="single" w:sz="4" w:space="0" w:color="auto"/>
-              <w:left w:val="single" w:sz="4" w:space="0" w:color="auto"/>
-              <w:bottom w:val="single" w:sz="4" w:space="0" w:color="auto"/>
-              <w:right w:val="single" w:sz="4" w:space="0" w:color="auto"/>
-            </w:tcBorders>
-          </w:tcPr>
-          <w:p>
-            <w:pPr>
-              <w:jc w:val="left"/>
-            </w:pPr>
-            <w:r>
-              <w:t>Recuperar conexion</w:t>
-            </w:r>
-          </w:p>
-        </w:tc>
-        <w:tc>
-          <w:tcPr>
-            <w:tcW w:w="4247" w:type="dxa"/>
-            <w:tcBorders>
-              <w:top w:val="single" w:sz="4" w:space="0" w:color="auto"/>
-              <w:left w:val="single" w:sz="4" w:space="0" w:color="auto"/>
-              <w:bottom w:val="single" w:sz="4" w:space="0" w:color="auto"/>
-              <w:right w:val="single" w:sz="4" w:space="0" w:color="auto"/>
-            </w:tcBorders>
-          </w:tcPr>
-          <w:p/>
-        </w:tc>
-      </w:tr>
-      <w:tr>
-        <w:tc>
-          <w:tcPr>
-            <w:tcW w:w="4247" w:type="dxa"/>
-            <w:tcBorders>
-              <w:top w:val="single" w:sz="4" w:space="0" w:color="auto"/>
-              <w:left w:val="single" w:sz="4" w:space="0" w:color="auto"/>
-              <w:bottom w:val="single" w:sz="4" w:space="0" w:color="auto"/>
-              <w:right w:val="single" w:sz="4" w:space="0" w:color="auto"/>
-            </w:tcBorders>
-          </w:tcPr>
-          <w:p>
-            <w:r>
-              <w:t>Criterio 3.7: RAM</w:t>
-            </w:r>
-          </w:p>
-        </w:tc>
-        <w:tc>
-          <w:tcPr>
-            <w:tcW w:w="4247" w:type="dxa"/>
-            <w:tcBorders>
-              <w:top w:val="single" w:sz="4" w:space="0" w:color="auto"/>
-              <w:left w:val="single" w:sz="4" w:space="0" w:color="auto"/>
-              <w:bottom w:val="single" w:sz="4" w:space="0" w:color="auto"/>
-              <w:right w:val="single" w:sz="4" w:space="0" w:color="auto"/>
-            </w:tcBorders>
-          </w:tcPr>
-          <w:p>
-            <w:r>
-              <w:t>61.9</w:t>
-            </w:r>
-            <w:r>
-              <w:t>MB</w:t>
-            </w:r>
-          </w:p>
-          <w:p>
-            <w:r>
-              <w:t>Comentario: uso de memoria moderada</w:t>
-            </w:r>
-          </w:p>
         </w:tc>
       </w:tr>
       <w:tr>
@@ -8613,6 +8754,7 @@
         <w:docPartUnique/>
       </w:docPartObj>
     </w:sdtPr>
+    <w:sdtEndPr/>
     <w:sdtContent>
       <w:p>
         <w:pPr>
@@ -8632,7 +8774,7 @@
           <w:rPr>
             <w:noProof/>
           </w:rPr>
-          <w:t>12</w:t>
+          <w:t>11</w:t>
         </w:r>
         <w:r>
           <w:fldChar w:fldCharType="end"/>
@@ -10337,7 +10479,7 @@
 </file>
 
 <file path=customXml/itemProps1.xml><?xml version="1.0" encoding="utf-8"?>
-<ds:datastoreItem xmlns:ds="http://schemas.openxmlformats.org/officeDocument/2006/customXml" ds:itemID="{04F440C9-271C-42FA-8811-F9D37D51BC89}">
+<ds:datastoreItem xmlns:ds="http://schemas.openxmlformats.org/officeDocument/2006/customXml" ds:itemID="{DF548CB8-AA05-484D-B437-0D32AEF0CE0D}">
   <ds:schemaRefs>
     <ds:schemaRef ds:uri="http://schemas.openxmlformats.org/officeDocument/2006/bibliography"/>
   </ds:schemaRefs>

--- a/TG2_JavierDiaz.docx
+++ b/TG2_JavierDiaz.docx
@@ -17,7 +17,6 @@
           <w:docPartUnique/>
         </w:docPartObj>
       </w:sdtPr>
-      <w:sdtEndPr/>
       <w:sdtContent>
         <w:p>
           <w:pPr>
@@ -2245,9 +2244,10 @@
     </w:p>
     <w:p>
       <w:r>
-        <w:t>En este apartado se debe indicar el número de grupo y los nombres de los autores, poniendo en primer lugar al coordinador del grupo.</w:t>
-      </w:r>
-    </w:p>
+        <w:t>Somos el grupo 3 del turno de tarde, integrado por Javier Oblaré Liébana (coordinador), Javier Díaz Frías y Alejandro Escobar Martin</w:t>
+      </w:r>
+    </w:p>
+    <w:p/>
     <w:p>
       <w:pPr>
         <w:pStyle w:val="Ttulo2"/>
@@ -2260,30 +2260,12 @@
     </w:p>
     <w:p>
       <w:r>
-        <w:t xml:space="preserve">En este apartado se debe incluir un enlace (URL) </w:t>
-      </w:r>
-      <w:r>
-        <w:t xml:space="preserve">compartido a </w:t>
-      </w:r>
-      <w:r>
-        <w:t>la planificación del trabajo utilizando una herramienta online de diagramación Gantt (por  ejemplo, GanttPro, versión gratuita).</w:t>
-      </w:r>
-    </w:p>
-    <w:p>
-      <w:r>
-        <w:t>Hay que tener en cuenta que cada participante del grupo debe tener asignadas tareas que sumen al menos 15 horas. El peso de este trabajo en la calificación total de la asig</w:t>
-      </w:r>
-      <w:r>
-        <w:t xml:space="preserve">natura es de un 10%, por tanto requiere de una dedicación de </w:t>
-      </w:r>
-      <w:r>
-        <w:t>15 horas</w:t>
-      </w:r>
-      <w:r>
-        <w:t xml:space="preserve"> del </w:t>
-      </w:r>
-      <w:r>
-        <w:t>total de 150 horas de la asignatura.</w:t>
+        <w:t xml:space="preserve">Hemos utilizado una herramienta online de diagramas (GanttPro, versión gratuita), para  la planificación del trabajo, repartiéndose las tareas del trabajo, con su número de horas de trabajo por cada una. </w:t>
+      </w:r>
+    </w:p>
+    <w:p>
+      <w:r>
+        <w:t>Este enlace le llevará a dicha planificación:</w:t>
       </w:r>
     </w:p>
     <w:p>
@@ -2299,6 +2281,7 @@
         <w:t xml:space="preserve"> </w:t>
       </w:r>
     </w:p>
+    <w:p/>
     <w:p>
       <w:pPr>
         <w:pStyle w:val="Ttulo2"/>
@@ -2311,13 +2294,20 @@
     </w:p>
     <w:p>
       <w:r>
-        <w:t xml:space="preserve">En este apartado debe incluirse un enlace (URL) a un repositorio en GitHub </w:t>
-      </w:r>
-      <w:r>
-        <w:t xml:space="preserve">o </w:t>
-      </w:r>
-      <w:r>
-        <w:t>en BitBucket creado para el trabajo.</w:t>
+        <w:t>Hemos ido realizando el trabajo en el repositorio GitHub, dentro del cual su URL es:</w:t>
+      </w:r>
+    </w:p>
+    <w:p>
+      <w:hyperlink r:id="rId9" w:history="1">
+        <w:r>
+          <w:rPr>
+            <w:rStyle w:val="Hipervnculo"/>
+          </w:rPr>
+          <w:t>https://github.com/JaviOblare/TG2.git</w:t>
+        </w:r>
+      </w:hyperlink>
+      <w:r>
+        <w:tab/>
       </w:r>
     </w:p>
     <w:p>
@@ -2738,14 +2728,7 @@
         <w:rPr>
           <w:shd w:val="clear" w:color="auto" w:fill="FFFFFF"/>
         </w:rPr>
-        <w:t xml:space="preserve">2005, Hibernate versión 3.0 fue lanzado. Las características claves incluyen una nueva arquitectura Interceptor/Callback, filtros definidos por el usuario, y JDK 5.0 </w:t>
-      </w:r>
-      <w:r>
-        <w:rPr>
-          <w:shd w:val="clear" w:color="auto" w:fill="FFFFFF"/>
-        </w:rPr>
-        <w:lastRenderedPageBreak/>
-        <w:t>Anotaciones(Java metadatos de función).</w:t>
+        <w:t>2005, Hibernate versión 3.0 fue lanzado. Las características claves incluyen una nueva arquitectura Interceptor/Callback, filtros definidos por el usuario, y JDK 5.0 Anotaciones(Java metadatos de función).</w:t>
       </w:r>
       <w:r>
         <w:br/>
@@ -2764,6 +2747,7 @@
           <w:bCs/>
           <w:shd w:val="clear" w:color="auto" w:fill="FFFFFF"/>
         </w:rPr>
+        <w:lastRenderedPageBreak/>
         <w:t>En 2005 tambien fue lanzado</w:t>
       </w:r>
       <w:r>
@@ -2802,7 +2786,7 @@
         </w:rPr>
         <w:t> </w:t>
       </w:r>
-      <w:hyperlink r:id="rId9" w:tooltip="Hibernate" w:history="1">
+      <w:hyperlink r:id="rId10" w:tooltip="Hibernate" w:history="1">
         <w:r>
           <w:rPr>
             <w:rStyle w:val="Hipervnculo"/>
@@ -2832,7 +2816,7 @@
         </w:rPr>
         <w:t> </w:t>
       </w:r>
-      <w:hyperlink r:id="rId10" w:tooltip="Java (Sun)" w:history="1">
+      <w:hyperlink r:id="rId11" w:tooltip="Java (Sun)" w:history="1">
         <w:r>
           <w:rPr>
             <w:rStyle w:val="Hipervnculo"/>
@@ -2862,7 +2846,7 @@
         </w:rPr>
         <w:t> </w:t>
       </w:r>
-      <w:hyperlink r:id="rId11" w:tooltip="C Sharp" w:history="1">
+      <w:hyperlink r:id="rId12" w:tooltip="C Sharp" w:history="1">
         <w:r>
           <w:rPr>
             <w:rStyle w:val="Hipervnculo"/>
@@ -3225,7 +3209,6 @@
         <w:rPr>
           <w:shd w:val="clear" w:color="auto" w:fill="FFFFFF"/>
         </w:rPr>
-        <w:lastRenderedPageBreak/>
         <w:t>Es flexible en cuanto al esquema de tablas utilizado, para poder adaptarse a su uso sobre una base de datos ya existente.</w:t>
       </w:r>
     </w:p>
@@ -3339,12 +3322,42 @@
     </w:p>
     <w:p>
       <w:r>
-        <w:t>Es un conjnto de tecnologías de ADO.NET que permiten desarrollar aplicaciones de software orientadas a datos. Los arquitectos y programadores de aplicaciones se han estado enfrentando a la necesidad de lograr dos objetivos muy diferentes. Deben modelar las entidades, las relaciones y la lógica de los problemas empresariales que resuelven, y también deben trabajar con los motores de datos que se usan para almacenar y recuperar datos. Los datos pueden abarcar varios sitemas de almacenamiento, con prtocolos propios, incluso las aplicaciones que funcionan con un único sistema de almacenamiento deben equilbrar los requisitos del sistema de almacenamiento con respecto a los requisitos de escribir un código de aplicación eficaz y fácil de mantener.</w:t>
-      </w:r>
-    </w:p>
-    <w:p>
-      <w:r>
-        <w:t>Entity Framework permite a los desarrolladores trabajar con datos en forma de objetos y propiedades especificas sin tener que preocuparse por las tablas y columnas de la base de datos. Los desarrolladores pueden trabajar a un mayor nivel de abstracción cuanto tratan datos y pueden crear y mantener aplicaciones con menos código que en las aplicaciones tradicionales.</w:t>
+        <w:t xml:space="preserve">Es un </w:t>
+      </w:r>
+      <w:r>
+        <w:t>conjunto</w:t>
+      </w:r>
+      <w:r>
+        <w:t xml:space="preserve"> de tecnologías de ADO.NET que permiten desarrollar aplicaciones de software orientadas a datos. Los arquitectos y programadores de aplicaciones se han estado enfrentando a la necesidad de lograr dos objetivos muy diferentes. Deben modelar las entidades, las relaciones y la lógica de los problemas empresariales que resuelven, y también deben trabajar con los motores de datos que se usan para almacenar y recuperar datos. Los datos pueden abarcar varios </w:t>
+      </w:r>
+      <w:r>
+        <w:t>sistemas</w:t>
+      </w:r>
+      <w:r>
+        <w:t xml:space="preserve"> de almacenamiento, con </w:t>
+      </w:r>
+      <w:r>
+        <w:t>protocolos</w:t>
+      </w:r>
+      <w:r>
+        <w:t xml:space="preserve"> propios, incluso las aplicaciones que funcionan con un único sistema de almacenamiento deben </w:t>
+      </w:r>
+      <w:r>
+        <w:t>equilibrar</w:t>
+      </w:r>
+      <w:r>
+        <w:t xml:space="preserve"> los requisitos del sistema de almacenamiento con respecto a los requisitos de escribir un código de aplicación eficaz y fácil de mantener.</w:t>
+      </w:r>
+    </w:p>
+    <w:p>
+      <w:r>
+        <w:t xml:space="preserve">Entity Framework permite a los desarrolladores trabajar con datos en forma de objetos y propiedades </w:t>
+      </w:r>
+      <w:r>
+        <w:t>específicas</w:t>
+      </w:r>
+      <w:r>
+        <w:t xml:space="preserve"> sin tener que preocuparse por las tablas y columnas de la base de datos. Los desarrolladores pueden trabajar a un mayor nivel de abstracción cuanto tratan datos y pueden crear y mantener aplicaciones con menos código que en las aplicaciones tradicionales.</w:t>
       </w:r>
     </w:p>
     <w:p>
@@ -3383,14 +3396,7 @@
         <w:rPr>
           <w:lang w:eastAsia="es-ES"/>
         </w:rPr>
-        <w:t xml:space="preserve">El objetivo inicial era una implementación de Java de la propia Microsoft, que tenía que integrarse en Visual Studio. Este nuevo lenguaje se llamó en ese momento J++, pero luego se mejoró la idea y el lenguaje terminó por convertirse en lo que hoy conocemos como C#. Además, el proyecto se perfiló mejor y se convirtió en nuestra plataforma de </w:t>
-      </w:r>
-      <w:r>
-        <w:rPr>
-          <w:lang w:eastAsia="es-ES"/>
-        </w:rPr>
-        <w:lastRenderedPageBreak/>
-        <w:t>desarrollo favorita. Fue así que la versión 1.0 fue lanzada oficialmente en enero del 2002.</w:t>
+        <w:t>El objetivo inicial era una implementación de Java de la propia Microsoft, que tenía que integrarse en Visual Studio. Este nuevo lenguaje se llamó en ese momento J++, pero luego se mejoró la idea y el lenguaje terminó por convertirse en lo que hoy conocemos como C#. Además, el proyecto se perfiló mejor y se convirtió en nuestra plataforma de desarrollo favorita. Fue así que la versión 1.0 fue lanzada oficialmente en enero del 2002.</w:t>
       </w:r>
     </w:p>
     <w:p>
@@ -3400,6 +3406,7 @@
         </w:rPr>
       </w:pPr>
       <w:r>
+        <w:lastRenderedPageBreak/>
         <w:t>De forma paralela al crecimiento del .NET Framework, también ha evolucionado el entorno de desarrollo que acompaña esta tecnología:</w:t>
       </w:r>
       <w:r>
@@ -3408,7 +3415,7 @@
         </w:rPr>
         <w:t> </w:t>
       </w:r>
-      <w:hyperlink r:id="rId12" w:tgtFrame="_blank" w:tooltip="Página oficial de Visual Studio" w:history="1">
+      <w:hyperlink r:id="rId13" w:tgtFrame="_blank" w:tooltip="Página oficial de Visual Studio" w:history="1">
         <w:r>
           <w:rPr>
             <w:rStyle w:val="Hipervnculo"/>
@@ -3438,7 +3445,7 @@
         </w:rPr>
         <w:t> </w:t>
       </w:r>
-      <w:hyperlink r:id="rId13" w:tgtFrame="_blank" w:tooltip="Explore el universo .NET" w:history="1">
+      <w:hyperlink r:id="rId14" w:tgtFrame="_blank" w:tooltip="Explore el universo .NET" w:history="1">
         <w:r>
           <w:rPr>
             <w:rStyle w:val="Hipervnculo"/>
@@ -3449,7 +3456,13 @@
         </w:r>
       </w:hyperlink>
       <w:r>
-        <w:t>, con tecnologías de calidad, maduras y consolidadas. Ademas cuenta con una comunidad de desarrolladores muy activa y con el respaldo de una empresa como Microsoft, que no es poca cosa: La división de desarrollo es, según mi punto de vista, la más exitosa de la empresa.</w:t>
+        <w:t xml:space="preserve">, con tecnologías de calidad, maduras y consolidadas. </w:t>
+      </w:r>
+      <w:r>
+        <w:t>Además</w:t>
+      </w:r>
+      <w:r>
+        <w:t xml:space="preserve"> cuenta con una comunidad de desarrolladores muy activa y con el respaldo de una empresa como Microsoft, que no es poca cosa: La división de desarrollo es, según mi punto de vista, la más exitosa de la empresa.</w:t>
       </w:r>
     </w:p>
     <w:p>
@@ -3464,9 +3477,9 @@
         <w:tblLook w:val="04A0" w:firstRow="1" w:lastRow="0" w:firstColumn="1" w:lastColumn="0" w:noHBand="0" w:noVBand="1"/>
       </w:tblPr>
       <w:tblGrid>
-        <w:gridCol w:w="2881"/>
-        <w:gridCol w:w="2881"/>
-        <w:gridCol w:w="2882"/>
+        <w:gridCol w:w="2826"/>
+        <w:gridCol w:w="2821"/>
+        <w:gridCol w:w="2847"/>
       </w:tblGrid>
       <w:tr>
         <w:tc>
@@ -3479,7 +3492,7 @@
               <w:jc w:val="center"/>
             </w:pPr>
             <w:r>
-              <w:t>Version</w:t>
+              <w:t>Versión</w:t>
             </w:r>
           </w:p>
         </w:tc>
@@ -3507,7 +3520,7 @@
               <w:jc w:val="center"/>
             </w:pPr>
             <w:r>
-              <w:t>Caracteristicas</w:t>
+              <w:t>Características</w:t>
             </w:r>
           </w:p>
         </w:tc>
@@ -3595,7 +3608,13 @@
               <w:jc w:val="center"/>
             </w:pPr>
             <w:r>
-              <w:t>Llamada EFv4, realizada como parte de .Net 4.0 resuelve muchas criticas y carencias de la anterior versión.</w:t>
+              <w:t xml:space="preserve">Llamada EFv4, realizada como parte de .Net 4.0 resuelve muchas </w:t>
+            </w:r>
+            <w:r>
+              <w:t>críticas</w:t>
+            </w:r>
+            <w:r>
+              <w:t xml:space="preserve"> y carencias de la anterior versión.</w:t>
             </w:r>
           </w:p>
         </w:tc>
@@ -3639,7 +3658,10 @@
               <w:jc w:val="center"/>
             </w:pPr>
             <w:r>
-              <w:t>EFv4.1 Tiene apollo de Code First.</w:t>
+              <w:t>EFv4.1 Tiene apoy</w:t>
+            </w:r>
+            <w:r>
+              <w:t>o de Code First.</w:t>
             </w:r>
           </w:p>
         </w:tc>
@@ -3859,7 +3881,10 @@
               <w:jc w:val="center"/>
             </w:pPr>
             <w:r>
-              <w:t>Esta en desarrollo</w:t>
+              <w:t>Está</w:t>
+            </w:r>
+            <w:r>
+              <w:t xml:space="preserve"> en desarrollo</w:t>
             </w:r>
           </w:p>
         </w:tc>
@@ -3872,7 +3897,10 @@
         <w:pStyle w:val="Ttulo1"/>
       </w:pPr>
       <w:r>
-        <w:t>Caracteristicas:</w:t>
+        <w:t>Características</w:t>
+      </w:r>
+      <w:r>
+        <w:t>:</w:t>
       </w:r>
     </w:p>
     <w:p>
@@ -3923,7 +3951,6 @@
         </w:numPr>
       </w:pPr>
       <w:r>
-        <w:lastRenderedPageBreak/>
         <w:t>Compatibilidad con consultas SQL.</w:t>
       </w:r>
     </w:p>
@@ -3948,6 +3975,7 @@
         </w:numPr>
       </w:pPr>
       <w:r>
+        <w:lastRenderedPageBreak/>
         <w:t xml:space="preserve">El componente de metadatos ADO.NET administra los metadatos en cuanto a las necesidades de tiempo de ejecución y tiempo de diseño de EF. </w:t>
       </w:r>
     </w:p>
@@ -4121,32 +4149,17 @@
     <w:p>
       <w:pPr>
         <w:pStyle w:val="Ttulo2"/>
-        <w:rPr>
-          <w:lang w:val="en-US"/>
-        </w:rPr>
       </w:pPr>
       <w:bookmarkStart w:id="11" w:name="_Toc445388860"/>
       <w:r>
-        <w:rPr>
-          <w:lang w:val="en-US"/>
-        </w:rPr>
         <w:t xml:space="preserve">3.2 Categoría B: </w:t>
       </w:r>
       <w:bookmarkEnd w:id="11"/>
       <w:r>
-        <w:rPr>
-          <w:lang w:val="en-US"/>
-        </w:rPr>
         <w:t>REQUERIMIENTOS</w:t>
       </w:r>
     </w:p>
-    <w:p>
-      <w:pPr>
-        <w:rPr>
-          <w:lang w:val="en-US"/>
-        </w:rPr>
-      </w:pPr>
-    </w:p>
+    <w:p/>
     <w:p>
       <w:pPr>
         <w:autoSpaceDE w:val="0"/>
@@ -4154,22 +4167,13 @@
         <w:adjustRightInd w:val="0"/>
         <w:spacing w:after="0" w:line="240" w:lineRule="auto"/>
         <w:jc w:val="left"/>
-        <w:rPr>
-          <w:lang w:val="en-US"/>
-        </w:rPr>
       </w:pPr>
       <w:bookmarkStart w:id="12" w:name="_Toc445388861"/>
       <w:r>
-        <w:rPr>
-          <w:lang w:val="en-US"/>
-        </w:rPr>
         <w:t xml:space="preserve">3.2.1 </w:t>
       </w:r>
       <w:bookmarkEnd w:id="12"/>
       <w:r>
-        <w:rPr>
-          <w:lang w:val="en-US"/>
-        </w:rPr>
         <w:t>Supported Database Management Systems</w:t>
       </w:r>
     </w:p>
@@ -4180,9 +4184,6 @@
         <w:adjustRightInd w:val="0"/>
         <w:spacing w:after="0" w:line="240" w:lineRule="auto"/>
         <w:jc w:val="left"/>
-        <w:rPr>
-          <w:lang w:val="en-US"/>
-        </w:rPr>
       </w:pPr>
     </w:p>
     <w:p>
@@ -4250,12 +4251,48 @@
     </w:p>
     <w:p>
       <w:pPr>
+        <w:pStyle w:val="Ttulo2"/>
+      </w:pPr>
+      <w:bookmarkStart w:id="13" w:name="_Toc445388864"/>
+    </w:p>
+    <w:p>
+      <w:pPr>
+        <w:pStyle w:val="Ttulo2"/>
+      </w:pPr>
+      <w:r>
+        <w:t xml:space="preserve">3.3 Categoría </w:t>
+      </w:r>
+      <w:r>
+        <w:t>C</w:t>
+      </w:r>
+      <w:r>
+        <w:t xml:space="preserve">: </w:t>
+      </w:r>
+      <w:bookmarkEnd w:id="13"/>
+      <w:r>
+        <w:t>RENDIMIENTO/EFICIENCIA</w:t>
+      </w:r>
+    </w:p>
+    <w:p/>
+    <w:p>
+      <w:pPr>
         <w:autoSpaceDE w:val="0"/>
         <w:autoSpaceDN w:val="0"/>
         <w:adjustRightInd w:val="0"/>
         <w:spacing w:after="0" w:line="240" w:lineRule="auto"/>
         <w:jc w:val="left"/>
       </w:pPr>
+      <w:bookmarkStart w:id="14" w:name="_Toc445388865"/>
+      <w:r>
+        <w:t xml:space="preserve">3.3.1 </w:t>
+      </w:r>
+      <w:bookmarkEnd w:id="14"/>
+      <w:r>
+        <w:t>TTL</w:t>
+      </w:r>
+      <w:r>
+        <w:t>(Time to Load)</w:t>
+      </w:r>
     </w:p>
     <w:p>
       <w:pPr>
@@ -4274,32 +4311,10 @@
         <w:spacing w:after="0" w:line="240" w:lineRule="auto"/>
         <w:jc w:val="left"/>
       </w:pPr>
-    </w:p>
-    <w:p>
-      <w:pPr>
-        <w:pStyle w:val="Ttulo2"/>
-      </w:pPr>
-      <w:bookmarkStart w:id="13" w:name="_Toc445388864"/>
-    </w:p>
-    <w:p>
-      <w:pPr>
-        <w:pStyle w:val="Ttulo2"/>
-      </w:pPr>
-      <w:r>
-        <w:t xml:space="preserve">3.3 Categoría </w:t>
-      </w:r>
-      <w:r>
-        <w:t>c</w:t>
-      </w:r>
-      <w:r>
-        <w:t xml:space="preserve">: </w:t>
-      </w:r>
-      <w:bookmarkEnd w:id="13"/>
-      <w:r>
-        <w:t>RENDIMIENTO/EFICIENCIA</w:t>
-      </w:r>
-    </w:p>
-    <w:p/>
+      <w:r>
+        <w:t>Nombre del criterio:TTL</w:t>
+      </w:r>
+    </w:p>
     <w:p>
       <w:pPr>
         <w:autoSpaceDE w:val="0"/>
@@ -4308,17 +4323,6 @@
         <w:spacing w:after="0" w:line="240" w:lineRule="auto"/>
         <w:jc w:val="left"/>
       </w:pPr>
-      <w:bookmarkStart w:id="14" w:name="_Toc445388865"/>
-      <w:r>
-        <w:t xml:space="preserve">3.3.1 </w:t>
-      </w:r>
-      <w:bookmarkEnd w:id="14"/>
-      <w:r>
-        <w:t>TTL</w:t>
-      </w:r>
-      <w:r>
-        <w:t>(Time to Load)</w:t>
-      </w:r>
     </w:p>
     <w:p>
       <w:pPr>
@@ -4328,37 +4332,8 @@
         <w:spacing w:after="0" w:line="240" w:lineRule="auto"/>
         <w:jc w:val="left"/>
       </w:pPr>
-    </w:p>
-    <w:p>
-      <w:pPr>
-        <w:autoSpaceDE w:val="0"/>
-        <w:autoSpaceDN w:val="0"/>
-        <w:adjustRightInd w:val="0"/>
-        <w:spacing w:after="0" w:line="240" w:lineRule="auto"/>
-        <w:jc w:val="left"/>
-      </w:pPr>
-      <w:r>
-        <w:t>Nombre del criterio:TTL</w:t>
-      </w:r>
-    </w:p>
-    <w:p>
-      <w:pPr>
-        <w:autoSpaceDE w:val="0"/>
-        <w:autoSpaceDN w:val="0"/>
-        <w:adjustRightInd w:val="0"/>
-        <w:spacing w:after="0" w:line="240" w:lineRule="auto"/>
-        <w:jc w:val="left"/>
-      </w:pPr>
-    </w:p>
-    <w:p>
-      <w:pPr>
-        <w:autoSpaceDE w:val="0"/>
-        <w:autoSpaceDN w:val="0"/>
-        <w:adjustRightInd w:val="0"/>
-        <w:spacing w:after="0" w:line="240" w:lineRule="auto"/>
-        <w:jc w:val="left"/>
-      </w:pPr>
-      <w:r>
+      <w:r>
+        <w:lastRenderedPageBreak/>
         <w:t>Descripción: Este es el tiempo entre el comienzo del índice de referencia y la ejecución de la primera consulta.</w:t>
       </w:r>
     </w:p>
@@ -4715,21 +4690,15 @@
         <w:adjustRightInd w:val="0"/>
         <w:spacing w:after="0" w:line="240" w:lineRule="auto"/>
         <w:jc w:val="left"/>
-        <w:rPr>
-          <w:lang w:val="en-US"/>
-        </w:rPr>
-      </w:pPr>
-      <w:r>
-        <w:rPr>
-          <w:lang w:val="en-US"/>
-        </w:rPr>
-        <w:t>3.3.5</w:t>
-      </w:r>
-      <w:r>
-        <w:rPr>
-          <w:lang w:val="en-US"/>
-        </w:rPr>
-        <w:t xml:space="preserve"> CUD(creation, update and delete)</w:t>
+      </w:pPr>
+      <w:r>
+        <w:t>3.3.5 CUD</w:t>
+      </w:r>
+      <w:r>
+        <w:t xml:space="preserve"> </w:t>
+      </w:r>
+      <w:r>
+        <w:t>(creation, update and delete)</w:t>
       </w:r>
     </w:p>
     <w:p>
@@ -4739,9 +4708,6 @@
         <w:adjustRightInd w:val="0"/>
         <w:spacing w:after="0" w:line="240" w:lineRule="auto"/>
         <w:jc w:val="left"/>
-        <w:rPr>
-          <w:lang w:val="en-US"/>
-        </w:rPr>
       </w:pPr>
     </w:p>
     <w:p>
@@ -4815,9 +4781,6 @@
         <w:spacing w:after="0" w:line="240" w:lineRule="auto"/>
         <w:jc w:val="left"/>
       </w:pPr>
-      <w:r>
-        <w:t>3.3.6 CPU</w:t>
-      </w:r>
     </w:p>
     <w:p>
       <w:pPr>
@@ -4827,6 +4790,9 @@
         <w:spacing w:after="0" w:line="240" w:lineRule="auto"/>
         <w:jc w:val="left"/>
       </w:pPr>
+      <w:r>
+        <w:t>3.3.6 CPU</w:t>
+      </w:r>
     </w:p>
     <w:p>
       <w:pPr>
@@ -4836,12 +4802,6 @@
         <w:spacing w:after="0" w:line="240" w:lineRule="auto"/>
         <w:jc w:val="left"/>
       </w:pPr>
-      <w:r>
-        <w:t xml:space="preserve">Nombre del criterio: </w:t>
-      </w:r>
-      <w:r>
-        <w:t>el tiempo de uso de la CPU</w:t>
-      </w:r>
     </w:p>
     <w:p>
       <w:pPr>
@@ -4851,6 +4811,12 @@
         <w:spacing w:after="0" w:line="240" w:lineRule="auto"/>
         <w:jc w:val="left"/>
       </w:pPr>
+      <w:r>
+        <w:t xml:space="preserve">Nombre del criterio: </w:t>
+      </w:r>
+      <w:r>
+        <w:t>el tiempo de uso de la CPU</w:t>
+      </w:r>
     </w:p>
     <w:p>
       <w:pPr>
@@ -4860,9 +4826,6 @@
         <w:spacing w:after="0" w:line="240" w:lineRule="auto"/>
         <w:jc w:val="left"/>
       </w:pPr>
-      <w:r>
-        <w:t xml:space="preserve">Descripción: es la cantidad de tiempo en que la unidad central de proceso es usada por las instrucciones del programa. </w:t>
-      </w:r>
     </w:p>
     <w:p>
       <w:pPr>
@@ -4872,6 +4835,9 @@
         <w:spacing w:after="0" w:line="240" w:lineRule="auto"/>
         <w:jc w:val="left"/>
       </w:pPr>
+      <w:r>
+        <w:t xml:space="preserve">Descripción: es la cantidad de tiempo en que la unidad central de proceso es usada por las instrucciones del programa. </w:t>
+      </w:r>
     </w:p>
     <w:p>
       <w:pPr>
@@ -4881,9 +4847,6 @@
         <w:spacing w:after="0" w:line="240" w:lineRule="auto"/>
         <w:jc w:val="left"/>
       </w:pPr>
-      <w:r>
-        <w:t>Tipo de valor: Numérico</w:t>
-      </w:r>
     </w:p>
     <w:p>
       <w:pPr>
@@ -4893,6 +4856,9 @@
         <w:spacing w:after="0" w:line="240" w:lineRule="auto"/>
         <w:jc w:val="left"/>
       </w:pPr>
+      <w:r>
+        <w:t>Tipo de valor: Numérico</w:t>
+      </w:r>
     </w:p>
     <w:p>
       <w:pPr>
@@ -4902,6 +4868,10 @@
         <w:spacing w:after="0" w:line="240" w:lineRule="auto"/>
         <w:jc w:val="left"/>
       </w:pPr>
+      <w:r>
+        <w:lastRenderedPageBreak/>
+        <w:t>3.3.7 RAM</w:t>
+      </w:r>
     </w:p>
     <w:p>
       <w:pPr>
@@ -4911,9 +4881,6 @@
         <w:spacing w:after="0" w:line="240" w:lineRule="auto"/>
         <w:jc w:val="left"/>
       </w:pPr>
-      <w:r>
-        <w:t>3.3.7 RAM</w:t>
-      </w:r>
     </w:p>
     <w:p>
       <w:pPr>
@@ -4923,6 +4890,12 @@
         <w:spacing w:after="0" w:line="240" w:lineRule="auto"/>
         <w:jc w:val="left"/>
       </w:pPr>
+      <w:r>
+        <w:t xml:space="preserve">Nombre del criterio: </w:t>
+      </w:r>
+      <w:r>
+        <w:t>uso de memoria media</w:t>
+      </w:r>
     </w:p>
     <w:p>
       <w:pPr>
@@ -4932,12 +4905,6 @@
         <w:spacing w:after="0" w:line="240" w:lineRule="auto"/>
         <w:jc w:val="left"/>
       </w:pPr>
-      <w:r>
-        <w:t xml:space="preserve">Nombre del criterio: </w:t>
-      </w:r>
-      <w:r>
-        <w:t>uso de memoria media</w:t>
-      </w:r>
     </w:p>
     <w:p>
       <w:pPr>
@@ -4947,6 +4914,9 @@
         <w:spacing w:after="0" w:line="240" w:lineRule="auto"/>
         <w:jc w:val="left"/>
       </w:pPr>
+      <w:r>
+        <w:t>Descripción: Porcentaje medio de memoria RAM utilizada por el software durante su ejecución.</w:t>
+      </w:r>
     </w:p>
     <w:p>
       <w:pPr>
@@ -4956,9 +4926,6 @@
         <w:spacing w:after="0" w:line="240" w:lineRule="auto"/>
         <w:jc w:val="left"/>
       </w:pPr>
-      <w:r>
-        <w:t>Descripción: Porcentaje medio de memoria RAM utilizada por el software durante su ejecución.</w:t>
-      </w:r>
     </w:p>
     <w:p>
       <w:pPr>
@@ -4968,6 +4935,9 @@
         <w:spacing w:after="0" w:line="240" w:lineRule="auto"/>
         <w:jc w:val="left"/>
       </w:pPr>
+      <w:r>
+        <w:t>Tipo de valor: Numérico.</w:t>
+      </w:r>
     </w:p>
     <w:p>
       <w:pPr>
@@ -4977,9 +4947,6 @@
         <w:spacing w:after="0" w:line="240" w:lineRule="auto"/>
         <w:jc w:val="left"/>
       </w:pPr>
-      <w:r>
-        <w:t>Tipo de valor: Numérico.</w:t>
-      </w:r>
     </w:p>
     <w:p>
       <w:pPr>
@@ -5001,12 +4968,30 @@
     </w:p>
     <w:p>
       <w:pPr>
+        <w:pStyle w:val="Ttulo2"/>
+      </w:pPr>
+      <w:r>
+        <w:t>3.4 Categoría D</w:t>
+      </w:r>
+      <w:r>
+        <w:t>: UTILIDADES</w:t>
+      </w:r>
+    </w:p>
+    <w:p/>
+    <w:p>
+      <w:pPr>
         <w:autoSpaceDE w:val="0"/>
         <w:autoSpaceDN w:val="0"/>
         <w:adjustRightInd w:val="0"/>
         <w:spacing w:after="0" w:line="240" w:lineRule="auto"/>
         <w:jc w:val="left"/>
       </w:pPr>
+      <w:r>
+        <w:t xml:space="preserve">3.4.1 </w:t>
+      </w:r>
+      <w:r>
+        <w:t>Migración</w:t>
+      </w:r>
     </w:p>
     <w:p>
       <w:pPr>
@@ -5019,15 +5004,6 @@
     </w:p>
     <w:p>
       <w:pPr>
-        <w:pStyle w:val="Ttulo2"/>
-      </w:pPr>
-      <w:r>
-        <w:t>3.4 Categoria d : UTILIDADES</w:t>
-      </w:r>
-    </w:p>
-    <w:p/>
-    <w:p>
-      <w:pPr>
         <w:autoSpaceDE w:val="0"/>
         <w:autoSpaceDN w:val="0"/>
         <w:adjustRightInd w:val="0"/>
@@ -5035,7 +5011,10 @@
         <w:jc w:val="left"/>
       </w:pPr>
       <w:r>
-        <w:t>3.4.1 Migracion</w:t>
+        <w:t>Nombre del criterio</w:t>
+      </w:r>
+      <w:r>
+        <w:t>: migrar esquemas</w:t>
       </w:r>
     </w:p>
     <w:p>
@@ -5056,7 +5035,10 @@
         <w:jc w:val="left"/>
       </w:pPr>
       <w:r>
-        <w:t>Nombre del criterio : migrar esquemas</w:t>
+        <w:t xml:space="preserve">Descripción: </w:t>
+      </w:r>
+      <w:r>
+        <w:t>permite usar esquemas de diseño de versiones anteriores</w:t>
       </w:r>
     </w:p>
     <w:p>
@@ -5077,7 +5059,7 @@
         <w:jc w:val="left"/>
       </w:pPr>
       <w:r>
-        <w:t>Descripcion:  permite usar esquemas de diseño de versiones anteriores</w:t>
+        <w:t>Tipo de valor: booleano.</w:t>
       </w:r>
     </w:p>
     <w:p>
@@ -5098,7 +5080,7 @@
         <w:jc w:val="left"/>
       </w:pPr>
       <w:r>
-        <w:t>Tipo de valor: booleano.</w:t>
+        <w:t>3.4.2 Linq</w:t>
       </w:r>
     </w:p>
     <w:p>
@@ -5109,6 +5091,9 @@
         <w:spacing w:after="0" w:line="240" w:lineRule="auto"/>
         <w:jc w:val="left"/>
       </w:pPr>
+      <w:r>
+        <w:t xml:space="preserve"> </w:t>
+      </w:r>
     </w:p>
     <w:p>
       <w:pPr>
@@ -5119,7 +5104,10 @@
         <w:jc w:val="left"/>
       </w:pPr>
       <w:r>
-        <w:t>3.4.2 Linq</w:t>
+        <w:t>Nombre de criterio</w:t>
+      </w:r>
+      <w:r>
+        <w:t>: Estabilidad de Linq</w:t>
       </w:r>
     </w:p>
     <w:p>
@@ -5130,9 +5118,6 @@
         <w:spacing w:after="0" w:line="240" w:lineRule="auto"/>
         <w:jc w:val="left"/>
       </w:pPr>
-      <w:r>
-        <w:t xml:space="preserve"> </w:t>
-      </w:r>
     </w:p>
     <w:p>
       <w:pPr>
@@ -5143,7 +5128,10 @@
         <w:jc w:val="left"/>
       </w:pPr>
       <w:r>
-        <w:t>Nombre de criterio : Estabilidad de Linq</w:t>
+        <w:t>Descripción</w:t>
+      </w:r>
+      <w:r>
+        <w:t>: Permite a los desarrolladores escribir consultas contra el modelo conceptual mediante Visual Basic o Visual C#.</w:t>
       </w:r>
     </w:p>
     <w:p>
@@ -5164,7 +5152,7 @@
         <w:jc w:val="left"/>
       </w:pPr>
       <w:r>
-        <w:t>Descripcion : Permite a los desarrolladores escribir consultas contra el modelo conceptual mediante Visual Basic o Visual C#.</w:t>
+        <w:t>Tipo de valor:</w:t>
       </w:r>
     </w:p>
     <w:p>
@@ -5187,6 +5175,9 @@
       <w:r>
         <w:t>3.4.3 Code First</w:t>
       </w:r>
+      <w:r>
+        <w:t xml:space="preserve"> Mapping</w:t>
+      </w:r>
     </w:p>
     <w:p>
       <w:pPr>
@@ -5204,7 +5195,21 @@
     </w:p>
     <w:p>
       <w:r>
-        <w:t>Descripcion: permite definir un modelo usando clases de c# y visual basic.</w:t>
+        <w:t>Descripción</w:t>
+      </w:r>
+      <w:r>
+        <w:t>: permite definir un modelo usando clases de c# y visual basic.</w:t>
+      </w:r>
+    </w:p>
+    <w:p>
+      <w:r>
+        <w:t>Tipo de valor:</w:t>
+      </w:r>
+      <w:r>
+        <w:t xml:space="preserve"> boolean</w:t>
+      </w:r>
+      <w:r>
+        <w:t>o.</w:t>
       </w:r>
     </w:p>
     <w:p/>
@@ -5215,14 +5220,29 @@
     </w:p>
     <w:p>
       <w:r>
-        <w:t>Nombre de criterio : capacidad de recuperar la conexión</w:t>
-      </w:r>
-    </w:p>
-    <w:p>
-      <w:r>
-        <w:t>Descripcion: capacidad para intentar automáticamente la reconexión al servidor por medio de todos los comandos disponibles.</w:t>
-      </w:r>
-    </w:p>
+        <w:t>Nombre de criterio</w:t>
+      </w:r>
+      <w:r>
+        <w:t>: capacidad de recuperar la conexión</w:t>
+      </w:r>
+    </w:p>
+    <w:p>
+      <w:r>
+        <w:t>Descripción</w:t>
+      </w:r>
+      <w:r>
+        <w:t>: capacidad para intentar automáticamente la reconexión al servidor por medio de todos los comandos disponibles.</w:t>
+      </w:r>
+    </w:p>
+    <w:p>
+      <w:r>
+        <w:t>Tipo de valor:</w:t>
+      </w:r>
+      <w:r>
+        <w:t xml:space="preserve"> booleano.</w:t>
+      </w:r>
+    </w:p>
+    <w:p/>
     <w:p>
       <w:pPr>
         <w:autoSpaceDE w:val="0"/>
@@ -5232,13 +5252,7 @@
         <w:jc w:val="left"/>
       </w:pPr>
       <w:r>
-        <w:t>3.</w:t>
-      </w:r>
-      <w:r>
-        <w:t>4.5</w:t>
-      </w:r>
-      <w:r>
-        <w:t xml:space="preserve"> Soporte de operaciones asíncronas</w:t>
+        <w:t>3.4.5 Soporte de operaciones asíncronas</w:t>
       </w:r>
     </w:p>
     <w:p>
@@ -5259,7 +5273,10 @@
         <w:jc w:val="left"/>
       </w:pPr>
       <w:r>
-        <w:t>Nombre del criterio : reparto del tiempo de ejecución</w:t>
+        <w:t>Nombre del criterio</w:t>
+      </w:r>
+      <w:r>
+        <w:t>: reparto del tiempo de ejecución</w:t>
       </w:r>
     </w:p>
     <w:p>
@@ -5280,7 +5297,11 @@
         <w:jc w:val="left"/>
       </w:pPr>
       <w:r>
-        <w:t>Descripcion: permite bloquear y despertar hilos de ejecución de operaciones.</w:t>
+        <w:lastRenderedPageBreak/>
+        <w:t>Descripción</w:t>
+      </w:r>
+      <w:r>
+        <w:t>: permite bloquear y despertar hilos de ejecución de operaciones.</w:t>
       </w:r>
     </w:p>
     <w:p>
@@ -5301,7 +5322,6 @@
         <w:jc w:val="left"/>
       </w:pPr>
       <w:r>
-        <w:lastRenderedPageBreak/>
         <w:t>Tipo de valor: booleano.</w:t>
       </w:r>
     </w:p>
@@ -6319,287 +6339,6 @@
       <w:tr>
         <w:tc>
           <w:tcPr>
-            <w:tcW w:w="4247" w:type="dxa"/>
-            <w:tcBorders>
-              <w:top w:val="single" w:sz="4" w:space="0" w:color="auto"/>
-              <w:left w:val="single" w:sz="4" w:space="0" w:color="auto"/>
-              <w:bottom w:val="single" w:sz="4" w:space="0" w:color="auto"/>
-              <w:right w:val="single" w:sz="4" w:space="0" w:color="auto"/>
-            </w:tcBorders>
-          </w:tcPr>
-          <w:p/>
-        </w:tc>
-        <w:tc>
-          <w:tcPr>
-            <w:tcW w:w="4247" w:type="dxa"/>
-            <w:tcBorders>
-              <w:top w:val="single" w:sz="4" w:space="0" w:color="auto"/>
-              <w:left w:val="single" w:sz="4" w:space="0" w:color="auto"/>
-              <w:bottom w:val="single" w:sz="4" w:space="0" w:color="auto"/>
-              <w:right w:val="single" w:sz="4" w:space="0" w:color="auto"/>
-            </w:tcBorders>
-          </w:tcPr>
-          <w:p>
-            <w:pPr>
-              <w:rPr>
-                <w:rFonts w:asciiTheme="minorHAnsi" w:hAnsiTheme="minorHAnsi"/>
-              </w:rPr>
-            </w:pPr>
-          </w:p>
-        </w:tc>
-      </w:tr>
-      <w:tr>
-        <w:tc>
-          <w:tcPr>
-            <w:tcW w:w="4247" w:type="dxa"/>
-            <w:tcBorders>
-              <w:top w:val="single" w:sz="4" w:space="0" w:color="auto"/>
-              <w:left w:val="single" w:sz="4" w:space="0" w:color="auto"/>
-              <w:bottom w:val="single" w:sz="4" w:space="0" w:color="auto"/>
-              <w:right w:val="single" w:sz="4" w:space="0" w:color="auto"/>
-            </w:tcBorders>
-          </w:tcPr>
-          <w:p>
-            <w:pPr>
-              <w:jc w:val="left"/>
-            </w:pPr>
-            <w:r>
-              <w:t>CRITERIOS DE UTILIDADES</w:t>
-            </w:r>
-          </w:p>
-        </w:tc>
-        <w:tc>
-          <w:tcPr>
-            <w:tcW w:w="4247" w:type="dxa"/>
-            <w:tcBorders>
-              <w:top w:val="single" w:sz="4" w:space="0" w:color="auto"/>
-              <w:left w:val="single" w:sz="4" w:space="0" w:color="auto"/>
-              <w:bottom w:val="single" w:sz="4" w:space="0" w:color="auto"/>
-              <w:right w:val="single" w:sz="4" w:space="0" w:color="auto"/>
-            </w:tcBorders>
-          </w:tcPr>
-          <w:p>
-            <w:pPr>
-              <w:rPr>
-                <w:rFonts w:asciiTheme="minorHAnsi" w:hAnsiTheme="minorHAnsi"/>
-              </w:rPr>
-            </w:pPr>
-          </w:p>
-        </w:tc>
-      </w:tr>
-      <w:tr>
-        <w:tc>
-          <w:tcPr>
-            <w:tcW w:w="4247" w:type="dxa"/>
-            <w:tcBorders>
-              <w:top w:val="single" w:sz="4" w:space="0" w:color="auto"/>
-              <w:left w:val="single" w:sz="4" w:space="0" w:color="auto"/>
-              <w:bottom w:val="single" w:sz="4" w:space="0" w:color="auto"/>
-              <w:right w:val="single" w:sz="4" w:space="0" w:color="auto"/>
-            </w:tcBorders>
-          </w:tcPr>
-          <w:p>
-            <w:pPr>
-              <w:jc w:val="left"/>
-            </w:pPr>
-            <w:r>
-              <w:t xml:space="preserve">4.1 </w:t>
-            </w:r>
-            <w:r>
-              <w:t>Migracion</w:t>
-            </w:r>
-          </w:p>
-        </w:tc>
-        <w:tc>
-          <w:tcPr>
-            <w:tcW w:w="4247" w:type="dxa"/>
-            <w:tcBorders>
-              <w:top w:val="single" w:sz="4" w:space="0" w:color="auto"/>
-              <w:left w:val="single" w:sz="4" w:space="0" w:color="auto"/>
-              <w:bottom w:val="single" w:sz="4" w:space="0" w:color="auto"/>
-              <w:right w:val="single" w:sz="4" w:space="0" w:color="auto"/>
-            </w:tcBorders>
-          </w:tcPr>
-          <w:p>
-            <w:pPr>
-              <w:rPr>
-                <w:rFonts w:asciiTheme="minorHAnsi" w:hAnsiTheme="minorHAnsi"/>
-              </w:rPr>
-            </w:pPr>
-          </w:p>
-        </w:tc>
-      </w:tr>
-      <w:tr>
-        <w:tc>
-          <w:tcPr>
-            <w:tcW w:w="4247" w:type="dxa"/>
-            <w:tcBorders>
-              <w:top w:val="single" w:sz="4" w:space="0" w:color="auto"/>
-              <w:left w:val="single" w:sz="4" w:space="0" w:color="auto"/>
-              <w:bottom w:val="single" w:sz="4" w:space="0" w:color="auto"/>
-              <w:right w:val="single" w:sz="4" w:space="0" w:color="auto"/>
-            </w:tcBorders>
-          </w:tcPr>
-          <w:p>
-            <w:pPr>
-              <w:jc w:val="left"/>
-            </w:pPr>
-            <w:r>
-              <w:t xml:space="preserve">4.2 </w:t>
-            </w:r>
-            <w:r>
-              <w:t>Linq</w:t>
-            </w:r>
-          </w:p>
-        </w:tc>
-        <w:tc>
-          <w:tcPr>
-            <w:tcW w:w="4247" w:type="dxa"/>
-            <w:tcBorders>
-              <w:top w:val="single" w:sz="4" w:space="0" w:color="auto"/>
-              <w:left w:val="single" w:sz="4" w:space="0" w:color="auto"/>
-              <w:bottom w:val="single" w:sz="4" w:space="0" w:color="auto"/>
-              <w:right w:val="single" w:sz="4" w:space="0" w:color="auto"/>
-            </w:tcBorders>
-          </w:tcPr>
-          <w:p>
-            <w:pPr>
-              <w:rPr>
-                <w:rFonts w:asciiTheme="minorHAnsi" w:hAnsiTheme="minorHAnsi"/>
-              </w:rPr>
-            </w:pPr>
-          </w:p>
-        </w:tc>
-      </w:tr>
-      <w:tr>
-        <w:tc>
-          <w:tcPr>
-            <w:tcW w:w="4247" w:type="dxa"/>
-            <w:tcBorders>
-              <w:top w:val="single" w:sz="4" w:space="0" w:color="auto"/>
-              <w:left w:val="single" w:sz="4" w:space="0" w:color="auto"/>
-              <w:bottom w:val="single" w:sz="4" w:space="0" w:color="auto"/>
-              <w:right w:val="single" w:sz="4" w:space="0" w:color="auto"/>
-            </w:tcBorders>
-          </w:tcPr>
-          <w:p>
-            <w:pPr>
-              <w:jc w:val="left"/>
-            </w:pPr>
-            <w:r>
-              <w:t xml:space="preserve">4.3 </w:t>
-            </w:r>
-            <w:r>
-              <w:t>Code First</w:t>
-            </w:r>
-          </w:p>
-        </w:tc>
-        <w:tc>
-          <w:tcPr>
-            <w:tcW w:w="4247" w:type="dxa"/>
-            <w:tcBorders>
-              <w:top w:val="single" w:sz="4" w:space="0" w:color="auto"/>
-              <w:left w:val="single" w:sz="4" w:space="0" w:color="auto"/>
-              <w:bottom w:val="single" w:sz="4" w:space="0" w:color="auto"/>
-              <w:right w:val="single" w:sz="4" w:space="0" w:color="auto"/>
-            </w:tcBorders>
-          </w:tcPr>
-          <w:p>
-            <w:pPr>
-              <w:rPr>
-                <w:rFonts w:asciiTheme="minorHAnsi" w:hAnsiTheme="minorHAnsi"/>
-              </w:rPr>
-            </w:pPr>
-          </w:p>
-        </w:tc>
-      </w:tr>
-      <w:tr>
-        <w:tc>
-          <w:tcPr>
-            <w:tcW w:w="4247" w:type="dxa"/>
-            <w:tcBorders>
-              <w:top w:val="single" w:sz="4" w:space="0" w:color="auto"/>
-              <w:left w:val="single" w:sz="4" w:space="0" w:color="auto"/>
-              <w:bottom w:val="single" w:sz="4" w:space="0" w:color="auto"/>
-              <w:right w:val="single" w:sz="4" w:space="0" w:color="auto"/>
-            </w:tcBorders>
-          </w:tcPr>
-          <w:p>
-            <w:pPr>
-              <w:jc w:val="left"/>
-            </w:pPr>
-            <w:r>
-              <w:t xml:space="preserve">4.4 </w:t>
-            </w:r>
-            <w:r>
-              <w:t>Recuperar conexion</w:t>
-            </w:r>
-          </w:p>
-        </w:tc>
-        <w:tc>
-          <w:tcPr>
-            <w:tcW w:w="4247" w:type="dxa"/>
-            <w:tcBorders>
-              <w:top w:val="single" w:sz="4" w:space="0" w:color="auto"/>
-              <w:left w:val="single" w:sz="4" w:space="0" w:color="auto"/>
-              <w:bottom w:val="single" w:sz="4" w:space="0" w:color="auto"/>
-              <w:right w:val="single" w:sz="4" w:space="0" w:color="auto"/>
-            </w:tcBorders>
-          </w:tcPr>
-          <w:p>
-            <w:pPr>
-              <w:rPr>
-                <w:rFonts w:asciiTheme="minorHAnsi" w:hAnsiTheme="minorHAnsi"/>
-              </w:rPr>
-            </w:pPr>
-          </w:p>
-        </w:tc>
-      </w:tr>
-      <w:tr>
-        <w:tc>
-          <w:tcPr>
-            <w:tcW w:w="4247" w:type="dxa"/>
-            <w:tcBorders>
-              <w:top w:val="single" w:sz="4" w:space="0" w:color="auto"/>
-              <w:left w:val="single" w:sz="4" w:space="0" w:color="auto"/>
-              <w:bottom w:val="single" w:sz="4" w:space="0" w:color="auto"/>
-              <w:right w:val="single" w:sz="4" w:space="0" w:color="auto"/>
-            </w:tcBorders>
-          </w:tcPr>
-          <w:p>
-            <w:pPr>
-              <w:jc w:val="left"/>
-            </w:pPr>
-            <w:r>
-              <w:t xml:space="preserve">4.5 </w:t>
-            </w:r>
-            <w:r>
-              <w:t>Soporte de operaciones asíncronas</w:t>
-            </w:r>
-          </w:p>
-        </w:tc>
-        <w:tc>
-          <w:tcPr>
-            <w:tcW w:w="4247" w:type="dxa"/>
-            <w:tcBorders>
-              <w:top w:val="single" w:sz="4" w:space="0" w:color="auto"/>
-              <w:left w:val="single" w:sz="4" w:space="0" w:color="auto"/>
-              <w:bottom w:val="single" w:sz="4" w:space="0" w:color="auto"/>
-              <w:right w:val="single" w:sz="4" w:space="0" w:color="auto"/>
-            </w:tcBorders>
-          </w:tcPr>
-          <w:p>
-            <w:pPr>
-              <w:rPr>
-                <w:rFonts w:asciiTheme="minorHAnsi" w:hAnsiTheme="minorHAnsi"/>
-              </w:rPr>
-            </w:pPr>
-          </w:p>
-        </w:tc>
-      </w:tr>
-      <w:tr>
-        <w:tc>
-          <w:tcPr>
             <w:tcW w:w="8494" w:type="dxa"/>
             <w:gridSpan w:val="2"/>
             <w:tcBorders>
@@ -6665,7 +6404,456 @@
               <w:t>.</w:t>
             </w:r>
           </w:p>
-          <w:p/>
+          <w:p>
+            <w:pPr>
+              <w:rPr>
+                <w:rFonts w:asciiTheme="minorHAnsi" w:hAnsiTheme="minorHAnsi"/>
+              </w:rPr>
+            </w:pPr>
+          </w:p>
+        </w:tc>
+      </w:tr>
+      <w:tr>
+        <w:tc>
+          <w:tcPr>
+            <w:tcW w:w="4247" w:type="dxa"/>
+            <w:tcBorders>
+              <w:top w:val="single" w:sz="4" w:space="0" w:color="auto"/>
+              <w:left w:val="single" w:sz="4" w:space="0" w:color="auto"/>
+              <w:bottom w:val="single" w:sz="4" w:space="0" w:color="auto"/>
+              <w:right w:val="single" w:sz="4" w:space="0" w:color="auto"/>
+            </w:tcBorders>
+          </w:tcPr>
+          <w:p>
+            <w:pPr>
+              <w:jc w:val="left"/>
+            </w:pPr>
+            <w:r>
+              <w:t>CRITERIOS DE UTILIDADES</w:t>
+            </w:r>
+          </w:p>
+        </w:tc>
+        <w:tc>
+          <w:tcPr>
+            <w:tcW w:w="4247" w:type="dxa"/>
+            <w:tcBorders>
+              <w:top w:val="single" w:sz="4" w:space="0" w:color="auto"/>
+              <w:left w:val="single" w:sz="4" w:space="0" w:color="auto"/>
+              <w:bottom w:val="single" w:sz="4" w:space="0" w:color="auto"/>
+              <w:right w:val="single" w:sz="4" w:space="0" w:color="auto"/>
+            </w:tcBorders>
+          </w:tcPr>
+          <w:p>
+            <w:pPr>
+              <w:rPr>
+                <w:rFonts w:asciiTheme="minorHAnsi" w:hAnsiTheme="minorHAnsi"/>
+              </w:rPr>
+            </w:pPr>
+          </w:p>
+        </w:tc>
+      </w:tr>
+      <w:tr>
+        <w:tc>
+          <w:tcPr>
+            <w:tcW w:w="4247" w:type="dxa"/>
+            <w:tcBorders>
+              <w:top w:val="single" w:sz="4" w:space="0" w:color="auto"/>
+              <w:left w:val="single" w:sz="4" w:space="0" w:color="auto"/>
+              <w:bottom w:val="single" w:sz="4" w:space="0" w:color="auto"/>
+              <w:right w:val="single" w:sz="4" w:space="0" w:color="auto"/>
+            </w:tcBorders>
+          </w:tcPr>
+          <w:p>
+            <w:pPr>
+              <w:jc w:val="left"/>
+            </w:pPr>
+            <w:r>
+              <w:t xml:space="preserve">Criterio </w:t>
+            </w:r>
+            <w:r>
+              <w:t>4.1</w:t>
+            </w:r>
+            <w:r>
+              <w:t>:</w:t>
+            </w:r>
+            <w:r>
+              <w:t xml:space="preserve"> </w:t>
+            </w:r>
+            <w:r>
+              <w:t>Migración</w:t>
+            </w:r>
+          </w:p>
+        </w:tc>
+        <w:tc>
+          <w:tcPr>
+            <w:tcW w:w="4247" w:type="dxa"/>
+            <w:tcBorders>
+              <w:top w:val="single" w:sz="4" w:space="0" w:color="auto"/>
+              <w:left w:val="single" w:sz="4" w:space="0" w:color="auto"/>
+              <w:bottom w:val="single" w:sz="4" w:space="0" w:color="auto"/>
+              <w:right w:val="single" w:sz="4" w:space="0" w:color="auto"/>
+            </w:tcBorders>
+          </w:tcPr>
+          <w:p>
+            <w:pPr>
+              <w:rPr>
+                <w:rFonts w:asciiTheme="minorHAnsi" w:hAnsiTheme="minorHAnsi"/>
+              </w:rPr>
+            </w:pPr>
+            <w:r>
+              <w:rPr>
+                <w:rFonts w:asciiTheme="minorHAnsi" w:hAnsiTheme="minorHAnsi"/>
+              </w:rPr>
+              <w:t>No</w:t>
+            </w:r>
+          </w:p>
+          <w:p>
+            <w:pPr>
+              <w:rPr>
+                <w:rFonts w:asciiTheme="minorHAnsi" w:hAnsiTheme="minorHAnsi"/>
+              </w:rPr>
+            </w:pPr>
+            <w:r>
+              <w:rPr>
+                <w:rFonts w:asciiTheme="minorHAnsi" w:hAnsiTheme="minorHAnsi"/>
+              </w:rPr>
+              <w:t>Comentario: sólo soporta la generación de un esquema inicial.</w:t>
+            </w:r>
+            <w:r>
+              <w:t xml:space="preserve"> </w:t>
+            </w:r>
+            <w:r>
+              <w:rPr>
+                <w:rFonts w:asciiTheme="minorHAnsi" w:hAnsiTheme="minorHAnsi"/>
+              </w:rPr>
+              <w:t>E</w:t>
+            </w:r>
+            <w:r>
+              <w:rPr>
+                <w:rFonts w:asciiTheme="minorHAnsi" w:hAnsiTheme="minorHAnsi"/>
+              </w:rPr>
+              <w:t>xiste herramienta de código abier</w:t>
+            </w:r>
+            <w:r>
+              <w:rPr>
+                <w:rFonts w:asciiTheme="minorHAnsi" w:hAnsiTheme="minorHAnsi"/>
+              </w:rPr>
+              <w:t>to de terceros (FluentMigrator), la cual podría utilizarse</w:t>
+            </w:r>
+          </w:p>
+        </w:tc>
+      </w:tr>
+      <w:tr>
+        <w:tc>
+          <w:tcPr>
+            <w:tcW w:w="4247" w:type="dxa"/>
+            <w:tcBorders>
+              <w:top w:val="single" w:sz="4" w:space="0" w:color="auto"/>
+              <w:left w:val="single" w:sz="4" w:space="0" w:color="auto"/>
+              <w:bottom w:val="single" w:sz="4" w:space="0" w:color="auto"/>
+              <w:right w:val="single" w:sz="4" w:space="0" w:color="auto"/>
+            </w:tcBorders>
+          </w:tcPr>
+          <w:p>
+            <w:pPr>
+              <w:jc w:val="left"/>
+            </w:pPr>
+            <w:r>
+              <w:t xml:space="preserve">Criterio </w:t>
+            </w:r>
+            <w:r>
+              <w:t>4.2</w:t>
+            </w:r>
+            <w:r>
+              <w:t>:</w:t>
+            </w:r>
+            <w:r>
+              <w:t xml:space="preserve"> </w:t>
+            </w:r>
+            <w:r>
+              <w:t>Linq</w:t>
+            </w:r>
+          </w:p>
+        </w:tc>
+        <w:tc>
+          <w:tcPr>
+            <w:tcW w:w="4247" w:type="dxa"/>
+            <w:tcBorders>
+              <w:top w:val="single" w:sz="4" w:space="0" w:color="auto"/>
+              <w:left w:val="single" w:sz="4" w:space="0" w:color="auto"/>
+              <w:bottom w:val="single" w:sz="4" w:space="0" w:color="auto"/>
+              <w:right w:val="single" w:sz="4" w:space="0" w:color="auto"/>
+            </w:tcBorders>
+          </w:tcPr>
+          <w:p>
+            <w:pPr>
+              <w:rPr>
+                <w:rFonts w:asciiTheme="minorHAnsi" w:hAnsiTheme="minorHAnsi"/>
+              </w:rPr>
+            </w:pPr>
+            <w:r>
+              <w:rPr>
+                <w:rFonts w:asciiTheme="minorHAnsi" w:hAnsiTheme="minorHAnsi"/>
+              </w:rPr>
+              <w:t>Sí</w:t>
+            </w:r>
+          </w:p>
+          <w:p>
+            <w:pPr>
+              <w:rPr>
+                <w:rFonts w:asciiTheme="minorHAnsi" w:hAnsiTheme="minorHAnsi"/>
+              </w:rPr>
+            </w:pPr>
+            <w:r>
+              <w:rPr>
+                <w:rFonts w:asciiTheme="minorHAnsi" w:hAnsiTheme="minorHAnsi"/>
+              </w:rPr>
+              <w:t>Comentario: para hibernate hay add-ons pero no tiene una perfecta integración, lo que produce errores. Los add-ons no son oficiales, son desarrollados por la comunidad.</w:t>
+            </w:r>
+          </w:p>
+        </w:tc>
+      </w:tr>
+      <w:tr>
+        <w:tc>
+          <w:tcPr>
+            <w:tcW w:w="4247" w:type="dxa"/>
+            <w:tcBorders>
+              <w:top w:val="single" w:sz="4" w:space="0" w:color="auto"/>
+              <w:left w:val="single" w:sz="4" w:space="0" w:color="auto"/>
+              <w:bottom w:val="single" w:sz="4" w:space="0" w:color="auto"/>
+              <w:right w:val="single" w:sz="4" w:space="0" w:color="auto"/>
+            </w:tcBorders>
+          </w:tcPr>
+          <w:p>
+            <w:pPr>
+              <w:jc w:val="left"/>
+            </w:pPr>
+            <w:r>
+              <w:t xml:space="preserve">Criterio </w:t>
+            </w:r>
+            <w:r>
+              <w:t>4.3</w:t>
+            </w:r>
+            <w:r>
+              <w:t>:</w:t>
+            </w:r>
+            <w:r>
+              <w:t xml:space="preserve"> </w:t>
+            </w:r>
+            <w:r>
+              <w:t>Code First</w:t>
+            </w:r>
+            <w:r>
+              <w:t xml:space="preserve"> Mapping</w:t>
+            </w:r>
+          </w:p>
+        </w:tc>
+        <w:tc>
+          <w:tcPr>
+            <w:tcW w:w="4247" w:type="dxa"/>
+            <w:tcBorders>
+              <w:top w:val="single" w:sz="4" w:space="0" w:color="auto"/>
+              <w:left w:val="single" w:sz="4" w:space="0" w:color="auto"/>
+              <w:bottom w:val="single" w:sz="4" w:space="0" w:color="auto"/>
+              <w:right w:val="single" w:sz="4" w:space="0" w:color="auto"/>
+            </w:tcBorders>
+          </w:tcPr>
+          <w:p>
+            <w:pPr>
+              <w:rPr>
+                <w:rFonts w:asciiTheme="minorHAnsi" w:hAnsiTheme="minorHAnsi"/>
+              </w:rPr>
+            </w:pPr>
+            <w:r>
+              <w:rPr>
+                <w:rFonts w:asciiTheme="minorHAnsi" w:hAnsiTheme="minorHAnsi"/>
+              </w:rPr>
+              <w:t xml:space="preserve">Sí </w:t>
+            </w:r>
+          </w:p>
+          <w:p>
+            <w:pPr>
+              <w:rPr>
+                <w:rFonts w:asciiTheme="minorHAnsi" w:hAnsiTheme="minorHAnsi"/>
+              </w:rPr>
+            </w:pPr>
+            <w:r>
+              <w:rPr>
+                <w:rFonts w:asciiTheme="minorHAnsi" w:hAnsiTheme="minorHAnsi"/>
+              </w:rPr>
+              <w:t>Comentario: sí soporta dicha función</w:t>
+            </w:r>
+          </w:p>
+        </w:tc>
+      </w:tr>
+      <w:tr>
+        <w:tc>
+          <w:tcPr>
+            <w:tcW w:w="4247" w:type="dxa"/>
+            <w:tcBorders>
+              <w:top w:val="single" w:sz="4" w:space="0" w:color="auto"/>
+              <w:left w:val="single" w:sz="4" w:space="0" w:color="auto"/>
+              <w:bottom w:val="single" w:sz="4" w:space="0" w:color="auto"/>
+              <w:right w:val="single" w:sz="4" w:space="0" w:color="auto"/>
+            </w:tcBorders>
+          </w:tcPr>
+          <w:p>
+            <w:pPr>
+              <w:jc w:val="left"/>
+            </w:pPr>
+            <w:r>
+              <w:t xml:space="preserve">Criterio </w:t>
+            </w:r>
+            <w:r>
+              <w:t>4.4</w:t>
+            </w:r>
+            <w:r>
+              <w:t>:</w:t>
+            </w:r>
+            <w:r>
+              <w:t xml:space="preserve"> </w:t>
+            </w:r>
+            <w:r>
+              <w:t xml:space="preserve">Recuperar </w:t>
+            </w:r>
+            <w:r>
+              <w:t>conexión</w:t>
+            </w:r>
+          </w:p>
+        </w:tc>
+        <w:tc>
+          <w:tcPr>
+            <w:tcW w:w="4247" w:type="dxa"/>
+            <w:tcBorders>
+              <w:top w:val="single" w:sz="4" w:space="0" w:color="auto"/>
+              <w:left w:val="single" w:sz="4" w:space="0" w:color="auto"/>
+              <w:bottom w:val="single" w:sz="4" w:space="0" w:color="auto"/>
+              <w:right w:val="single" w:sz="4" w:space="0" w:color="auto"/>
+            </w:tcBorders>
+          </w:tcPr>
+          <w:p>
+            <w:pPr>
+              <w:rPr>
+                <w:rFonts w:asciiTheme="minorHAnsi" w:hAnsiTheme="minorHAnsi"/>
+              </w:rPr>
+            </w:pPr>
+            <w:r>
+              <w:rPr>
+                <w:rFonts w:asciiTheme="minorHAnsi" w:hAnsiTheme="minorHAnsi"/>
+              </w:rPr>
+              <w:t>Sí</w:t>
+            </w:r>
+          </w:p>
+          <w:p>
+            <w:pPr>
+              <w:rPr>
+                <w:rFonts w:asciiTheme="minorHAnsi" w:hAnsiTheme="minorHAnsi"/>
+              </w:rPr>
+            </w:pPr>
+            <w:r>
+              <w:rPr>
+                <w:rFonts w:asciiTheme="minorHAnsi" w:hAnsiTheme="minorHAnsi"/>
+              </w:rPr>
+              <w:t>Comentario:</w:t>
+            </w:r>
+            <w:r>
+              <w:t xml:space="preserve"> </w:t>
+            </w:r>
+            <w:r>
+              <w:rPr>
+                <w:rFonts w:asciiTheme="minorHAnsi" w:hAnsiTheme="minorHAnsi"/>
+              </w:rPr>
+              <w:t>existen soluciones de terceros con NHibernate.SqlAzure</w:t>
+            </w:r>
+          </w:p>
+        </w:tc>
+      </w:tr>
+      <w:tr>
+        <w:tc>
+          <w:tcPr>
+            <w:tcW w:w="4247" w:type="dxa"/>
+            <w:tcBorders>
+              <w:top w:val="single" w:sz="4" w:space="0" w:color="auto"/>
+              <w:left w:val="single" w:sz="4" w:space="0" w:color="auto"/>
+              <w:bottom w:val="single" w:sz="4" w:space="0" w:color="auto"/>
+              <w:right w:val="single" w:sz="4" w:space="0" w:color="auto"/>
+            </w:tcBorders>
+          </w:tcPr>
+          <w:p>
+            <w:pPr>
+              <w:jc w:val="left"/>
+            </w:pPr>
+            <w:r>
+              <w:t xml:space="preserve">Criterio </w:t>
+            </w:r>
+            <w:r>
+              <w:t>4.5</w:t>
+            </w:r>
+            <w:r>
+              <w:t>:</w:t>
+            </w:r>
+            <w:r>
+              <w:t xml:space="preserve"> Soporte de operaciones asíncronas</w:t>
+            </w:r>
+          </w:p>
+        </w:tc>
+        <w:tc>
+          <w:tcPr>
+            <w:tcW w:w="4247" w:type="dxa"/>
+            <w:tcBorders>
+              <w:top w:val="single" w:sz="4" w:space="0" w:color="auto"/>
+              <w:left w:val="single" w:sz="4" w:space="0" w:color="auto"/>
+              <w:bottom w:val="single" w:sz="4" w:space="0" w:color="auto"/>
+              <w:right w:val="single" w:sz="4" w:space="0" w:color="auto"/>
+            </w:tcBorders>
+          </w:tcPr>
+          <w:p>
+            <w:pPr>
+              <w:rPr>
+                <w:rFonts w:asciiTheme="minorHAnsi" w:hAnsiTheme="minorHAnsi"/>
+              </w:rPr>
+            </w:pPr>
+            <w:r>
+              <w:rPr>
+                <w:rFonts w:asciiTheme="minorHAnsi" w:hAnsiTheme="minorHAnsi"/>
+              </w:rPr>
+              <w:t>No</w:t>
+            </w:r>
+          </w:p>
+          <w:p>
+            <w:pPr>
+              <w:rPr>
+                <w:rFonts w:asciiTheme="minorHAnsi" w:hAnsiTheme="minorHAnsi"/>
+              </w:rPr>
+            </w:pPr>
+            <w:r>
+              <w:rPr>
+                <w:rFonts w:asciiTheme="minorHAnsi" w:hAnsiTheme="minorHAnsi"/>
+              </w:rPr>
+              <w:t>Comentario:</w:t>
+            </w:r>
+            <w:r>
+              <w:t xml:space="preserve"> </w:t>
+            </w:r>
+            <w:r>
+              <w:rPr>
+                <w:rFonts w:asciiTheme="minorHAnsi" w:hAnsiTheme="minorHAnsi"/>
+              </w:rPr>
+              <w:t xml:space="preserve">Hibernate </w:t>
+            </w:r>
+            <w:r>
+              <w:rPr>
+                <w:rFonts w:asciiTheme="minorHAnsi" w:hAnsiTheme="minorHAnsi"/>
+              </w:rPr>
+              <w:t>requeriría una importante refactorización de código y la arquitectura.</w:t>
+            </w:r>
+            <w:r>
+              <w:rPr>
+                <w:rFonts w:asciiTheme="minorHAnsi" w:hAnsiTheme="minorHAnsi"/>
+              </w:rPr>
+              <w:t xml:space="preserve"> No prevista a corto plazo.</w:t>
+            </w:r>
+          </w:p>
         </w:tc>
       </w:tr>
     </w:tbl>
@@ -7069,6 +7257,7 @@
                 <w:rFonts w:asciiTheme="minorHAnsi" w:hAnsiTheme="minorHAnsi"/>
                 <w:lang w:val="en-US"/>
               </w:rPr>
+              <w:lastRenderedPageBreak/>
               <w:t>MySQL</w:t>
             </w:r>
           </w:p>
@@ -7303,7 +7492,6 @@
                 <w:rFonts w:asciiTheme="minorHAnsi" w:hAnsiTheme="minorHAnsi"/>
                 <w:lang w:val="en-US"/>
               </w:rPr>
-              <w:lastRenderedPageBreak/>
               <w:t>ODBC or JDBC</w:t>
             </w:r>
           </w:p>
@@ -7715,7 +7903,25 @@
           </w:p>
           <w:p>
             <w:r>
-              <w:t>Cometario: tiempo sacado a partir del objeto creado,al cual se le actualizan e insertan algunas porpiedades y son actualiazadas en la base de datos y finalmente son borradas de la base de datos, dicho procedimiento se repite 10.000 veces.</w:t>
+              <w:t>Cometario: tiempo sacado a partir del objeto creado,</w:t>
+            </w:r>
+            <w:r>
+              <w:t xml:space="preserve"> </w:t>
+            </w:r>
+            <w:r>
+              <w:t>al cual se le a</w:t>
+            </w:r>
+            <w:r>
+              <w:t>ctualizan e insertan algunas pro</w:t>
+            </w:r>
+            <w:r>
+              <w:t xml:space="preserve">piedades y son </w:t>
+            </w:r>
+            <w:r>
+              <w:t>actualizadas</w:t>
+            </w:r>
+            <w:r>
+              <w:t xml:space="preserve"> en la base de datos y finalmente son borradas de la base de datos, dicho procedimiento se repite 10.000 veces.</w:t>
             </w:r>
           </w:p>
         </w:tc>
@@ -7802,232 +8008,6 @@
               <w:t>Comentario: uso de memoria moderada</w:t>
             </w:r>
           </w:p>
-        </w:tc>
-      </w:tr>
-      <w:tr>
-        <w:tc>
-          <w:tcPr>
-            <w:tcW w:w="4247" w:type="dxa"/>
-            <w:tcBorders>
-              <w:top w:val="single" w:sz="4" w:space="0" w:color="auto"/>
-              <w:left w:val="single" w:sz="4" w:space="0" w:color="auto"/>
-              <w:bottom w:val="single" w:sz="4" w:space="0" w:color="auto"/>
-              <w:right w:val="single" w:sz="4" w:space="0" w:color="auto"/>
-            </w:tcBorders>
-          </w:tcPr>
-          <w:p>
-            <w:pPr>
-              <w:jc w:val="left"/>
-            </w:pPr>
-            <w:r>
-              <w:t>CRITERIOS DE UTILIDADES</w:t>
-            </w:r>
-          </w:p>
-        </w:tc>
-        <w:tc>
-          <w:tcPr>
-            <w:tcW w:w="4247" w:type="dxa"/>
-            <w:tcBorders>
-              <w:top w:val="single" w:sz="4" w:space="0" w:color="auto"/>
-              <w:left w:val="single" w:sz="4" w:space="0" w:color="auto"/>
-              <w:bottom w:val="single" w:sz="4" w:space="0" w:color="auto"/>
-              <w:right w:val="single" w:sz="4" w:space="0" w:color="auto"/>
-            </w:tcBorders>
-          </w:tcPr>
-          <w:p/>
-        </w:tc>
-      </w:tr>
-      <w:tr>
-        <w:tc>
-          <w:tcPr>
-            <w:tcW w:w="4247" w:type="dxa"/>
-            <w:tcBorders>
-              <w:top w:val="single" w:sz="4" w:space="0" w:color="auto"/>
-              <w:left w:val="single" w:sz="4" w:space="0" w:color="auto"/>
-              <w:bottom w:val="single" w:sz="4" w:space="0" w:color="auto"/>
-              <w:right w:val="single" w:sz="4" w:space="0" w:color="auto"/>
-            </w:tcBorders>
-          </w:tcPr>
-          <w:p>
-            <w:pPr>
-              <w:jc w:val="left"/>
-            </w:pPr>
-            <w:bookmarkStart w:id="18" w:name="_GoBack" w:colFirst="0" w:colLast="0"/>
-            <w:r>
-              <w:t>4.1 Migracion</w:t>
-            </w:r>
-          </w:p>
-        </w:tc>
-        <w:tc>
-          <w:tcPr>
-            <w:tcW w:w="4247" w:type="dxa"/>
-            <w:tcBorders>
-              <w:top w:val="single" w:sz="4" w:space="0" w:color="auto"/>
-              <w:left w:val="single" w:sz="4" w:space="0" w:color="auto"/>
-              <w:bottom w:val="single" w:sz="4" w:space="0" w:color="auto"/>
-              <w:right w:val="single" w:sz="4" w:space="0" w:color="auto"/>
-            </w:tcBorders>
-          </w:tcPr>
-          <w:p/>
-        </w:tc>
-      </w:tr>
-      <w:tr>
-        <w:tc>
-          <w:tcPr>
-            <w:tcW w:w="4247" w:type="dxa"/>
-            <w:tcBorders>
-              <w:top w:val="single" w:sz="4" w:space="0" w:color="auto"/>
-              <w:left w:val="single" w:sz="4" w:space="0" w:color="auto"/>
-              <w:bottom w:val="single" w:sz="4" w:space="0" w:color="auto"/>
-              <w:right w:val="single" w:sz="4" w:space="0" w:color="auto"/>
-            </w:tcBorders>
-          </w:tcPr>
-          <w:p>
-            <w:pPr>
-              <w:jc w:val="left"/>
-            </w:pPr>
-            <w:r>
-              <w:t>4.2 Linq</w:t>
-            </w:r>
-          </w:p>
-        </w:tc>
-        <w:tc>
-          <w:tcPr>
-            <w:tcW w:w="4247" w:type="dxa"/>
-            <w:tcBorders>
-              <w:top w:val="single" w:sz="4" w:space="0" w:color="auto"/>
-              <w:left w:val="single" w:sz="4" w:space="0" w:color="auto"/>
-              <w:bottom w:val="single" w:sz="4" w:space="0" w:color="auto"/>
-              <w:right w:val="single" w:sz="4" w:space="0" w:color="auto"/>
-            </w:tcBorders>
-          </w:tcPr>
-          <w:p/>
-        </w:tc>
-      </w:tr>
-      <w:tr>
-        <w:tc>
-          <w:tcPr>
-            <w:tcW w:w="4247" w:type="dxa"/>
-            <w:tcBorders>
-              <w:top w:val="single" w:sz="4" w:space="0" w:color="auto"/>
-              <w:left w:val="single" w:sz="4" w:space="0" w:color="auto"/>
-              <w:bottom w:val="single" w:sz="4" w:space="0" w:color="auto"/>
-              <w:right w:val="single" w:sz="4" w:space="0" w:color="auto"/>
-            </w:tcBorders>
-          </w:tcPr>
-          <w:p>
-            <w:pPr>
-              <w:jc w:val="left"/>
-            </w:pPr>
-            <w:r>
-              <w:t>4.3 Code First</w:t>
-            </w:r>
-          </w:p>
-        </w:tc>
-        <w:tc>
-          <w:tcPr>
-            <w:tcW w:w="4247" w:type="dxa"/>
-            <w:tcBorders>
-              <w:top w:val="single" w:sz="4" w:space="0" w:color="auto"/>
-              <w:left w:val="single" w:sz="4" w:space="0" w:color="auto"/>
-              <w:bottom w:val="single" w:sz="4" w:space="0" w:color="auto"/>
-              <w:right w:val="single" w:sz="4" w:space="0" w:color="auto"/>
-            </w:tcBorders>
-          </w:tcPr>
-          <w:p/>
-        </w:tc>
-      </w:tr>
-      <w:tr>
-        <w:tc>
-          <w:tcPr>
-            <w:tcW w:w="4247" w:type="dxa"/>
-            <w:tcBorders>
-              <w:top w:val="single" w:sz="4" w:space="0" w:color="auto"/>
-              <w:left w:val="single" w:sz="4" w:space="0" w:color="auto"/>
-              <w:bottom w:val="single" w:sz="4" w:space="0" w:color="auto"/>
-              <w:right w:val="single" w:sz="4" w:space="0" w:color="auto"/>
-            </w:tcBorders>
-          </w:tcPr>
-          <w:p>
-            <w:pPr>
-              <w:jc w:val="left"/>
-            </w:pPr>
-            <w:r>
-              <w:t>4.4 Recuperar conexion</w:t>
-            </w:r>
-          </w:p>
-        </w:tc>
-        <w:tc>
-          <w:tcPr>
-            <w:tcW w:w="4247" w:type="dxa"/>
-            <w:tcBorders>
-              <w:top w:val="single" w:sz="4" w:space="0" w:color="auto"/>
-              <w:left w:val="single" w:sz="4" w:space="0" w:color="auto"/>
-              <w:bottom w:val="single" w:sz="4" w:space="0" w:color="auto"/>
-              <w:right w:val="single" w:sz="4" w:space="0" w:color="auto"/>
-            </w:tcBorders>
-          </w:tcPr>
-          <w:p/>
-        </w:tc>
-      </w:tr>
-      <w:tr>
-        <w:tc>
-          <w:tcPr>
-            <w:tcW w:w="4247" w:type="dxa"/>
-            <w:tcBorders>
-              <w:top w:val="single" w:sz="4" w:space="0" w:color="auto"/>
-              <w:left w:val="single" w:sz="4" w:space="0" w:color="auto"/>
-              <w:bottom w:val="single" w:sz="4" w:space="0" w:color="auto"/>
-              <w:right w:val="single" w:sz="4" w:space="0" w:color="auto"/>
-            </w:tcBorders>
-          </w:tcPr>
-          <w:p>
-            <w:pPr>
-              <w:jc w:val="left"/>
-            </w:pPr>
-            <w:r>
-              <w:t>4.5 Soporte de operaciones asíncronas</w:t>
-            </w:r>
-          </w:p>
-        </w:tc>
-        <w:tc>
-          <w:tcPr>
-            <w:tcW w:w="4247" w:type="dxa"/>
-            <w:tcBorders>
-              <w:top w:val="single" w:sz="4" w:space="0" w:color="auto"/>
-              <w:left w:val="single" w:sz="4" w:space="0" w:color="auto"/>
-              <w:bottom w:val="single" w:sz="4" w:space="0" w:color="auto"/>
-              <w:right w:val="single" w:sz="4" w:space="0" w:color="auto"/>
-            </w:tcBorders>
-          </w:tcPr>
-          <w:p/>
-        </w:tc>
-      </w:tr>
-      <w:bookmarkEnd w:id="18"/>
-      <w:tr>
-        <w:tc>
-          <w:tcPr>
-            <w:tcW w:w="4247" w:type="dxa"/>
-            <w:tcBorders>
-              <w:top w:val="single" w:sz="4" w:space="0" w:color="auto"/>
-              <w:left w:val="single" w:sz="4" w:space="0" w:color="auto"/>
-              <w:bottom w:val="single" w:sz="4" w:space="0" w:color="auto"/>
-              <w:right w:val="single" w:sz="4" w:space="0" w:color="auto"/>
-            </w:tcBorders>
-          </w:tcPr>
-          <w:p/>
-        </w:tc>
-        <w:tc>
-          <w:tcPr>
-            <w:tcW w:w="4247" w:type="dxa"/>
-            <w:tcBorders>
-              <w:top w:val="single" w:sz="4" w:space="0" w:color="auto"/>
-              <w:left w:val="single" w:sz="4" w:space="0" w:color="auto"/>
-              <w:bottom w:val="single" w:sz="4" w:space="0" w:color="auto"/>
-              <w:right w:val="single" w:sz="4" w:space="0" w:color="auto"/>
-            </w:tcBorders>
-          </w:tcPr>
-          <w:p/>
         </w:tc>
       </w:tr>
       <w:tr>
@@ -8101,6 +8081,364 @@
           <w:p/>
         </w:tc>
       </w:tr>
+      <w:tr>
+        <w:tc>
+          <w:tcPr>
+            <w:tcW w:w="4247" w:type="dxa"/>
+            <w:tcBorders>
+              <w:top w:val="single" w:sz="4" w:space="0" w:color="auto"/>
+              <w:left w:val="single" w:sz="4" w:space="0" w:color="auto"/>
+              <w:bottom w:val="single" w:sz="4" w:space="0" w:color="auto"/>
+              <w:right w:val="single" w:sz="4" w:space="0" w:color="auto"/>
+            </w:tcBorders>
+          </w:tcPr>
+          <w:p>
+            <w:pPr>
+              <w:jc w:val="left"/>
+            </w:pPr>
+            <w:r>
+              <w:t>CRITERIOS DE UTILIDADES</w:t>
+            </w:r>
+          </w:p>
+        </w:tc>
+        <w:tc>
+          <w:tcPr>
+            <w:tcW w:w="4247" w:type="dxa"/>
+            <w:tcBorders>
+              <w:top w:val="single" w:sz="4" w:space="0" w:color="auto"/>
+              <w:left w:val="single" w:sz="4" w:space="0" w:color="auto"/>
+              <w:bottom w:val="single" w:sz="4" w:space="0" w:color="auto"/>
+              <w:right w:val="single" w:sz="4" w:space="0" w:color="auto"/>
+            </w:tcBorders>
+          </w:tcPr>
+          <w:p/>
+        </w:tc>
+      </w:tr>
+      <w:tr>
+        <w:tc>
+          <w:tcPr>
+            <w:tcW w:w="4247" w:type="dxa"/>
+            <w:tcBorders>
+              <w:top w:val="single" w:sz="4" w:space="0" w:color="auto"/>
+              <w:left w:val="single" w:sz="4" w:space="0" w:color="auto"/>
+              <w:bottom w:val="single" w:sz="4" w:space="0" w:color="auto"/>
+              <w:right w:val="single" w:sz="4" w:space="0" w:color="auto"/>
+            </w:tcBorders>
+          </w:tcPr>
+          <w:p>
+            <w:pPr>
+              <w:jc w:val="left"/>
+            </w:pPr>
+            <w:r>
+              <w:t xml:space="preserve">Criterio </w:t>
+            </w:r>
+            <w:r>
+              <w:t>4.1</w:t>
+            </w:r>
+            <w:r>
+              <w:t>:</w:t>
+            </w:r>
+            <w:r>
+              <w:t xml:space="preserve"> </w:t>
+            </w:r>
+            <w:r>
+              <w:t>Migración</w:t>
+            </w:r>
+          </w:p>
+        </w:tc>
+        <w:tc>
+          <w:tcPr>
+            <w:tcW w:w="4247" w:type="dxa"/>
+            <w:tcBorders>
+              <w:top w:val="single" w:sz="4" w:space="0" w:color="auto"/>
+              <w:left w:val="single" w:sz="4" w:space="0" w:color="auto"/>
+              <w:bottom w:val="single" w:sz="4" w:space="0" w:color="auto"/>
+              <w:right w:val="single" w:sz="4" w:space="0" w:color="auto"/>
+            </w:tcBorders>
+          </w:tcPr>
+          <w:p>
+            <w:r>
+              <w:t>Sí</w:t>
+            </w:r>
+          </w:p>
+          <w:p>
+            <w:r>
+              <w:lastRenderedPageBreak/>
+              <w:t>Comentario: soporta dicha función después de su versión 6.</w:t>
+            </w:r>
+          </w:p>
+        </w:tc>
+      </w:tr>
+      <w:tr>
+        <w:tc>
+          <w:tcPr>
+            <w:tcW w:w="4247" w:type="dxa"/>
+            <w:tcBorders>
+              <w:top w:val="single" w:sz="4" w:space="0" w:color="auto"/>
+              <w:left w:val="single" w:sz="4" w:space="0" w:color="auto"/>
+              <w:bottom w:val="single" w:sz="4" w:space="0" w:color="auto"/>
+              <w:right w:val="single" w:sz="4" w:space="0" w:color="auto"/>
+            </w:tcBorders>
+          </w:tcPr>
+          <w:p>
+            <w:pPr>
+              <w:jc w:val="left"/>
+            </w:pPr>
+            <w:r>
+              <w:lastRenderedPageBreak/>
+              <w:t xml:space="preserve">Criterio </w:t>
+            </w:r>
+            <w:r>
+              <w:t>4.2</w:t>
+            </w:r>
+            <w:r>
+              <w:t>:</w:t>
+            </w:r>
+            <w:r>
+              <w:t xml:space="preserve"> Linq</w:t>
+            </w:r>
+          </w:p>
+        </w:tc>
+        <w:tc>
+          <w:tcPr>
+            <w:tcW w:w="4247" w:type="dxa"/>
+            <w:tcBorders>
+              <w:top w:val="single" w:sz="4" w:space="0" w:color="auto"/>
+              <w:left w:val="single" w:sz="4" w:space="0" w:color="auto"/>
+              <w:bottom w:val="single" w:sz="4" w:space="0" w:color="auto"/>
+              <w:right w:val="single" w:sz="4" w:space="0" w:color="auto"/>
+            </w:tcBorders>
+          </w:tcPr>
+          <w:p>
+            <w:r>
+              <w:t>Sí</w:t>
+            </w:r>
+          </w:p>
+          <w:p>
+            <w:r>
+              <w:t>Comentario: Integrado perfectamente.</w:t>
+            </w:r>
+          </w:p>
+        </w:tc>
+      </w:tr>
+      <w:tr>
+        <w:tc>
+          <w:tcPr>
+            <w:tcW w:w="4247" w:type="dxa"/>
+            <w:tcBorders>
+              <w:top w:val="single" w:sz="4" w:space="0" w:color="auto"/>
+              <w:left w:val="single" w:sz="4" w:space="0" w:color="auto"/>
+              <w:bottom w:val="single" w:sz="4" w:space="0" w:color="auto"/>
+              <w:right w:val="single" w:sz="4" w:space="0" w:color="auto"/>
+            </w:tcBorders>
+          </w:tcPr>
+          <w:p>
+            <w:pPr>
+              <w:jc w:val="left"/>
+            </w:pPr>
+            <w:r>
+              <w:t xml:space="preserve">Criterio </w:t>
+            </w:r>
+            <w:r>
+              <w:t>4.3</w:t>
+            </w:r>
+            <w:r>
+              <w:t>:</w:t>
+            </w:r>
+            <w:r>
+              <w:t xml:space="preserve"> Code First</w:t>
+            </w:r>
+            <w:r>
+              <w:t xml:space="preserve"> Mapping</w:t>
+            </w:r>
+          </w:p>
+        </w:tc>
+        <w:tc>
+          <w:tcPr>
+            <w:tcW w:w="4247" w:type="dxa"/>
+            <w:tcBorders>
+              <w:top w:val="single" w:sz="4" w:space="0" w:color="auto"/>
+              <w:left w:val="single" w:sz="4" w:space="0" w:color="auto"/>
+              <w:bottom w:val="single" w:sz="4" w:space="0" w:color="auto"/>
+              <w:right w:val="single" w:sz="4" w:space="0" w:color="auto"/>
+            </w:tcBorders>
+          </w:tcPr>
+          <w:p>
+            <w:r>
+              <w:t>Sí</w:t>
+            </w:r>
+          </w:p>
+          <w:p>
+            <w:r>
+              <w:t>Comentario: soporta dicha función después de su versión 6.</w:t>
+            </w:r>
+          </w:p>
+        </w:tc>
+      </w:tr>
+      <w:tr>
+        <w:tc>
+          <w:tcPr>
+            <w:tcW w:w="4247" w:type="dxa"/>
+            <w:tcBorders>
+              <w:top w:val="single" w:sz="4" w:space="0" w:color="auto"/>
+              <w:left w:val="single" w:sz="4" w:space="0" w:color="auto"/>
+              <w:bottom w:val="single" w:sz="4" w:space="0" w:color="auto"/>
+              <w:right w:val="single" w:sz="4" w:space="0" w:color="auto"/>
+            </w:tcBorders>
+          </w:tcPr>
+          <w:p>
+            <w:pPr>
+              <w:jc w:val="left"/>
+            </w:pPr>
+            <w:r>
+              <w:t xml:space="preserve">Criterio </w:t>
+            </w:r>
+            <w:r>
+              <w:t>4.4</w:t>
+            </w:r>
+            <w:r>
+              <w:t>:</w:t>
+            </w:r>
+            <w:r>
+              <w:t xml:space="preserve"> Recuperar </w:t>
+            </w:r>
+            <w:r>
+              <w:t>conexión</w:t>
+            </w:r>
+          </w:p>
+        </w:tc>
+        <w:tc>
+          <w:tcPr>
+            <w:tcW w:w="4247" w:type="dxa"/>
+            <w:tcBorders>
+              <w:top w:val="single" w:sz="4" w:space="0" w:color="auto"/>
+              <w:left w:val="single" w:sz="4" w:space="0" w:color="auto"/>
+              <w:bottom w:val="single" w:sz="4" w:space="0" w:color="auto"/>
+              <w:right w:val="single" w:sz="4" w:space="0" w:color="auto"/>
+            </w:tcBorders>
+          </w:tcPr>
+          <w:p>
+            <w:r>
+              <w:t>Sí</w:t>
+            </w:r>
+          </w:p>
+          <w:p>
+            <w:r>
+              <w:t xml:space="preserve">Comentario: soporta dicha función desde su versión 6. La función de recuperar conexión </w:t>
+            </w:r>
+            <w:r>
+              <w:t>automatiza el proceso de sentencias</w:t>
+            </w:r>
+            <w:r>
+              <w:t xml:space="preserve"> </w:t>
+            </w:r>
+            <w:r>
+              <w:t xml:space="preserve"> SQL </w:t>
+            </w:r>
+            <w:r>
+              <w:t xml:space="preserve"> y reintentan falladas.</w:t>
+            </w:r>
+          </w:p>
+        </w:tc>
+      </w:tr>
+      <w:tr>
+        <w:tc>
+          <w:tcPr>
+            <w:tcW w:w="4247" w:type="dxa"/>
+            <w:tcBorders>
+              <w:top w:val="single" w:sz="4" w:space="0" w:color="auto"/>
+              <w:left w:val="single" w:sz="4" w:space="0" w:color="auto"/>
+              <w:bottom w:val="single" w:sz="4" w:space="0" w:color="auto"/>
+              <w:right w:val="single" w:sz="4" w:space="0" w:color="auto"/>
+            </w:tcBorders>
+          </w:tcPr>
+          <w:p>
+            <w:pPr>
+              <w:jc w:val="left"/>
+            </w:pPr>
+            <w:r>
+              <w:t xml:space="preserve">Criterio </w:t>
+            </w:r>
+            <w:r>
+              <w:t>4.5</w:t>
+            </w:r>
+            <w:r>
+              <w:t>:</w:t>
+            </w:r>
+            <w:r>
+              <w:t xml:space="preserve"> Soporte de operaciones asíncronas</w:t>
+            </w:r>
+          </w:p>
+        </w:tc>
+        <w:tc>
+          <w:tcPr>
+            <w:tcW w:w="4247" w:type="dxa"/>
+            <w:tcBorders>
+              <w:top w:val="single" w:sz="4" w:space="0" w:color="auto"/>
+              <w:left w:val="single" w:sz="4" w:space="0" w:color="auto"/>
+              <w:bottom w:val="single" w:sz="4" w:space="0" w:color="auto"/>
+              <w:right w:val="single" w:sz="4" w:space="0" w:color="auto"/>
+            </w:tcBorders>
+          </w:tcPr>
+          <w:p>
+            <w:r>
+              <w:t>Sí</w:t>
+            </w:r>
+          </w:p>
+          <w:p>
+            <w:r>
+              <w:t>Comentario: soporta dicha función desde su versión 6.</w:t>
+            </w:r>
+          </w:p>
+        </w:tc>
+      </w:tr>
+      <w:tr>
+        <w:tc>
+          <w:tcPr>
+            <w:tcW w:w="4247" w:type="dxa"/>
+            <w:tcBorders>
+              <w:top w:val="single" w:sz="4" w:space="0" w:color="auto"/>
+              <w:left w:val="single" w:sz="4" w:space="0" w:color="auto"/>
+              <w:bottom w:val="single" w:sz="4" w:space="0" w:color="auto"/>
+              <w:right w:val="single" w:sz="4" w:space="0" w:color="auto"/>
+            </w:tcBorders>
+          </w:tcPr>
+          <w:p/>
+        </w:tc>
+        <w:tc>
+          <w:tcPr>
+            <w:tcW w:w="4247" w:type="dxa"/>
+            <w:tcBorders>
+              <w:top w:val="single" w:sz="4" w:space="0" w:color="auto"/>
+              <w:left w:val="single" w:sz="4" w:space="0" w:color="auto"/>
+              <w:bottom w:val="single" w:sz="4" w:space="0" w:color="auto"/>
+              <w:right w:val="single" w:sz="4" w:space="0" w:color="auto"/>
+            </w:tcBorders>
+          </w:tcPr>
+          <w:p/>
+        </w:tc>
+      </w:tr>
+      <w:tr>
+        <w:tc>
+          <w:tcPr>
+            <w:tcW w:w="8494" w:type="dxa"/>
+            <w:gridSpan w:val="2"/>
+            <w:tcBorders>
+              <w:top w:val="single" w:sz="4" w:space="0" w:color="auto"/>
+              <w:left w:val="single" w:sz="4" w:space="0" w:color="auto"/>
+              <w:bottom w:val="single" w:sz="4" w:space="0" w:color="auto"/>
+              <w:right w:val="single" w:sz="4" w:space="0" w:color="auto"/>
+            </w:tcBorders>
+          </w:tcPr>
+          <w:p>
+            <w:pPr>
+              <w:autoSpaceDE w:val="0"/>
+              <w:autoSpaceDN w:val="0"/>
+              <w:adjustRightInd w:val="0"/>
+            </w:pPr>
+          </w:p>
+        </w:tc>
+      </w:tr>
     </w:tbl>
     <w:p/>
     <w:p>
@@ -8122,7 +8460,7 @@
       <w:pPr>
         <w:pStyle w:val="Ttulo1"/>
       </w:pPr>
-      <w:bookmarkStart w:id="19" w:name="_Toc445388871"/>
+      <w:bookmarkStart w:id="18" w:name="_Toc445388871"/>
       <w:r>
         <w:lastRenderedPageBreak/>
         <w:t>5</w:t>
@@ -8133,7 +8471,7 @@
       <w:r>
         <w:t>Comparación de las tecnologías</w:t>
       </w:r>
-      <w:bookmarkEnd w:id="19"/>
+      <w:bookmarkEnd w:id="18"/>
     </w:p>
     <w:p>
       <w:r>
@@ -8153,7 +8491,7 @@
     <w:p>
       <w:pPr>
         <w:sectPr>
-          <w:footerReference w:type="default" r:id="rId14"/>
+          <w:footerReference w:type="default" r:id="rId15"/>
           <w:pgSz w:w="11906" w:h="16838"/>
           <w:pgMar w:top="1417" w:right="1701" w:bottom="1417" w:left="1701" w:header="708" w:footer="708" w:gutter="0"/>
           <w:cols w:space="708"/>
@@ -8177,6 +8515,7 @@
         <w:tc>
           <w:tcPr>
             <w:tcW w:w="1980" w:type="dxa"/>
+            <w:shd w:val="clear" w:color="auto" w:fill="FFFFFF" w:themeFill="background1"/>
           </w:tcPr>
           <w:p>
             <w:r>
@@ -8188,20 +8527,22 @@
         <w:tc>
           <w:tcPr>
             <w:tcW w:w="2977" w:type="dxa"/>
-          </w:tcPr>
-          <w:p>
-            <w:r>
-              <w:t>TECNOLOGÍA A</w:t>
+            <w:shd w:val="clear" w:color="auto" w:fill="BDD6EE" w:themeFill="accent1" w:themeFillTint="66"/>
+          </w:tcPr>
+          <w:p>
+            <w:r>
+              <w:t>HIBERNATE</w:t>
             </w:r>
           </w:p>
         </w:tc>
         <w:tc>
           <w:tcPr>
             <w:tcW w:w="3260" w:type="dxa"/>
-          </w:tcPr>
-          <w:p>
-            <w:r>
-              <w:t>TECNOLOGÍA B</w:t>
+            <w:shd w:val="clear" w:color="auto" w:fill="F7CAAC" w:themeFill="accent2" w:themeFillTint="66"/>
+          </w:tcPr>
+          <w:p>
+            <w:r>
+              <w:t>ENTITY FRAMEWORK</w:t>
             </w:r>
           </w:p>
         </w:tc>
@@ -8220,52 +8561,69 @@
         <w:tc>
           <w:tcPr>
             <w:tcW w:w="1980" w:type="dxa"/>
+            <w:shd w:val="clear" w:color="auto" w:fill="FFFFFF" w:themeFill="background1"/>
           </w:tcPr>
           <w:p>
             <w:r>
               <w:t>A.1</w:t>
             </w:r>
+            <w:r>
+              <w:t xml:space="preserve"> PRECIO</w:t>
+            </w:r>
           </w:p>
         </w:tc>
         <w:tc>
           <w:tcPr>
             <w:tcW w:w="2977" w:type="dxa"/>
-          </w:tcPr>
-          <w:p/>
+            <w:shd w:val="clear" w:color="auto" w:fill="BDD6EE" w:themeFill="accent1" w:themeFillTint="66"/>
+          </w:tcPr>
+          <w:p>
+            <w:r>
+              <w:t>Free (Gratis)</w:t>
+            </w:r>
+          </w:p>
         </w:tc>
         <w:tc>
           <w:tcPr>
             <w:tcW w:w="3260" w:type="dxa"/>
-          </w:tcPr>
-          <w:p/>
+            <w:shd w:val="clear" w:color="auto" w:fill="F7CAAC" w:themeFill="accent2" w:themeFillTint="66"/>
+          </w:tcPr>
+          <w:p>
+            <w:r>
+              <w:t>Free (Gratis)</w:t>
+            </w:r>
+          </w:p>
         </w:tc>
         <w:tc>
           <w:tcPr>
             <w:tcW w:w="5777" w:type="dxa"/>
           </w:tcPr>
-          <w:p/>
+          <w:p>
+            <w:r>
+              <w:t>Ambas herramientas son gratuitas, es software libre.</w:t>
+            </w:r>
+          </w:p>
         </w:tc>
       </w:tr>
       <w:tr>
         <w:tc>
           <w:tcPr>
             <w:tcW w:w="1980" w:type="dxa"/>
-          </w:tcPr>
-          <w:p>
-            <w:r>
-              <w:t>A.2</w:t>
-            </w:r>
-          </w:p>
+            <w:shd w:val="clear" w:color="auto" w:fill="FFFFFF" w:themeFill="background1"/>
+          </w:tcPr>
+          <w:p/>
         </w:tc>
         <w:tc>
           <w:tcPr>
             <w:tcW w:w="2977" w:type="dxa"/>
+            <w:shd w:val="clear" w:color="auto" w:fill="BDD6EE" w:themeFill="accent1" w:themeFillTint="66"/>
           </w:tcPr>
           <w:p/>
         </w:tc>
         <w:tc>
           <w:tcPr>
             <w:tcW w:w="3260" w:type="dxa"/>
+            <w:shd w:val="clear" w:color="auto" w:fill="F7CAAC" w:themeFill="accent2" w:themeFillTint="66"/>
           </w:tcPr>
           <w:p/>
         </w:tc>
@@ -8280,22 +8638,21 @@
         <w:tc>
           <w:tcPr>
             <w:tcW w:w="1980" w:type="dxa"/>
-          </w:tcPr>
-          <w:p>
-            <w:r>
-              <w:t>…</w:t>
-            </w:r>
-          </w:p>
+            <w:shd w:val="clear" w:color="auto" w:fill="FFFFFF" w:themeFill="background1"/>
+          </w:tcPr>
+          <w:p/>
         </w:tc>
         <w:tc>
           <w:tcPr>
             <w:tcW w:w="2977" w:type="dxa"/>
+            <w:shd w:val="clear" w:color="auto" w:fill="BDD6EE" w:themeFill="accent1" w:themeFillTint="66"/>
           </w:tcPr>
           <w:p/>
         </w:tc>
         <w:tc>
           <w:tcPr>
             <w:tcW w:w="3260" w:type="dxa"/>
+            <w:shd w:val="clear" w:color="auto" w:fill="F7CAAC" w:themeFill="accent2" w:themeFillTint="66"/>
           </w:tcPr>
           <w:p/>
         </w:tc>
@@ -8310,36 +8667,523 @@
         <w:tc>
           <w:tcPr>
             <w:tcW w:w="1980" w:type="dxa"/>
-          </w:tcPr>
-          <w:p>
-            <w:r>
-              <w:t>B.1</w:t>
+            <w:shd w:val="clear" w:color="auto" w:fill="FFFFFF" w:themeFill="background1"/>
+          </w:tcPr>
+          <w:p>
+            <w:r>
+              <w:t>B.1 SGBD</w:t>
             </w:r>
           </w:p>
         </w:tc>
         <w:tc>
           <w:tcPr>
             <w:tcW w:w="2977" w:type="dxa"/>
-          </w:tcPr>
-          <w:p/>
+            <w:shd w:val="clear" w:color="auto" w:fill="BDD6EE" w:themeFill="accent1" w:themeFillTint="66"/>
+          </w:tcPr>
+          <w:p>
+            <w:pPr>
+              <w:autoSpaceDE w:val="0"/>
+              <w:autoSpaceDN w:val="0"/>
+              <w:adjustRightInd w:val="0"/>
+              <w:rPr>
+                <w:rFonts w:asciiTheme="minorHAnsi" w:hAnsiTheme="minorHAnsi"/>
+                <w:lang w:val="en-US"/>
+              </w:rPr>
+            </w:pPr>
+            <w:r>
+              <w:rPr>
+                <w:rFonts w:asciiTheme="minorHAnsi" w:hAnsiTheme="minorHAnsi"/>
+                <w:lang w:val="en-US"/>
+              </w:rPr>
+              <w:t>MSSQL</w:t>
+            </w:r>
+          </w:p>
+          <w:p>
+            <w:pPr>
+              <w:autoSpaceDE w:val="0"/>
+              <w:autoSpaceDN w:val="0"/>
+              <w:adjustRightInd w:val="0"/>
+              <w:rPr>
+                <w:rFonts w:asciiTheme="minorHAnsi" w:hAnsiTheme="minorHAnsi"/>
+                <w:lang w:val="en-US"/>
+              </w:rPr>
+            </w:pPr>
+            <w:r>
+              <w:rPr>
+                <w:rFonts w:asciiTheme="minorHAnsi" w:hAnsiTheme="minorHAnsi"/>
+                <w:lang w:val="en-US"/>
+              </w:rPr>
+              <w:t>DB2</w:t>
+            </w:r>
+          </w:p>
+          <w:p>
+            <w:pPr>
+              <w:autoSpaceDE w:val="0"/>
+              <w:autoSpaceDN w:val="0"/>
+              <w:adjustRightInd w:val="0"/>
+              <w:rPr>
+                <w:rFonts w:asciiTheme="minorHAnsi" w:hAnsiTheme="minorHAnsi"/>
+                <w:lang w:val="en-US"/>
+              </w:rPr>
+            </w:pPr>
+            <w:r>
+              <w:rPr>
+                <w:rFonts w:asciiTheme="minorHAnsi" w:hAnsiTheme="minorHAnsi"/>
+                <w:lang w:val="en-US"/>
+              </w:rPr>
+              <w:t>Ingres</w:t>
+            </w:r>
+          </w:p>
+          <w:p>
+            <w:pPr>
+              <w:autoSpaceDE w:val="0"/>
+              <w:autoSpaceDN w:val="0"/>
+              <w:adjustRightInd w:val="0"/>
+              <w:rPr>
+                <w:rFonts w:asciiTheme="minorHAnsi" w:hAnsiTheme="minorHAnsi"/>
+                <w:lang w:val="en-US"/>
+              </w:rPr>
+            </w:pPr>
+            <w:r>
+              <w:rPr>
+                <w:rFonts w:asciiTheme="minorHAnsi" w:hAnsiTheme="minorHAnsi"/>
+                <w:lang w:val="en-US"/>
+              </w:rPr>
+              <w:t>Postgres</w:t>
+            </w:r>
+          </w:p>
+          <w:p>
+            <w:pPr>
+              <w:autoSpaceDE w:val="0"/>
+              <w:autoSpaceDN w:val="0"/>
+              <w:adjustRightInd w:val="0"/>
+              <w:rPr>
+                <w:rFonts w:asciiTheme="minorHAnsi" w:hAnsiTheme="minorHAnsi"/>
+                <w:lang w:val="en-US"/>
+              </w:rPr>
+            </w:pPr>
+            <w:r>
+              <w:rPr>
+                <w:rFonts w:asciiTheme="minorHAnsi" w:hAnsiTheme="minorHAnsi"/>
+                <w:lang w:val="en-US"/>
+              </w:rPr>
+              <w:t>MySQL</w:t>
+            </w:r>
+          </w:p>
+          <w:p>
+            <w:pPr>
+              <w:autoSpaceDE w:val="0"/>
+              <w:autoSpaceDN w:val="0"/>
+              <w:adjustRightInd w:val="0"/>
+              <w:rPr>
+                <w:rFonts w:asciiTheme="minorHAnsi" w:hAnsiTheme="minorHAnsi"/>
+                <w:lang w:val="en-US"/>
+              </w:rPr>
+            </w:pPr>
+            <w:r>
+              <w:rPr>
+                <w:rFonts w:asciiTheme="minorHAnsi" w:hAnsiTheme="minorHAnsi"/>
+                <w:lang w:val="en-US"/>
+              </w:rPr>
+              <w:t>Oracle</w:t>
+            </w:r>
+          </w:p>
+          <w:p>
+            <w:pPr>
+              <w:autoSpaceDE w:val="0"/>
+              <w:autoSpaceDN w:val="0"/>
+              <w:adjustRightInd w:val="0"/>
+              <w:rPr>
+                <w:rFonts w:asciiTheme="minorHAnsi" w:hAnsiTheme="minorHAnsi"/>
+                <w:lang w:val="en-US"/>
+              </w:rPr>
+            </w:pPr>
+            <w:r>
+              <w:rPr>
+                <w:rFonts w:asciiTheme="minorHAnsi" w:hAnsiTheme="minorHAnsi"/>
+                <w:lang w:val="en-US"/>
+              </w:rPr>
+              <w:t>Sybase</w:t>
+            </w:r>
+          </w:p>
+          <w:p>
+            <w:pPr>
+              <w:autoSpaceDE w:val="0"/>
+              <w:autoSpaceDN w:val="0"/>
+              <w:adjustRightInd w:val="0"/>
+              <w:rPr>
+                <w:rFonts w:asciiTheme="minorHAnsi" w:hAnsiTheme="minorHAnsi"/>
+                <w:lang w:val="en-US"/>
+              </w:rPr>
+            </w:pPr>
+            <w:r>
+              <w:rPr>
+                <w:rFonts w:asciiTheme="minorHAnsi" w:hAnsiTheme="minorHAnsi"/>
+                <w:lang w:val="en-US"/>
+              </w:rPr>
+              <w:t>Firebird</w:t>
+            </w:r>
+          </w:p>
+          <w:p>
+            <w:r>
+              <w:rPr>
+                <w:rFonts w:asciiTheme="minorHAnsi" w:hAnsiTheme="minorHAnsi"/>
+              </w:rPr>
+              <w:t>SQLLite</w:t>
+            </w:r>
+          </w:p>
         </w:tc>
         <w:tc>
           <w:tcPr>
             <w:tcW w:w="3260" w:type="dxa"/>
-          </w:tcPr>
-          <w:p/>
+            <w:shd w:val="clear" w:color="auto" w:fill="F7CAAC" w:themeFill="accent2" w:themeFillTint="66"/>
+          </w:tcPr>
+          <w:p>
+            <w:pPr>
+              <w:autoSpaceDE w:val="0"/>
+              <w:autoSpaceDN w:val="0"/>
+              <w:adjustRightInd w:val="0"/>
+              <w:rPr>
+                <w:rFonts w:asciiTheme="minorHAnsi" w:hAnsiTheme="minorHAnsi"/>
+                <w:lang w:val="en-US"/>
+              </w:rPr>
+            </w:pPr>
+            <w:r>
+              <w:rPr>
+                <w:rFonts w:asciiTheme="minorHAnsi" w:hAnsiTheme="minorHAnsi"/>
+                <w:lang w:val="en-US"/>
+              </w:rPr>
+              <w:t>MSSQL</w:t>
+            </w:r>
+          </w:p>
+          <w:p>
+            <w:pPr>
+              <w:autoSpaceDE w:val="0"/>
+              <w:autoSpaceDN w:val="0"/>
+              <w:adjustRightInd w:val="0"/>
+              <w:rPr>
+                <w:rFonts w:asciiTheme="minorHAnsi" w:hAnsiTheme="minorHAnsi"/>
+                <w:lang w:val="en-US"/>
+              </w:rPr>
+            </w:pPr>
+            <w:r>
+              <w:rPr>
+                <w:rFonts w:asciiTheme="minorHAnsi" w:hAnsiTheme="minorHAnsi"/>
+                <w:lang w:val="en-US"/>
+              </w:rPr>
+              <w:t>MSSQL Compact</w:t>
+            </w:r>
+          </w:p>
+          <w:p>
+            <w:pPr>
+              <w:autoSpaceDE w:val="0"/>
+              <w:autoSpaceDN w:val="0"/>
+              <w:adjustRightInd w:val="0"/>
+              <w:rPr>
+                <w:rFonts w:asciiTheme="minorHAnsi" w:hAnsiTheme="minorHAnsi"/>
+                <w:lang w:val="en-US"/>
+              </w:rPr>
+            </w:pPr>
+            <w:r>
+              <w:rPr>
+                <w:rFonts w:asciiTheme="minorHAnsi" w:hAnsiTheme="minorHAnsi"/>
+                <w:lang w:val="en-US"/>
+              </w:rPr>
+              <w:t>DB2</w:t>
+            </w:r>
+          </w:p>
+          <w:p>
+            <w:pPr>
+              <w:rPr>
+                <w:rFonts w:asciiTheme="minorHAnsi" w:hAnsiTheme="minorHAnsi"/>
+                <w:lang w:val="en-US"/>
+              </w:rPr>
+            </w:pPr>
+            <w:r>
+              <w:rPr>
+                <w:rFonts w:asciiTheme="minorHAnsi" w:hAnsiTheme="minorHAnsi"/>
+                <w:lang w:val="en-US"/>
+              </w:rPr>
+              <w:t>Informix</w:t>
+            </w:r>
+          </w:p>
+          <w:p>
+            <w:pPr>
+              <w:autoSpaceDE w:val="0"/>
+              <w:autoSpaceDN w:val="0"/>
+              <w:adjustRightInd w:val="0"/>
+              <w:rPr>
+                <w:rFonts w:asciiTheme="minorHAnsi" w:hAnsiTheme="minorHAnsi"/>
+                <w:lang w:val="en-US"/>
+              </w:rPr>
+            </w:pPr>
+            <w:r>
+              <w:rPr>
+                <w:rFonts w:asciiTheme="minorHAnsi" w:hAnsiTheme="minorHAnsi"/>
+                <w:lang w:val="en-US"/>
+              </w:rPr>
+              <w:t>MySQL</w:t>
+            </w:r>
+          </w:p>
+          <w:p>
+            <w:pPr>
+              <w:autoSpaceDE w:val="0"/>
+              <w:autoSpaceDN w:val="0"/>
+              <w:adjustRightInd w:val="0"/>
+              <w:rPr>
+                <w:rFonts w:asciiTheme="minorHAnsi" w:hAnsiTheme="minorHAnsi"/>
+                <w:lang w:val="en-US"/>
+              </w:rPr>
+            </w:pPr>
+            <w:r>
+              <w:rPr>
+                <w:rFonts w:asciiTheme="minorHAnsi" w:hAnsiTheme="minorHAnsi"/>
+                <w:lang w:val="en-US"/>
+              </w:rPr>
+              <w:t>PostgreSQL</w:t>
+            </w:r>
+          </w:p>
+          <w:p>
+            <w:pPr>
+              <w:autoSpaceDE w:val="0"/>
+              <w:autoSpaceDN w:val="0"/>
+              <w:adjustRightInd w:val="0"/>
+              <w:rPr>
+                <w:rFonts w:asciiTheme="minorHAnsi" w:hAnsiTheme="minorHAnsi"/>
+                <w:lang w:val="en-US"/>
+              </w:rPr>
+            </w:pPr>
+            <w:r>
+              <w:rPr>
+                <w:rFonts w:asciiTheme="minorHAnsi" w:hAnsiTheme="minorHAnsi"/>
+                <w:lang w:val="en-US"/>
+              </w:rPr>
+              <w:t>Progress</w:t>
+            </w:r>
+          </w:p>
+          <w:p>
+            <w:pPr>
+              <w:autoSpaceDE w:val="0"/>
+              <w:autoSpaceDN w:val="0"/>
+              <w:adjustRightInd w:val="0"/>
+              <w:rPr>
+                <w:rFonts w:asciiTheme="minorHAnsi" w:hAnsiTheme="minorHAnsi"/>
+                <w:lang w:val="en-US"/>
+              </w:rPr>
+            </w:pPr>
+            <w:r>
+              <w:rPr>
+                <w:rFonts w:asciiTheme="minorHAnsi" w:hAnsiTheme="minorHAnsi"/>
+                <w:lang w:val="en-US"/>
+              </w:rPr>
+              <w:t>Oracle</w:t>
+            </w:r>
+          </w:p>
+          <w:p>
+            <w:pPr>
+              <w:autoSpaceDE w:val="0"/>
+              <w:autoSpaceDN w:val="0"/>
+              <w:adjustRightInd w:val="0"/>
+              <w:rPr>
+                <w:rFonts w:asciiTheme="minorHAnsi" w:hAnsiTheme="minorHAnsi"/>
+                <w:lang w:val="en-US"/>
+              </w:rPr>
+            </w:pPr>
+            <w:r>
+              <w:rPr>
+                <w:rFonts w:asciiTheme="minorHAnsi" w:hAnsiTheme="minorHAnsi"/>
+                <w:lang w:val="en-US"/>
+              </w:rPr>
+              <w:t>Ingres</w:t>
+            </w:r>
+          </w:p>
+          <w:p>
+            <w:pPr>
+              <w:autoSpaceDE w:val="0"/>
+              <w:autoSpaceDN w:val="0"/>
+              <w:adjustRightInd w:val="0"/>
+              <w:rPr>
+                <w:rFonts w:asciiTheme="minorHAnsi" w:hAnsiTheme="minorHAnsi"/>
+                <w:lang w:val="en-US"/>
+              </w:rPr>
+            </w:pPr>
+            <w:r>
+              <w:rPr>
+                <w:rFonts w:asciiTheme="minorHAnsi" w:hAnsiTheme="minorHAnsi"/>
+                <w:lang w:val="en-US"/>
+              </w:rPr>
+              <w:t>Sybase</w:t>
+            </w:r>
+          </w:p>
+          <w:p>
+            <w:pPr>
+              <w:autoSpaceDE w:val="0"/>
+              <w:autoSpaceDN w:val="0"/>
+              <w:adjustRightInd w:val="0"/>
+              <w:rPr>
+                <w:rFonts w:asciiTheme="minorHAnsi" w:hAnsiTheme="minorHAnsi"/>
+                <w:lang w:val="en-US"/>
+              </w:rPr>
+            </w:pPr>
+            <w:r>
+              <w:rPr>
+                <w:rFonts w:asciiTheme="minorHAnsi" w:hAnsiTheme="minorHAnsi"/>
+                <w:lang w:val="en-US"/>
+              </w:rPr>
+              <w:t>VistaDB</w:t>
+            </w:r>
+          </w:p>
+          <w:p>
+            <w:pPr>
+              <w:autoSpaceDE w:val="0"/>
+              <w:autoSpaceDN w:val="0"/>
+              <w:adjustRightInd w:val="0"/>
+              <w:rPr>
+                <w:rFonts w:asciiTheme="minorHAnsi" w:hAnsiTheme="minorHAnsi"/>
+                <w:lang w:val="en-US"/>
+              </w:rPr>
+            </w:pPr>
+            <w:r>
+              <w:rPr>
+                <w:rFonts w:asciiTheme="minorHAnsi" w:hAnsiTheme="minorHAnsi"/>
+                <w:lang w:val="en-US"/>
+              </w:rPr>
+              <w:t>Sybase</w:t>
+            </w:r>
+          </w:p>
+          <w:p>
+            <w:pPr>
+              <w:autoSpaceDE w:val="0"/>
+              <w:autoSpaceDN w:val="0"/>
+              <w:adjustRightInd w:val="0"/>
+              <w:rPr>
+                <w:rFonts w:asciiTheme="minorHAnsi" w:hAnsiTheme="minorHAnsi"/>
+                <w:lang w:val="en-US"/>
+              </w:rPr>
+            </w:pPr>
+            <w:r>
+              <w:rPr>
+                <w:rFonts w:asciiTheme="minorHAnsi" w:hAnsiTheme="minorHAnsi"/>
+                <w:lang w:val="en-US"/>
+              </w:rPr>
+              <w:t>SQLite</w:t>
+            </w:r>
+          </w:p>
+          <w:p>
+            <w:pPr>
+              <w:autoSpaceDE w:val="0"/>
+              <w:autoSpaceDN w:val="0"/>
+              <w:adjustRightInd w:val="0"/>
+              <w:rPr>
+                <w:rFonts w:asciiTheme="minorHAnsi" w:hAnsiTheme="minorHAnsi"/>
+                <w:lang w:val="en-US"/>
+              </w:rPr>
+            </w:pPr>
+            <w:r>
+              <w:rPr>
+                <w:rFonts w:asciiTheme="minorHAnsi" w:hAnsiTheme="minorHAnsi"/>
+                <w:lang w:val="en-US"/>
+              </w:rPr>
+              <w:t>Firebird</w:t>
+            </w:r>
+          </w:p>
+          <w:p>
+            <w:pPr>
+              <w:autoSpaceDE w:val="0"/>
+              <w:autoSpaceDN w:val="0"/>
+              <w:adjustRightInd w:val="0"/>
+              <w:rPr>
+                <w:rFonts w:asciiTheme="minorHAnsi" w:hAnsiTheme="minorHAnsi"/>
+                <w:lang w:val="en-US"/>
+              </w:rPr>
+            </w:pPr>
+            <w:r>
+              <w:rPr>
+                <w:rFonts w:asciiTheme="minorHAnsi" w:hAnsiTheme="minorHAnsi"/>
+                <w:lang w:val="en-US"/>
+              </w:rPr>
+              <w:t>Synergex</w:t>
+            </w:r>
+          </w:p>
+          <w:p>
+            <w:pPr>
+              <w:autoSpaceDE w:val="0"/>
+              <w:autoSpaceDN w:val="0"/>
+              <w:adjustRightInd w:val="0"/>
+              <w:rPr>
+                <w:rFonts w:asciiTheme="minorHAnsi" w:hAnsiTheme="minorHAnsi"/>
+                <w:lang w:val="en-US"/>
+              </w:rPr>
+            </w:pPr>
+            <w:r>
+              <w:rPr>
+                <w:rFonts w:asciiTheme="minorHAnsi" w:hAnsiTheme="minorHAnsi"/>
+                <w:lang w:val="en-US"/>
+              </w:rPr>
+              <w:t>Virtuoso</w:t>
+            </w:r>
+          </w:p>
+          <w:p>
+            <w:pPr>
+              <w:autoSpaceDE w:val="0"/>
+              <w:autoSpaceDN w:val="0"/>
+              <w:adjustRightInd w:val="0"/>
+              <w:rPr>
+                <w:rFonts w:asciiTheme="minorHAnsi" w:hAnsiTheme="minorHAnsi"/>
+                <w:lang w:val="en-US"/>
+              </w:rPr>
+            </w:pPr>
+            <w:r>
+              <w:rPr>
+                <w:rFonts w:asciiTheme="minorHAnsi" w:hAnsiTheme="minorHAnsi"/>
+                <w:lang w:val="en-US"/>
+              </w:rPr>
+              <w:t>Any Database with</w:t>
+            </w:r>
+          </w:p>
+          <w:p>
+            <w:pPr>
+              <w:autoSpaceDE w:val="0"/>
+              <w:autoSpaceDN w:val="0"/>
+              <w:adjustRightInd w:val="0"/>
+              <w:rPr>
+                <w:rFonts w:asciiTheme="minorHAnsi" w:hAnsiTheme="minorHAnsi"/>
+                <w:lang w:val="en-US"/>
+              </w:rPr>
+            </w:pPr>
+            <w:r>
+              <w:rPr>
+                <w:rFonts w:asciiTheme="minorHAnsi" w:hAnsiTheme="minorHAnsi"/>
+                <w:lang w:val="en-US"/>
+              </w:rPr>
+              <w:t>ODBC or JDBC</w:t>
+            </w:r>
+          </w:p>
+          <w:p>
+            <w:r>
+              <w:rPr>
+                <w:rFonts w:asciiTheme="minorHAnsi" w:hAnsiTheme="minorHAnsi"/>
+              </w:rPr>
+              <w:t>driver</w:t>
+            </w:r>
+          </w:p>
         </w:tc>
         <w:tc>
           <w:tcPr>
             <w:tcW w:w="5777" w:type="dxa"/>
           </w:tcPr>
-          <w:p/>
+          <w:p>
+            <w:r>
+              <w:t>Ambas soportan un gran número de sistemas gestores de bases de datos. Entity Framework soporta los mismo que Hibernate, además de una variedad mayor.</w:t>
+            </w:r>
+          </w:p>
         </w:tc>
       </w:tr>
       <w:tr>
         <w:tc>
           <w:tcPr>
             <w:tcW w:w="1980" w:type="dxa"/>
+            <w:shd w:val="clear" w:color="auto" w:fill="FFFFFF" w:themeFill="background1"/>
           </w:tcPr>
           <w:p>
             <w:r>
@@ -8350,12 +9194,14 @@
         <w:tc>
           <w:tcPr>
             <w:tcW w:w="2977" w:type="dxa"/>
+            <w:shd w:val="clear" w:color="auto" w:fill="BDD6EE" w:themeFill="accent1" w:themeFillTint="66"/>
           </w:tcPr>
           <w:p/>
         </w:tc>
         <w:tc>
           <w:tcPr>
             <w:tcW w:w="3260" w:type="dxa"/>
+            <w:shd w:val="clear" w:color="auto" w:fill="F7CAAC" w:themeFill="accent2" w:themeFillTint="66"/>
           </w:tcPr>
           <w:p/>
         </w:tc>
@@ -8370,12 +9216,819 @@
         <w:tc>
           <w:tcPr>
             <w:tcW w:w="1980" w:type="dxa"/>
-          </w:tcPr>
-          <w:p>
-            <w:r>
-              <w:t>…</w:t>
-            </w:r>
-          </w:p>
+            <w:shd w:val="clear" w:color="auto" w:fill="FFFFFF" w:themeFill="background1"/>
+          </w:tcPr>
+          <w:p/>
+        </w:tc>
+        <w:tc>
+          <w:tcPr>
+            <w:tcW w:w="2977" w:type="dxa"/>
+            <w:shd w:val="clear" w:color="auto" w:fill="BDD6EE" w:themeFill="accent1" w:themeFillTint="66"/>
+          </w:tcPr>
+          <w:p/>
+        </w:tc>
+        <w:tc>
+          <w:tcPr>
+            <w:tcW w:w="3260" w:type="dxa"/>
+            <w:shd w:val="clear" w:color="auto" w:fill="F7CAAC" w:themeFill="accent2" w:themeFillTint="66"/>
+          </w:tcPr>
+          <w:p/>
+        </w:tc>
+        <w:tc>
+          <w:tcPr>
+            <w:tcW w:w="5777" w:type="dxa"/>
+          </w:tcPr>
+          <w:p/>
+        </w:tc>
+      </w:tr>
+      <w:tr>
+        <w:tc>
+          <w:tcPr>
+            <w:tcW w:w="1980" w:type="dxa"/>
+            <w:shd w:val="clear" w:color="auto" w:fill="FFFFFF" w:themeFill="background1"/>
+          </w:tcPr>
+          <w:p>
+            <w:pPr>
+              <w:rPr>
+                <w:lang w:val="en-US"/>
+              </w:rPr>
+            </w:pPr>
+            <w:r>
+              <w:rPr>
+                <w:lang w:val="en-US"/>
+              </w:rPr>
+              <w:t>C1 TTL (Time to load)</w:t>
+            </w:r>
+          </w:p>
+        </w:tc>
+        <w:tc>
+          <w:tcPr>
+            <w:tcW w:w="2977" w:type="dxa"/>
+            <w:shd w:val="clear" w:color="auto" w:fill="BDD6EE" w:themeFill="accent1" w:themeFillTint="66"/>
+          </w:tcPr>
+          <w:p>
+            <w:r>
+              <w:rPr>
+                <w:rFonts w:asciiTheme="minorHAnsi" w:hAnsiTheme="minorHAnsi"/>
+              </w:rPr>
+              <w:t>2700ms</w:t>
+            </w:r>
+          </w:p>
+        </w:tc>
+        <w:tc>
+          <w:tcPr>
+            <w:tcW w:w="3260" w:type="dxa"/>
+            <w:shd w:val="clear" w:color="auto" w:fill="F7CAAC" w:themeFill="accent2" w:themeFillTint="66"/>
+          </w:tcPr>
+          <w:p>
+            <w:pPr>
+              <w:rPr>
+                <w:rFonts w:asciiTheme="minorHAnsi" w:hAnsiTheme="minorHAnsi"/>
+              </w:rPr>
+            </w:pPr>
+            <w:r>
+              <w:rPr>
+                <w:rFonts w:asciiTheme="minorHAnsi" w:hAnsiTheme="minorHAnsi"/>
+              </w:rPr>
+              <w:t>230ms</w:t>
+            </w:r>
+          </w:p>
+        </w:tc>
+        <w:tc>
+          <w:tcPr>
+            <w:tcW w:w="5777" w:type="dxa"/>
+          </w:tcPr>
+          <w:p>
+            <w:r>
+              <w:t xml:space="preserve">Hibernate tiene un tiempo muy superior debido a </w:t>
+            </w:r>
+            <w:r>
+              <w:t xml:space="preserve">la creación del objeto. Debido a que este proceso, se recomienda hacer esto solamente una vez en </w:t>
+            </w:r>
+            <w:r>
+              <w:t xml:space="preserve">el </w:t>
+            </w:r>
+            <w:r>
+              <w:t>tiempo de vida de una aplicación</w:t>
+            </w:r>
+            <w:r>
+              <w:t>.</w:t>
+            </w:r>
+          </w:p>
+        </w:tc>
+      </w:tr>
+      <w:tr>
+        <w:tc>
+          <w:tcPr>
+            <w:tcW w:w="1980" w:type="dxa"/>
+            <w:shd w:val="clear" w:color="auto" w:fill="FFFFFF" w:themeFill="background1"/>
+          </w:tcPr>
+          <w:p>
+            <w:r>
+              <w:t>C2 SQ (Symple query)</w:t>
+            </w:r>
+          </w:p>
+        </w:tc>
+        <w:tc>
+          <w:tcPr>
+            <w:tcW w:w="2977" w:type="dxa"/>
+            <w:shd w:val="clear" w:color="auto" w:fill="BDD6EE" w:themeFill="accent1" w:themeFillTint="66"/>
+          </w:tcPr>
+          <w:p>
+            <w:pPr>
+              <w:rPr>
+                <w:rFonts w:asciiTheme="minorHAnsi" w:hAnsiTheme="minorHAnsi"/>
+              </w:rPr>
+            </w:pPr>
+            <w:r>
+              <w:rPr>
+                <w:rFonts w:asciiTheme="minorHAnsi" w:hAnsiTheme="minorHAnsi"/>
+              </w:rPr>
+              <w:t>49,5s</w:t>
+            </w:r>
+          </w:p>
+        </w:tc>
+        <w:tc>
+          <w:tcPr>
+            <w:tcW w:w="3260" w:type="dxa"/>
+            <w:shd w:val="clear" w:color="auto" w:fill="F7CAAC" w:themeFill="accent2" w:themeFillTint="66"/>
+          </w:tcPr>
+          <w:p>
+            <w:pPr>
+              <w:rPr>
+                <w:rFonts w:asciiTheme="minorHAnsi" w:hAnsiTheme="minorHAnsi"/>
+              </w:rPr>
+            </w:pPr>
+            <w:r>
+              <w:rPr>
+                <w:rFonts w:asciiTheme="minorHAnsi" w:hAnsiTheme="minorHAnsi"/>
+              </w:rPr>
+              <w:t>104s</w:t>
+            </w:r>
+          </w:p>
+        </w:tc>
+        <w:tc>
+          <w:tcPr>
+            <w:tcW w:w="5777" w:type="dxa"/>
+          </w:tcPr>
+          <w:p>
+            <w:r>
+              <w:t>Hibernate es el doble de rápido a la hora de la realización de consultas sencillas.</w:t>
+            </w:r>
+          </w:p>
+        </w:tc>
+      </w:tr>
+      <w:tr>
+        <w:tc>
+          <w:tcPr>
+            <w:tcW w:w="1980" w:type="dxa"/>
+            <w:shd w:val="clear" w:color="auto" w:fill="FFFFFF" w:themeFill="background1"/>
+          </w:tcPr>
+          <w:p>
+            <w:r>
+              <w:lastRenderedPageBreak/>
+              <w:t>C3 CQ (Complex Query)</w:t>
+            </w:r>
+          </w:p>
+        </w:tc>
+        <w:tc>
+          <w:tcPr>
+            <w:tcW w:w="2977" w:type="dxa"/>
+            <w:shd w:val="clear" w:color="auto" w:fill="BDD6EE" w:themeFill="accent1" w:themeFillTint="66"/>
+          </w:tcPr>
+          <w:p>
+            <w:pPr>
+              <w:rPr>
+                <w:rFonts w:asciiTheme="minorHAnsi" w:hAnsiTheme="minorHAnsi"/>
+              </w:rPr>
+            </w:pPr>
+            <w:r>
+              <w:rPr>
+                <w:rFonts w:asciiTheme="minorHAnsi" w:hAnsiTheme="minorHAnsi"/>
+              </w:rPr>
+              <w:t>30,6</w:t>
+            </w:r>
+            <w:r>
+              <w:rPr>
+                <w:rFonts w:asciiTheme="minorHAnsi" w:hAnsiTheme="minorHAnsi"/>
+              </w:rPr>
+              <w:t>s</w:t>
+            </w:r>
+          </w:p>
+        </w:tc>
+        <w:tc>
+          <w:tcPr>
+            <w:tcW w:w="3260" w:type="dxa"/>
+            <w:shd w:val="clear" w:color="auto" w:fill="F7CAAC" w:themeFill="accent2" w:themeFillTint="66"/>
+          </w:tcPr>
+          <w:p>
+            <w:pPr>
+              <w:rPr>
+                <w:rFonts w:asciiTheme="minorHAnsi" w:hAnsiTheme="minorHAnsi"/>
+              </w:rPr>
+            </w:pPr>
+            <w:r>
+              <w:rPr>
+                <w:rFonts w:asciiTheme="minorHAnsi" w:hAnsiTheme="minorHAnsi"/>
+              </w:rPr>
+              <w:t>44,6s</w:t>
+            </w:r>
+          </w:p>
+        </w:tc>
+        <w:tc>
+          <w:tcPr>
+            <w:tcW w:w="5777" w:type="dxa"/>
+          </w:tcPr>
+          <w:p>
+            <w:r>
+              <w:t>Hibernate es más rápido a la hora de realizar una consulta más compleja.</w:t>
+            </w:r>
+          </w:p>
+        </w:tc>
+      </w:tr>
+      <w:tr>
+        <w:tc>
+          <w:tcPr>
+            <w:tcW w:w="1980" w:type="dxa"/>
+            <w:shd w:val="clear" w:color="auto" w:fill="FFFFFF" w:themeFill="background1"/>
+          </w:tcPr>
+          <w:p>
+            <w:r>
+              <w:t xml:space="preserve">C4 </w:t>
+            </w:r>
+            <w:r>
+              <w:t>EL (Eager Loading)</w:t>
+            </w:r>
+          </w:p>
+        </w:tc>
+        <w:tc>
+          <w:tcPr>
+            <w:tcW w:w="2977" w:type="dxa"/>
+            <w:shd w:val="clear" w:color="auto" w:fill="BDD6EE" w:themeFill="accent1" w:themeFillTint="66"/>
+          </w:tcPr>
+          <w:p>
+            <w:r>
+              <w:t>50,2s</w:t>
+            </w:r>
+          </w:p>
+        </w:tc>
+        <w:tc>
+          <w:tcPr>
+            <w:tcW w:w="3260" w:type="dxa"/>
+            <w:shd w:val="clear" w:color="auto" w:fill="F7CAAC" w:themeFill="accent2" w:themeFillTint="66"/>
+          </w:tcPr>
+          <w:p>
+            <w:r>
+              <w:t>100,0s</w:t>
+            </w:r>
+          </w:p>
+        </w:tc>
+        <w:tc>
+          <w:tcPr>
+            <w:tcW w:w="5777" w:type="dxa"/>
+          </w:tcPr>
+          <w:p>
+            <w:r>
+              <w:t>Hibernate es el doble de rápido.</w:t>
+            </w:r>
+          </w:p>
+        </w:tc>
+      </w:tr>
+      <w:tr>
+        <w:tc>
+          <w:tcPr>
+            <w:tcW w:w="1980" w:type="dxa"/>
+            <w:shd w:val="clear" w:color="auto" w:fill="FFFFFF" w:themeFill="background1"/>
+          </w:tcPr>
+          <w:p>
+            <w:r>
+              <w:t>C5</w:t>
+            </w:r>
+            <w:r>
+              <w:t xml:space="preserve"> CUD ()</w:t>
+            </w:r>
+          </w:p>
+        </w:tc>
+        <w:tc>
+          <w:tcPr>
+            <w:tcW w:w="2977" w:type="dxa"/>
+            <w:shd w:val="clear" w:color="auto" w:fill="BDD6EE" w:themeFill="accent1" w:themeFillTint="66"/>
+          </w:tcPr>
+          <w:p>
+            <w:r>
+              <w:t>3,3ms</w:t>
+            </w:r>
+          </w:p>
+        </w:tc>
+        <w:tc>
+          <w:tcPr>
+            <w:tcW w:w="3260" w:type="dxa"/>
+            <w:shd w:val="clear" w:color="auto" w:fill="F7CAAC" w:themeFill="accent2" w:themeFillTint="66"/>
+          </w:tcPr>
+          <w:p>
+            <w:r>
+              <w:t>7,5ms</w:t>
+            </w:r>
+          </w:p>
+        </w:tc>
+        <w:tc>
+          <w:tcPr>
+            <w:tcW w:w="5777" w:type="dxa"/>
+          </w:tcPr>
+          <w:p>
+            <w:r>
+              <w:t>Hibernate es 2,3 veces más rápido que Entity Framework</w:t>
+            </w:r>
+          </w:p>
+        </w:tc>
+      </w:tr>
+      <w:tr>
+        <w:tc>
+          <w:tcPr>
+            <w:tcW w:w="1980" w:type="dxa"/>
+            <w:shd w:val="clear" w:color="auto" w:fill="FFFFFF" w:themeFill="background1"/>
+          </w:tcPr>
+          <w:p>
+            <w:r>
+              <w:t>C6</w:t>
+            </w:r>
+            <w:r>
+              <w:t xml:space="preserve"> CPU</w:t>
+            </w:r>
+          </w:p>
+        </w:tc>
+        <w:tc>
+          <w:tcPr>
+            <w:tcW w:w="2977" w:type="dxa"/>
+            <w:shd w:val="clear" w:color="auto" w:fill="BDD6EE" w:themeFill="accent1" w:themeFillTint="66"/>
+          </w:tcPr>
+          <w:p>
+            <w:r>
+              <w:t>93,3%</w:t>
+            </w:r>
+          </w:p>
+        </w:tc>
+        <w:tc>
+          <w:tcPr>
+            <w:tcW w:w="3260" w:type="dxa"/>
+            <w:shd w:val="clear" w:color="auto" w:fill="F7CAAC" w:themeFill="accent2" w:themeFillTint="66"/>
+          </w:tcPr>
+          <w:p>
+            <w:r>
+              <w:t>98,6%</w:t>
+            </w:r>
+          </w:p>
+        </w:tc>
+        <w:tc>
+          <w:tcPr>
+            <w:tcW w:w="5777" w:type="dxa"/>
+          </w:tcPr>
+          <w:p>
+            <w:r>
+              <w:t>Ambas realizan un uso intensivo de la CPU mientras están en ejecución, aun así es mayor en Entity Framework</w:t>
+            </w:r>
+          </w:p>
+        </w:tc>
+      </w:tr>
+      <w:tr>
+        <w:tc>
+          <w:tcPr>
+            <w:tcW w:w="1980" w:type="dxa"/>
+            <w:shd w:val="clear" w:color="auto" w:fill="FFFFFF" w:themeFill="background1"/>
+          </w:tcPr>
+          <w:p>
+            <w:r>
+              <w:t>C7</w:t>
+            </w:r>
+            <w:r>
+              <w:t xml:space="preserve"> RAM</w:t>
+            </w:r>
+          </w:p>
+        </w:tc>
+        <w:tc>
+          <w:tcPr>
+            <w:tcW w:w="2977" w:type="dxa"/>
+            <w:shd w:val="clear" w:color="auto" w:fill="BDD6EE" w:themeFill="accent1" w:themeFillTint="66"/>
+          </w:tcPr>
+          <w:p>
+            <w:r>
+              <w:t>60,3 MB</w:t>
+            </w:r>
+          </w:p>
+        </w:tc>
+        <w:tc>
+          <w:tcPr>
+            <w:tcW w:w="3260" w:type="dxa"/>
+            <w:shd w:val="clear" w:color="auto" w:fill="F7CAAC" w:themeFill="accent2" w:themeFillTint="66"/>
+          </w:tcPr>
+          <w:p>
+            <w:r>
+              <w:t>61,9MB</w:t>
+            </w:r>
+          </w:p>
+        </w:tc>
+        <w:tc>
+          <w:tcPr>
+            <w:tcW w:w="5777" w:type="dxa"/>
+          </w:tcPr>
+          <w:p>
+            <w:r>
+              <w:t>Ambas tienen un uso de memoria moderado con muy poca diferencia entre ambas tecnologías.</w:t>
+            </w:r>
+          </w:p>
+        </w:tc>
+      </w:tr>
+      <w:tr>
+        <w:tc>
+          <w:tcPr>
+            <w:tcW w:w="1980" w:type="dxa"/>
+            <w:shd w:val="clear" w:color="auto" w:fill="FFFFFF" w:themeFill="background1"/>
+          </w:tcPr>
+          <w:p/>
+        </w:tc>
+        <w:tc>
+          <w:tcPr>
+            <w:tcW w:w="2977" w:type="dxa"/>
+            <w:shd w:val="clear" w:color="auto" w:fill="BDD6EE" w:themeFill="accent1" w:themeFillTint="66"/>
+          </w:tcPr>
+          <w:p/>
+        </w:tc>
+        <w:tc>
+          <w:tcPr>
+            <w:tcW w:w="3260" w:type="dxa"/>
+            <w:shd w:val="clear" w:color="auto" w:fill="F7CAAC" w:themeFill="accent2" w:themeFillTint="66"/>
+          </w:tcPr>
+          <w:p/>
+        </w:tc>
+        <w:tc>
+          <w:tcPr>
+            <w:tcW w:w="5777" w:type="dxa"/>
+          </w:tcPr>
+          <w:p/>
+        </w:tc>
+      </w:tr>
+      <w:tr>
+        <w:tc>
+          <w:tcPr>
+            <w:tcW w:w="1980" w:type="dxa"/>
+            <w:shd w:val="clear" w:color="auto" w:fill="FFFFFF" w:themeFill="background1"/>
+          </w:tcPr>
+          <w:p>
+            <w:r>
+              <w:t xml:space="preserve">D1 Migración </w:t>
+            </w:r>
+          </w:p>
+        </w:tc>
+        <w:tc>
+          <w:tcPr>
+            <w:tcW w:w="2977" w:type="dxa"/>
+            <w:shd w:val="clear" w:color="auto" w:fill="BDD6EE" w:themeFill="accent1" w:themeFillTint="66"/>
+          </w:tcPr>
+          <w:p>
+            <w:pPr>
+              <w:rPr>
+                <w:rFonts w:asciiTheme="minorHAnsi" w:hAnsiTheme="minorHAnsi"/>
+              </w:rPr>
+            </w:pPr>
+            <w:r>
+              <w:rPr>
+                <w:rFonts w:asciiTheme="minorHAnsi" w:hAnsiTheme="minorHAnsi"/>
+              </w:rPr>
+              <w:t>Sí*</w:t>
+            </w:r>
+          </w:p>
+        </w:tc>
+        <w:tc>
+          <w:tcPr>
+            <w:tcW w:w="3260" w:type="dxa"/>
+            <w:shd w:val="clear" w:color="auto" w:fill="F7CAAC" w:themeFill="accent2" w:themeFillTint="66"/>
+          </w:tcPr>
+          <w:p>
+            <w:r>
+              <w:t>Sí</w:t>
+            </w:r>
+          </w:p>
+          <w:p/>
+        </w:tc>
+        <w:tc>
+          <w:tcPr>
+            <w:tcW w:w="5777" w:type="dxa"/>
+          </w:tcPr>
+          <w:p>
+            <w:r>
+              <w:t xml:space="preserve">Entity Framework nos ofrece dicha función a partir de su versión 6, en cambio no nos lo ofrece aunque lo podríamos realizar a través de una herramienta externa de código abierto (Fluent migrator) </w:t>
+            </w:r>
+          </w:p>
+        </w:tc>
+      </w:tr>
+      <w:tr>
+        <w:tc>
+          <w:tcPr>
+            <w:tcW w:w="1980" w:type="dxa"/>
+            <w:shd w:val="clear" w:color="auto" w:fill="FFFFFF" w:themeFill="background1"/>
+          </w:tcPr>
+          <w:p>
+            <w:r>
+              <w:t>D2 Linq</w:t>
+            </w:r>
+          </w:p>
+        </w:tc>
+        <w:tc>
+          <w:tcPr>
+            <w:tcW w:w="2977" w:type="dxa"/>
+            <w:shd w:val="clear" w:color="auto" w:fill="BDD6EE" w:themeFill="accent1" w:themeFillTint="66"/>
+          </w:tcPr>
+          <w:p>
+            <w:pPr>
+              <w:rPr>
+                <w:rFonts w:asciiTheme="minorHAnsi" w:hAnsiTheme="minorHAnsi"/>
+              </w:rPr>
+            </w:pPr>
+            <w:r>
+              <w:rPr>
+                <w:rFonts w:asciiTheme="minorHAnsi" w:hAnsiTheme="minorHAnsi"/>
+              </w:rPr>
+              <w:t>Sí</w:t>
+            </w:r>
+          </w:p>
+          <w:p>
+            <w:pPr>
+              <w:rPr>
+                <w:rFonts w:asciiTheme="minorHAnsi" w:hAnsiTheme="minorHAnsi"/>
+              </w:rPr>
+            </w:pPr>
+            <w:r>
+              <w:rPr>
+                <w:rFonts w:asciiTheme="minorHAnsi" w:hAnsiTheme="minorHAnsi"/>
+              </w:rPr>
+              <w:t>Comentario: para hibernate hay add-ons pero no tiene una perfecta integración, lo que produce errores. Los add-ons no son oficiales, son desarrollados por la comunidad.</w:t>
+            </w:r>
+          </w:p>
+        </w:tc>
+        <w:tc>
+          <w:tcPr>
+            <w:tcW w:w="3260" w:type="dxa"/>
+            <w:shd w:val="clear" w:color="auto" w:fill="F7CAAC" w:themeFill="accent2" w:themeFillTint="66"/>
+          </w:tcPr>
+          <w:p>
+            <w:r>
+              <w:t>Sí</w:t>
+            </w:r>
+          </w:p>
+          <w:p>
+            <w:r>
+              <w:t>Comentario: Integrado perfectamente.</w:t>
+            </w:r>
+          </w:p>
+        </w:tc>
+        <w:tc>
+          <w:tcPr>
+            <w:tcW w:w="5777" w:type="dxa"/>
+          </w:tcPr>
+          <w:p/>
+        </w:tc>
+      </w:tr>
+      <w:tr>
+        <w:trPr>
+          <w:trHeight w:val="70"/>
+        </w:trPr>
+        <w:tc>
+          <w:tcPr>
+            <w:tcW w:w="1980" w:type="dxa"/>
+            <w:shd w:val="clear" w:color="auto" w:fill="FFFFFF" w:themeFill="background1"/>
+          </w:tcPr>
+          <w:p>
+            <w:r>
+              <w:t>D3 Code first Mapping</w:t>
+            </w:r>
+          </w:p>
+        </w:tc>
+        <w:tc>
+          <w:tcPr>
+            <w:tcW w:w="2977" w:type="dxa"/>
+            <w:shd w:val="clear" w:color="auto" w:fill="BDD6EE" w:themeFill="accent1" w:themeFillTint="66"/>
+          </w:tcPr>
+          <w:p>
+            <w:pPr>
+              <w:rPr>
+                <w:rFonts w:asciiTheme="minorHAnsi" w:hAnsiTheme="minorHAnsi"/>
+              </w:rPr>
+            </w:pPr>
+            <w:r>
+              <w:rPr>
+                <w:rFonts w:asciiTheme="minorHAnsi" w:hAnsiTheme="minorHAnsi"/>
+              </w:rPr>
+              <w:t xml:space="preserve">Sí </w:t>
+            </w:r>
+          </w:p>
+          <w:p>
+            <w:pPr>
+              <w:rPr>
+                <w:rFonts w:asciiTheme="minorHAnsi" w:hAnsiTheme="minorHAnsi"/>
+              </w:rPr>
+            </w:pPr>
+          </w:p>
+        </w:tc>
+        <w:tc>
+          <w:tcPr>
+            <w:tcW w:w="3260" w:type="dxa"/>
+            <w:shd w:val="clear" w:color="auto" w:fill="F7CAAC" w:themeFill="accent2" w:themeFillTint="66"/>
+          </w:tcPr>
+          <w:p>
+            <w:r>
+              <w:t>Sí</w:t>
+            </w:r>
+          </w:p>
+          <w:p/>
+        </w:tc>
+        <w:tc>
+          <w:tcPr>
+            <w:tcW w:w="5777" w:type="dxa"/>
+          </w:tcPr>
+          <w:p>
+            <w:r>
+              <w:t>Hibernate soporta dicha función y Entity Framework también a partir de su versión 6.</w:t>
+            </w:r>
+          </w:p>
+        </w:tc>
+      </w:tr>
+      <w:tr>
+        <w:tc>
+          <w:tcPr>
+            <w:tcW w:w="1980" w:type="dxa"/>
+            <w:shd w:val="clear" w:color="auto" w:fill="FFFFFF" w:themeFill="background1"/>
+          </w:tcPr>
+          <w:p>
+            <w:r>
+              <w:t>D4 Recuperar conexión</w:t>
+            </w:r>
+          </w:p>
+        </w:tc>
+        <w:tc>
+          <w:tcPr>
+            <w:tcW w:w="2977" w:type="dxa"/>
+            <w:shd w:val="clear" w:color="auto" w:fill="BDD6EE" w:themeFill="accent1" w:themeFillTint="66"/>
+          </w:tcPr>
+          <w:p>
+            <w:pPr>
+              <w:rPr>
+                <w:rFonts w:asciiTheme="minorHAnsi" w:hAnsiTheme="minorHAnsi"/>
+              </w:rPr>
+            </w:pPr>
+            <w:r>
+              <w:rPr>
+                <w:rFonts w:asciiTheme="minorHAnsi" w:hAnsiTheme="minorHAnsi"/>
+              </w:rPr>
+              <w:t>Sí</w:t>
+            </w:r>
+            <w:r>
+              <w:rPr>
+                <w:rFonts w:asciiTheme="minorHAnsi" w:hAnsiTheme="minorHAnsi"/>
+              </w:rPr>
+              <w:t>*</w:t>
+            </w:r>
+          </w:p>
+          <w:p>
+            <w:pPr>
+              <w:rPr>
+                <w:rFonts w:asciiTheme="minorHAnsi" w:hAnsiTheme="minorHAnsi"/>
+              </w:rPr>
+            </w:pPr>
+          </w:p>
+        </w:tc>
+        <w:tc>
+          <w:tcPr>
+            <w:tcW w:w="3260" w:type="dxa"/>
+            <w:shd w:val="clear" w:color="auto" w:fill="F7CAAC" w:themeFill="accent2" w:themeFillTint="66"/>
+          </w:tcPr>
+          <w:p>
+            <w:r>
+              <w:t>Sí</w:t>
+            </w:r>
+          </w:p>
+          <w:p/>
+        </w:tc>
+        <w:tc>
+          <w:tcPr>
+            <w:tcW w:w="5777" w:type="dxa"/>
+          </w:tcPr>
+          <w:p>
+            <w:r>
+              <w:t xml:space="preserve">Hibernate si nos ofrece la función, pero es a través de terceros con NHibernate.SqlAzure, mientras tanto Entity Framework </w:t>
+            </w:r>
+            <w:r>
+              <w:t xml:space="preserve">soporta dicha función desde su versión 6. La función de recuperar conexión </w:t>
+            </w:r>
+            <w:r>
+              <w:t>automatiza el proceso de sentencias</w:t>
+            </w:r>
+            <w:r>
+              <w:t xml:space="preserve"> </w:t>
+            </w:r>
+            <w:r>
+              <w:t xml:space="preserve"> SQL </w:t>
+            </w:r>
+            <w:r>
+              <w:t xml:space="preserve"> y reintentan.</w:t>
+            </w:r>
+          </w:p>
+          <w:p/>
+        </w:tc>
+      </w:tr>
+      <w:tr>
+        <w:tc>
+          <w:tcPr>
+            <w:tcW w:w="1980" w:type="dxa"/>
+            <w:shd w:val="clear" w:color="auto" w:fill="FFFFFF" w:themeFill="background1"/>
+          </w:tcPr>
+          <w:p>
+            <w:r>
+              <w:lastRenderedPageBreak/>
+              <w:t>D5 Soporte de operaciones asíncronas</w:t>
+            </w:r>
+          </w:p>
+        </w:tc>
+        <w:tc>
+          <w:tcPr>
+            <w:tcW w:w="2977" w:type="dxa"/>
+            <w:shd w:val="clear" w:color="auto" w:fill="BDD6EE" w:themeFill="accent1" w:themeFillTint="66"/>
+          </w:tcPr>
+          <w:p>
+            <w:pPr>
+              <w:rPr>
+                <w:rFonts w:asciiTheme="minorHAnsi" w:hAnsiTheme="minorHAnsi"/>
+              </w:rPr>
+            </w:pPr>
+            <w:r>
+              <w:rPr>
+                <w:rFonts w:asciiTheme="minorHAnsi" w:hAnsiTheme="minorHAnsi"/>
+              </w:rPr>
+              <w:t>No</w:t>
+            </w:r>
+          </w:p>
+          <w:p>
+            <w:pPr>
+              <w:rPr>
+                <w:rFonts w:asciiTheme="minorHAnsi" w:hAnsiTheme="minorHAnsi"/>
+              </w:rPr>
+            </w:pPr>
+          </w:p>
+        </w:tc>
+        <w:tc>
+          <w:tcPr>
+            <w:tcW w:w="3260" w:type="dxa"/>
+            <w:shd w:val="clear" w:color="auto" w:fill="F7CAAC" w:themeFill="accent2" w:themeFillTint="66"/>
+          </w:tcPr>
+          <w:p>
+            <w:r>
+              <w:t>Sí</w:t>
+            </w:r>
+          </w:p>
+          <w:p/>
+        </w:tc>
+        <w:tc>
+          <w:tcPr>
+            <w:tcW w:w="5777" w:type="dxa"/>
+          </w:tcPr>
+          <w:p>
+            <w:r>
+              <w:t>Entity Framework si soporta operaciones asíncronas, mientras Hibernate no puede y para incluir dicha función debería refactorización de código y la arquitectura, lo cual no tiene previsto realizar a corto plazo.</w:t>
+            </w:r>
+          </w:p>
+        </w:tc>
+      </w:tr>
+      <w:tr>
+        <w:tc>
+          <w:tcPr>
+            <w:tcW w:w="1980" w:type="dxa"/>
+          </w:tcPr>
+          <w:p/>
+        </w:tc>
+        <w:tc>
+          <w:tcPr>
+            <w:tcW w:w="2977" w:type="dxa"/>
+          </w:tcPr>
+          <w:p/>
+        </w:tc>
+        <w:tc>
+          <w:tcPr>
+            <w:tcW w:w="3260" w:type="dxa"/>
+          </w:tcPr>
+          <w:p/>
+        </w:tc>
+        <w:tc>
+          <w:tcPr>
+            <w:tcW w:w="5777" w:type="dxa"/>
+          </w:tcPr>
+          <w:p/>
+        </w:tc>
+      </w:tr>
+      <w:tr>
+        <w:tc>
+          <w:tcPr>
+            <w:tcW w:w="1980" w:type="dxa"/>
+          </w:tcPr>
+          <w:p/>
         </w:tc>
         <w:tc>
           <w:tcPr>
@@ -8413,133 +10066,161 @@
       <w:pPr>
         <w:pStyle w:val="Ttulo1"/>
       </w:pPr>
-      <w:bookmarkStart w:id="20" w:name="_Toc445388872"/>
+      <w:bookmarkStart w:id="19" w:name="_Toc445388872"/>
       <w:r>
         <w:lastRenderedPageBreak/>
         <w:t>6. Recomendaciones</w:t>
       </w:r>
+      <w:bookmarkEnd w:id="19"/>
+    </w:p>
+    <w:p>
+      <w:r>
+        <w:t xml:space="preserve">Deben platearse posibles situaciones de uso, y recomendar justificadamente una u otra tecnología en </w:t>
+      </w:r>
+      <w:r>
+        <w:t xml:space="preserve">función de la situación. Al menos 2 </w:t>
+      </w:r>
+      <w:r>
+        <w:t>situa</w:t>
+      </w:r>
+      <w:r>
+        <w:t xml:space="preserve">ciones </w:t>
+      </w:r>
+      <w:r>
+        <w:t>diferentes.</w:t>
+      </w:r>
+      <w:r>
+        <w:t xml:space="preserve"> </w:t>
+      </w:r>
+    </w:p>
+    <w:p>
+      <w:pPr>
+        <w:pStyle w:val="Ttulo2"/>
+      </w:pPr>
+      <w:bookmarkStart w:id="20" w:name="_Toc445388873"/>
+      <w:r>
+        <w:t>6.1 Situación 1</w:t>
+      </w:r>
       <w:bookmarkEnd w:id="20"/>
-    </w:p>
-    <w:p>
-      <w:r>
-        <w:t xml:space="preserve">Deben platearse posibles situaciones de uso, y recomendar justificadamente una u otra tecnología en </w:t>
-      </w:r>
-      <w:r>
-        <w:t xml:space="preserve">función de la situación. Al menos 2 </w:t>
-      </w:r>
-      <w:r>
-        <w:t>situa</w:t>
-      </w:r>
-      <w:r>
-        <w:t xml:space="preserve">ciones </w:t>
-      </w:r>
-      <w:r>
-        <w:t>diferentes.</w:t>
-      </w:r>
-      <w:r>
-        <w:t xml:space="preserve"> </w:t>
-      </w:r>
-    </w:p>
+      <w:r>
+        <w:t xml:space="preserve">, </w:t>
+      </w:r>
+      <w:r>
+        <w:t>documentacion</w:t>
+      </w:r>
+    </w:p>
+    <w:p>
+      <w:pPr>
+        <w:pStyle w:val="Ttulo3"/>
+      </w:pPr>
+      <w:bookmarkStart w:id="21" w:name="_Toc445388874"/>
+      <w:r>
+        <w:t>6.1.1 Descripción de la situación</w:t>
+      </w:r>
+      <w:bookmarkEnd w:id="21"/>
+    </w:p>
+    <w:p>
+      <w:r>
+        <w:t>Es posible que los desarrolladores o cualquier usuario,precisen de documentación para la utilización de las herramientas ORM.</w:t>
+      </w:r>
+    </w:p>
+    <w:p>
+      <w:pPr>
+        <w:pStyle w:val="Ttulo3"/>
+      </w:pPr>
+      <w:bookmarkStart w:id="22" w:name="_Toc445388875"/>
+      <w:r>
+        <w:t>6.1.2 Recomendación de tecnología a utilizar</w:t>
+      </w:r>
+      <w:bookmarkEnd w:id="22"/>
+    </w:p>
+    <w:p>
+      <w:r>
+        <w:t xml:space="preserve">Basandonos en la situación, si debemos escoger una tecnología basándonos en la documentación existente, sin ninguna duda elegimos Entity Frmaework, ya que se ve muy impulsado gracias a </w:t>
+      </w:r>
+      <w:r>
+        <w:t>MSDN y por supuesto a numerosos foros y grupos de discusión.</w:t>
+      </w:r>
+    </w:p>
+    <w:p>
+      <w:r>
+        <w:t>Debe indicarse la tecnología propuesta para esa situación.</w:t>
+      </w:r>
+    </w:p>
+    <w:p>
+      <w:r>
+        <w:t>Debe incluirse una tabla como la siguiente, mostrando las ventajas</w:t>
+      </w:r>
+      <w:r>
+        <w:t>,</w:t>
+      </w:r>
+      <w:r>
+        <w:t xml:space="preserve"> respecto a los criterios, que ofrece cada tecnología en esa situación concreta. </w:t>
+      </w:r>
+    </w:p>
+    <w:p>
+      <w:r>
+        <w:t>Incluir sólo los criterios sobre los que se aprecien ventajas de una</w:t>
+      </w:r>
+      <w:r>
+        <w:t xml:space="preserve"> de las </w:t>
+      </w:r>
+      <w:r>
+        <w:t>tecnología</w:t>
+      </w:r>
+      <w:r>
+        <w:t>s</w:t>
+      </w:r>
+      <w:r>
+        <w:t xml:space="preserve"> frente a otra. No incluir criterios que no sean relevantes para la decisión (por ejemplo, el criterio “autor” seguramente no ser</w:t>
+      </w:r>
+      <w:r>
+        <w:t>á relevante).</w:t>
+      </w:r>
+    </w:p>
+    <w:p/>
+    <w:p/>
     <w:p>
       <w:pPr>
         <w:pStyle w:val="Ttulo2"/>
       </w:pPr>
-      <w:bookmarkStart w:id="21" w:name="_Toc445388873"/>
-      <w:r>
-        <w:t>6.1 Situación 1</w:t>
-      </w:r>
-      <w:bookmarkEnd w:id="21"/>
+      <w:bookmarkStart w:id="23" w:name="_Toc445388876"/>
+      <w:r>
+        <w:t xml:space="preserve">6.2 </w:t>
+      </w:r>
+      <w:bookmarkEnd w:id="23"/>
+      <w:r>
+        <w:t>Situacion 2,Extensibilidad</w:t>
+      </w:r>
     </w:p>
     <w:p>
       <w:pPr>
         <w:pStyle w:val="Ttulo3"/>
       </w:pPr>
-      <w:bookmarkStart w:id="22" w:name="_Toc445388874"/>
-      <w:r>
-        <w:t>6.1.1 Descripción de la situación</w:t>
-      </w:r>
-      <w:bookmarkEnd w:id="22"/>
-    </w:p>
-    <w:p>
-      <w:r>
-        <w:rPr>
-          <w:i/>
-        </w:rPr>
-        <w:t>Una posible situación en el caso de comparar dos herramientas CASE, podría ser el caso de una empresa de desarrollo muy interesada en tecnolog</w:t>
-      </w:r>
-      <w:r>
-        <w:rPr>
-          <w:i/>
-        </w:rPr>
-        <w:t>ías open source</w:t>
-      </w:r>
-      <w:r>
-        <w:rPr>
-          <w:i/>
-        </w:rPr>
-        <w:t xml:space="preserve">, que programa sólo en Java, con equipos de desarrollo pequeños, que </w:t>
-      </w:r>
-      <w:r>
-        <w:rPr>
-          <w:i/>
-        </w:rPr>
-        <w:t>utiliza UML como notación, etc</w:t>
-      </w:r>
-      <w:r>
-        <w:rPr>
-          <w:i/>
-        </w:rPr>
-        <w:t>, etc</w:t>
-      </w:r>
-      <w:r>
-        <w:t>…</w:t>
-      </w:r>
-    </w:p>
-    <w:p/>
+      <w:bookmarkStart w:id="24" w:name="_Toc445388877"/>
+      <w:r>
+        <w:t>6.2.1 Descripción de la situación</w:t>
+      </w:r>
+      <w:bookmarkEnd w:id="24"/>
+    </w:p>
+    <w:p>
+      <w:r>
+        <w:t xml:space="preserve">Es muy posible que a la hora de desarrollar una BBDD ORM se precisen ciertos requisitos o simplemente sean necesarias algunas herramientas para poder desarrollar correctamente la BBDD, como por ejemplo El soporte nativo de HQL, generar un SQL, etc. </w:t>
+      </w:r>
+    </w:p>
     <w:p>
       <w:pPr>
         <w:pStyle w:val="Ttulo3"/>
       </w:pPr>
-      <w:bookmarkStart w:id="23" w:name="_Toc445388875"/>
-      <w:r>
-        <w:t>6.1.2 Recomendación de tecnología a utilizar</w:t>
-      </w:r>
-      <w:bookmarkEnd w:id="23"/>
-    </w:p>
-    <w:p>
-      <w:r>
-        <w:t>Debe indicarse la tecnología propuesta para esa situación.</w:t>
-      </w:r>
-    </w:p>
-    <w:p>
-      <w:r>
-        <w:t>Debe incluirse una tabla como la siguiente, mostrando las ventajas</w:t>
-      </w:r>
-      <w:r>
-        <w:t>,</w:t>
-      </w:r>
-      <w:r>
-        <w:t xml:space="preserve"> respecto a los criterios, que ofrece cada tecnología en esa situación concreta. </w:t>
-      </w:r>
-    </w:p>
-    <w:p>
-      <w:r>
-        <w:t>Incluir sólo los criterios sobre los que se aprecien ventajas de una</w:t>
-      </w:r>
-      <w:r>
-        <w:t xml:space="preserve"> de las </w:t>
-      </w:r>
-      <w:r>
-        <w:t>tecnología</w:t>
-      </w:r>
-      <w:r>
-        <w:t>s</w:t>
-      </w:r>
-      <w:r>
-        <w:t xml:space="preserve"> frente a otra. No incluir criterios que no sean relevantes para la decisión (por ejemplo, el criterio “autor” seguramente no ser</w:t>
-      </w:r>
-      <w:r>
-        <w:t>á relevante).</w:t>
+      <w:bookmarkStart w:id="25" w:name="_Toc445388878"/>
+      <w:r>
+        <w:t>6.2.2 Recomendación de tecnología a utilizar</w:t>
+      </w:r>
+      <w:bookmarkEnd w:id="25"/>
+    </w:p>
+    <w:p>
+      <w:r>
+        <w:t>Para poder solucionar la situación anterior, lo mas recomendable es utilizar Hibernate, ya que es mas extensible que entity framwork, que es un sistema mas cerrado y no posee tanta información (no relacionar con la calidad de ésta).</w:t>
       </w:r>
     </w:p>
     <w:tbl>
@@ -8570,7 +10251,7 @@
           </w:tcPr>
           <w:p>
             <w:r>
-              <w:t>Ventajas tecnología 1</w:t>
+              <w:t>Ventajas Entity Framework</w:t>
             </w:r>
           </w:p>
         </w:tc>
@@ -8580,7 +10261,7 @@
           </w:tcPr>
           <w:p>
             <w:r>
-              <w:t>Ventajas tecnología 2</w:t>
+              <w:t>Ventajas Nhibernate</w:t>
             </w:r>
           </w:p>
         </w:tc>
@@ -8590,13 +10271,31 @@
           <w:tcPr>
             <w:tcW w:w="2547" w:type="dxa"/>
           </w:tcPr>
-          <w:p/>
+          <w:p>
+            <w:r>
+              <w:t>Documentacion</w:t>
+            </w:r>
+          </w:p>
         </w:tc>
         <w:tc>
           <w:tcPr>
             <w:tcW w:w="3118" w:type="dxa"/>
           </w:tcPr>
-          <w:p/>
+          <w:p>
+            <w:r>
+              <w:t>-Apoyado totalmente por MSDN.</w:t>
+            </w:r>
+          </w:p>
+          <w:p>
+            <w:r>
+              <w:t>-Comunidad oficial</w:t>
+            </w:r>
+          </w:p>
+          <w:p>
+            <w:r>
+              <w:t xml:space="preserve">-Referencias Actualizadas. </w:t>
+            </w:r>
+          </w:p>
         </w:tc>
         <w:tc>
           <w:tcPr>
@@ -8610,19 +10309,43 @@
           <w:tcPr>
             <w:tcW w:w="2547" w:type="dxa"/>
           </w:tcPr>
+          <w:p>
+            <w:r>
+              <w:t>Extensibilidad</w:t>
+            </w:r>
+          </w:p>
+        </w:tc>
+        <w:tc>
+          <w:tcPr>
+            <w:tcW w:w="3118" w:type="dxa"/>
+          </w:tcPr>
           <w:p/>
         </w:tc>
         <w:tc>
           <w:tcPr>
-            <w:tcW w:w="3118" w:type="dxa"/>
-          </w:tcPr>
-          <w:p/>
-        </w:tc>
-        <w:tc>
-          <w:tcPr>
             <w:tcW w:w="2829" w:type="dxa"/>
           </w:tcPr>
-          <w:p/>
+          <w:p>
+            <w:r>
+              <w:t>-Existe mas documentación</w:t>
+            </w:r>
+          </w:p>
+          <w:p>
+            <w:r>
+              <w:t>-Posee mas herramientas</w:t>
+            </w:r>
+          </w:p>
+          <w:p>
+            <w:r>
+              <w:lastRenderedPageBreak/>
+              <w:t>-Mas compatibilidad</w:t>
+            </w:r>
+          </w:p>
+          <w:p>
+            <w:r>
+              <w:t>-Sistema mas abierto</w:t>
+            </w:r>
+          </w:p>
         </w:tc>
       </w:tr>
       <w:tr>
@@ -8666,38 +10389,10 @@
         </w:tc>
       </w:tr>
     </w:tbl>
-    <w:p/>
-    <w:p>
-      <w:pPr>
-        <w:pStyle w:val="Ttulo2"/>
-      </w:pPr>
-      <w:bookmarkStart w:id="24" w:name="_Toc445388876"/>
-      <w:r>
-        <w:t>6.2 Situación 2</w:t>
-      </w:r>
-      <w:bookmarkEnd w:id="24"/>
-    </w:p>
-    <w:p>
-      <w:pPr>
-        <w:pStyle w:val="Ttulo3"/>
-      </w:pPr>
-      <w:bookmarkStart w:id="25" w:name="_Toc445388877"/>
-      <w:r>
-        <w:t>6.2.1 Descripción de la situación</w:t>
-      </w:r>
-      <w:bookmarkEnd w:id="25"/>
-    </w:p>
-    <w:p>
-      <w:pPr>
-        <w:pStyle w:val="Ttulo3"/>
-      </w:pPr>
-      <w:bookmarkStart w:id="26" w:name="_Toc445388878"/>
-      <w:r>
-        <w:t>6.2.2 Recomendación de tecnología a utilizar</w:t>
-      </w:r>
+    <w:p>
+      <w:bookmarkStart w:id="26" w:name="_GoBack"/>
       <w:bookmarkEnd w:id="26"/>
     </w:p>
-    <w:p/>
     <w:p/>
     <w:p>
       <w:r>
@@ -8754,7 +10449,6 @@
         <w:docPartUnique/>
       </w:docPartObj>
     </w:sdtPr>
-    <w:sdtEndPr/>
     <w:sdtContent>
       <w:p>
         <w:pPr>
@@ -8774,7 +10468,7 @@
           <w:rPr>
             <w:noProof/>
           </w:rPr>
-          <w:t>11</w:t>
+          <w:t>21</w:t>
         </w:r>
         <w:r>
           <w:fldChar w:fldCharType="end"/>
@@ -10210,6 +11904,18 @@
       <w:iCs/>
     </w:rPr>
   </w:style>
+  <w:style w:type="character" w:styleId="Hipervnculovisitado">
+    <w:name w:val="FollowedHyperlink"/>
+    <w:basedOn w:val="Fuentedeprrafopredeter"/>
+    <w:uiPriority w:val="99"/>
+    <w:semiHidden/>
+    <w:unhideWhenUsed/>
+    <w:rsid w:val="00993E54"/>
+    <w:rPr>
+      <w:color w:val="954F72" w:themeColor="followedHyperlink"/>
+      <w:u w:val="single"/>
+    </w:rPr>
+  </w:style>
 </w:styles>
 </file>
 
@@ -10479,7 +12185,7 @@
 </file>
 
 <file path=customXml/itemProps1.xml><?xml version="1.0" encoding="utf-8"?>
-<ds:datastoreItem xmlns:ds="http://schemas.openxmlformats.org/officeDocument/2006/customXml" ds:itemID="{DF548CB8-AA05-484D-B437-0D32AEF0CE0D}">
+<ds:datastoreItem xmlns:ds="http://schemas.openxmlformats.org/officeDocument/2006/customXml" ds:itemID="{89F7236B-C668-483C-9671-5BBD863E99C9}">
   <ds:schemaRefs>
     <ds:schemaRef ds:uri="http://schemas.openxmlformats.org/officeDocument/2006/bibliography"/>
   </ds:schemaRefs>
